--- a/Asp_Net_Core_MVC2.0/src/Módulo 2 - REST COM ASPNETCORE WEBAPI.docx
+++ b/Asp_Net_Core_MVC2.0/src/Módulo 2 - REST COM ASPNETCORE WEBAPI.docx
@@ -5,6 +5,312 @@
     <w:p>
       <w:r>
         <w:t>PESQUISAR KISSLOG CONFIGURAÇÃO</w:t>
+      </w:r>
+    </w:p>
+    <w:p/>
+    <w:p>
+      <w:r>
+        <w:drawing>
+          <wp:inline distT="0" distB="0" distL="0" distR="0" wp14:anchorId="44B1A31B" wp14:editId="6DCB1467">
+            <wp:extent cx="4620270" cy="2143424"/>
+            <wp:effectExtent l="0" t="0" r="8890" b="9525"/>
+            <wp:docPr id="827348831" name="Imagem 1"/>
+            <wp:cNvGraphicFramePr>
+              <a:graphicFrameLocks xmlns:a="http://schemas.openxmlformats.org/drawingml/2006/main" noChangeAspect="1"/>
+            </wp:cNvGraphicFramePr>
+            <a:graphic xmlns:a="http://schemas.openxmlformats.org/drawingml/2006/main">
+              <a:graphicData uri="http://schemas.openxmlformats.org/drawingml/2006/picture">
+                <pic:pic xmlns:pic="http://schemas.openxmlformats.org/drawingml/2006/picture">
+                  <pic:nvPicPr>
+                    <pic:cNvPr id="827348831" name=""/>
+                    <pic:cNvPicPr/>
+                  </pic:nvPicPr>
+                  <pic:blipFill>
+                    <a:blip r:embed="rId4"/>
+                    <a:stretch>
+                      <a:fillRect/>
+                    </a:stretch>
+                  </pic:blipFill>
+                  <pic:spPr>
+                    <a:xfrm>
+                      <a:off x="0" y="0"/>
+                      <a:ext cx="4620270" cy="2143424"/>
+                    </a:xfrm>
+                    <a:prstGeom prst="rect">
+                      <a:avLst/>
+                    </a:prstGeom>
+                  </pic:spPr>
+                </pic:pic>
+              </a:graphicData>
+            </a:graphic>
+          </wp:inline>
+        </w:drawing>
+      </w:r>
+      <w:r>
+        <w:t>Tipo de retorno decorar o controller</w:t>
+      </w:r>
+    </w:p>
+    <w:p/>
+    <w:p>
+      <w:r>
+        <w:drawing>
+          <wp:inline distT="0" distB="0" distL="0" distR="0" wp14:anchorId="19D4D38F" wp14:editId="14C4D491">
+            <wp:extent cx="4953691" cy="4286848"/>
+            <wp:effectExtent l="0" t="0" r="0" b="0"/>
+            <wp:docPr id="1041889126" name="Imagem 1"/>
+            <wp:cNvGraphicFramePr>
+              <a:graphicFrameLocks xmlns:a="http://schemas.openxmlformats.org/drawingml/2006/main" noChangeAspect="1"/>
+            </wp:cNvGraphicFramePr>
+            <a:graphic xmlns:a="http://schemas.openxmlformats.org/drawingml/2006/main">
+              <a:graphicData uri="http://schemas.openxmlformats.org/drawingml/2006/picture">
+                <pic:pic xmlns:pic="http://schemas.openxmlformats.org/drawingml/2006/picture">
+                  <pic:nvPicPr>
+                    <pic:cNvPr id="1041889126" name=""/>
+                    <pic:cNvPicPr/>
+                  </pic:nvPicPr>
+                  <pic:blipFill>
+                    <a:blip r:embed="rId5"/>
+                    <a:stretch>
+                      <a:fillRect/>
+                    </a:stretch>
+                  </pic:blipFill>
+                  <pic:spPr>
+                    <a:xfrm>
+                      <a:off x="0" y="0"/>
+                      <a:ext cx="4953691" cy="4286848"/>
+                    </a:xfrm>
+                    <a:prstGeom prst="rect">
+                      <a:avLst/>
+                    </a:prstGeom>
+                  </pic:spPr>
+                </pic:pic>
+              </a:graphicData>
+            </a:graphic>
+          </wp:inline>
+        </w:drawing>
+      </w:r>
+      <w:r>
+        <w:t>implementar o custom response</w:t>
+      </w:r>
+      <w:r>
+        <w:t xml:space="preserve"> [INTERFERE NO FRONT, EM COMO ELE VAI ANALISAR OS DADOS]</w:t>
+      </w:r>
+    </w:p>
+    <w:p/>
+    <w:p>
+      <w:r>
+        <w:t>INSTALAR OS ANALYSERS</w:t>
+      </w:r>
+    </w:p>
+    <w:p>
+      <w:r>
+        <w:lastRenderedPageBreak/>
+        <w:drawing>
+          <wp:inline distT="0" distB="0" distL="0" distR="0" wp14:anchorId="08729CBD" wp14:editId="11883BB8">
+            <wp:extent cx="5400040" cy="923925"/>
+            <wp:effectExtent l="0" t="0" r="0" b="9525"/>
+            <wp:docPr id="1609546239" name="Imagem 1"/>
+            <wp:cNvGraphicFramePr>
+              <a:graphicFrameLocks xmlns:a="http://schemas.openxmlformats.org/drawingml/2006/main" noChangeAspect="1"/>
+            </wp:cNvGraphicFramePr>
+            <a:graphic xmlns:a="http://schemas.openxmlformats.org/drawingml/2006/main">
+              <a:graphicData uri="http://schemas.openxmlformats.org/drawingml/2006/picture">
+                <pic:pic xmlns:pic="http://schemas.openxmlformats.org/drawingml/2006/picture">
+                  <pic:nvPicPr>
+                    <pic:cNvPr id="1609546239" name=""/>
+                    <pic:cNvPicPr/>
+                  </pic:nvPicPr>
+                  <pic:blipFill>
+                    <a:blip r:embed="rId6"/>
+                    <a:stretch>
+                      <a:fillRect/>
+                    </a:stretch>
+                  </pic:blipFill>
+                  <pic:spPr>
+                    <a:xfrm>
+                      <a:off x="0" y="0"/>
+                      <a:ext cx="5400040" cy="923925"/>
+                    </a:xfrm>
+                    <a:prstGeom prst="rect">
+                      <a:avLst/>
+                    </a:prstGeom>
+                  </pic:spPr>
+                </pic:pic>
+              </a:graphicData>
+            </a:graphic>
+          </wp:inline>
+        </w:drawing>
+      </w:r>
+    </w:p>
+    <w:p>
+      <w:r>
+        <w:t>Eles analisam as convenções nos controllers</w:t>
+      </w:r>
+    </w:p>
+    <w:p/>
+    <w:p>
+      <w:r>
+        <w:t>Ok é 200 e não 201 create</w:t>
+      </w:r>
+    </w:p>
+    <w:p>
+      <w:r>
+        <w:t>204 no contexto sem conteúdo</w:t>
+      </w:r>
+    </w:p>
+    <w:p>
+      <w:r>
+        <w:t xml:space="preserve">No put vc retorna o no </w:t>
+      </w:r>
+      <w:r>
+        <w:t>contente</w:t>
+      </w:r>
+    </w:p>
+    <w:p/>
+    <w:p>
+      <w:r>
+        <w:t>Pode usar as convenções</w:t>
+      </w:r>
+    </w:p>
+    <w:p>
+      <w:r>
+        <w:drawing>
+          <wp:inline distT="0" distB="0" distL="0" distR="0" wp14:anchorId="53A1CC7C" wp14:editId="46C9E775">
+            <wp:extent cx="5400040" cy="582930"/>
+            <wp:effectExtent l="0" t="0" r="0" b="7620"/>
+            <wp:docPr id="2139582192" name="Imagem 1"/>
+            <wp:cNvGraphicFramePr>
+              <a:graphicFrameLocks xmlns:a="http://schemas.openxmlformats.org/drawingml/2006/main" noChangeAspect="1"/>
+            </wp:cNvGraphicFramePr>
+            <a:graphic xmlns:a="http://schemas.openxmlformats.org/drawingml/2006/main">
+              <a:graphicData uri="http://schemas.openxmlformats.org/drawingml/2006/picture">
+                <pic:pic xmlns:pic="http://schemas.openxmlformats.org/drawingml/2006/picture">
+                  <pic:nvPicPr>
+                    <pic:cNvPr id="2139582192" name=""/>
+                    <pic:cNvPicPr/>
+                  </pic:nvPicPr>
+                  <pic:blipFill>
+                    <a:blip r:embed="rId7"/>
+                    <a:stretch>
+                      <a:fillRect/>
+                    </a:stretch>
+                  </pic:blipFill>
+                  <pic:spPr>
+                    <a:xfrm>
+                      <a:off x="0" y="0"/>
+                      <a:ext cx="5400040" cy="582930"/>
+                    </a:xfrm>
+                    <a:prstGeom prst="rect">
+                      <a:avLst/>
+                    </a:prstGeom>
+                  </pic:spPr>
+                </pic:pic>
+              </a:graphicData>
+            </a:graphic>
+          </wp:inline>
+        </w:drawing>
+      </w:r>
+    </w:p>
+    <w:p/>
+    <w:p>
+      <w:r>
+        <w:t>Ou pode colocar no topo da controller assim que ele faz para toda controller</w:t>
+      </w:r>
+    </w:p>
+    <w:p>
+      <w:r>
+        <w:drawing>
+          <wp:inline distT="0" distB="0" distL="0" distR="0" wp14:anchorId="0BC4987A" wp14:editId="28BB6B6F">
+            <wp:extent cx="5400040" cy="1344930"/>
+            <wp:effectExtent l="0" t="0" r="0" b="7620"/>
+            <wp:docPr id="1235294439" name="Imagem 1"/>
+            <wp:cNvGraphicFramePr>
+              <a:graphicFrameLocks xmlns:a="http://schemas.openxmlformats.org/drawingml/2006/main" noChangeAspect="1"/>
+            </wp:cNvGraphicFramePr>
+            <a:graphic xmlns:a="http://schemas.openxmlformats.org/drawingml/2006/main">
+              <a:graphicData uri="http://schemas.openxmlformats.org/drawingml/2006/picture">
+                <pic:pic xmlns:pic="http://schemas.openxmlformats.org/drawingml/2006/picture">
+                  <pic:nvPicPr>
+                    <pic:cNvPr id="1235294439" name=""/>
+                    <pic:cNvPicPr/>
+                  </pic:nvPicPr>
+                  <pic:blipFill>
+                    <a:blip r:embed="rId8"/>
+                    <a:stretch>
+                      <a:fillRect/>
+                    </a:stretch>
+                  </pic:blipFill>
+                  <pic:spPr>
+                    <a:xfrm>
+                      <a:off x="0" y="0"/>
+                      <a:ext cx="5400040" cy="1344930"/>
+                    </a:xfrm>
+                    <a:prstGeom prst="rect">
+                      <a:avLst/>
+                    </a:prstGeom>
+                  </pic:spPr>
+                </pic:pic>
+              </a:graphicData>
+            </a:graphic>
+          </wp:inline>
+        </w:drawing>
+      </w:r>
+    </w:p>
+    <w:p>
+      <w:r>
+        <w:t>Ou na startup na program</w:t>
+      </w:r>
+    </w:p>
+    <w:p>
+      <w:r>
+        <w:drawing>
+          <wp:inline distT="0" distB="0" distL="0" distR="0" wp14:anchorId="0A5A512B" wp14:editId="49F69FDF">
+            <wp:extent cx="5400040" cy="1146810"/>
+            <wp:effectExtent l="0" t="0" r="0" b="0"/>
+            <wp:docPr id="199130122" name="Imagem 1"/>
+            <wp:cNvGraphicFramePr>
+              <a:graphicFrameLocks xmlns:a="http://schemas.openxmlformats.org/drawingml/2006/main" noChangeAspect="1"/>
+            </wp:cNvGraphicFramePr>
+            <a:graphic xmlns:a="http://schemas.openxmlformats.org/drawingml/2006/main">
+              <a:graphicData uri="http://schemas.openxmlformats.org/drawingml/2006/picture">
+                <pic:pic xmlns:pic="http://schemas.openxmlformats.org/drawingml/2006/picture">
+                  <pic:nvPicPr>
+                    <pic:cNvPr id="199130122" name=""/>
+                    <pic:cNvPicPr/>
+                  </pic:nvPicPr>
+                  <pic:blipFill>
+                    <a:blip r:embed="rId9"/>
+                    <a:stretch>
+                      <a:fillRect/>
+                    </a:stretch>
+                  </pic:blipFill>
+                  <pic:spPr>
+                    <a:xfrm>
+                      <a:off x="0" y="0"/>
+                      <a:ext cx="5400040" cy="1146810"/>
+                    </a:xfrm>
+                    <a:prstGeom prst="rect">
+                      <a:avLst/>
+                    </a:prstGeom>
+                  </pic:spPr>
+                </pic:pic>
+              </a:graphicData>
+            </a:graphic>
+          </wp:inline>
+        </w:drawing>
+      </w:r>
+    </w:p>
+    <w:p>
+      <w:r>
+        <w:t>Se quiser ser guiado pelas boas práticas</w:t>
+      </w:r>
+      <w:r>
+        <w:t xml:space="preserve"> para documentação</w:t>
+      </w:r>
+    </w:p>
+    <w:p>
+      <w:r>
+        <w:t>Ou tudo que der certo 200 o resto código de erro 400,404,403, ... mas não segue normas</w:t>
       </w:r>
     </w:p>
     <w:sectPr>
@@ -421,6 +727,7 @@
   <w:style w:type="character" w:default="1" w:styleId="Fontepargpadro">
     <w:name w:val="Default Paragraph Font"/>
     <w:uiPriority w:val="1"/>
+    <w:semiHidden/>
     <w:unhideWhenUsed/>
   </w:style>
   <w:style w:type="table" w:default="1" w:styleId="Tabelanormal">

--- a/Asp_Net_Core_MVC2.0/src/Módulo 2 - REST COM ASPNETCORE WEBAPI.docx
+++ b/Asp_Net_Core_MVC2.0/src/Módulo 2 - REST COM ASPNETCORE WEBAPI.docx
@@ -10,6 +10,9 @@
     <w:p/>
     <w:p>
       <w:r>
+        <w:rPr>
+          <w:noProof/>
+        </w:rPr>
         <w:drawing>
           <wp:inline distT="0" distB="0" distL="0" distR="0" wp14:anchorId="44B1A31B" wp14:editId="6DCB1467">
             <wp:extent cx="4620270" cy="2143424"/>
@@ -53,6 +56,9 @@
     <w:p/>
     <w:p>
       <w:r>
+        <w:rPr>
+          <w:noProof/>
+        </w:rPr>
         <w:drawing>
           <wp:inline distT="0" distB="0" distL="0" distR="0" wp14:anchorId="19D4D38F" wp14:editId="14C4D491">
             <wp:extent cx="4953691" cy="4286848"/>
@@ -104,6 +110,9 @@
     </w:p>
     <w:p>
       <w:r>
+        <w:rPr>
+          <w:noProof/>
+        </w:rPr>
         <w:lastRenderedPageBreak/>
         <w:drawing>
           <wp:inline distT="0" distB="0" distL="0" distR="0" wp14:anchorId="08729CBD" wp14:editId="11883BB8">
@@ -174,6 +183,9 @@
     </w:p>
     <w:p>
       <w:r>
+        <w:rPr>
+          <w:noProof/>
+        </w:rPr>
         <w:drawing>
           <wp:inline distT="0" distB="0" distL="0" distR="0" wp14:anchorId="53A1CC7C" wp14:editId="46C9E775">
             <wp:extent cx="5400040" cy="582930"/>
@@ -219,6 +231,9 @@
     </w:p>
     <w:p>
       <w:r>
+        <w:rPr>
+          <w:noProof/>
+        </w:rPr>
         <w:drawing>
           <wp:inline distT="0" distB="0" distL="0" distR="0" wp14:anchorId="0BC4987A" wp14:editId="28BB6B6F">
             <wp:extent cx="5400040" cy="1344930"/>
@@ -263,6 +278,9 @@
     </w:p>
     <w:p>
       <w:r>
+        <w:rPr>
+          <w:noProof/>
+        </w:rPr>
         <w:drawing>
           <wp:inline distT="0" distB="0" distL="0" distR="0" wp14:anchorId="0A5A512B" wp14:editId="49F69FDF">
             <wp:extent cx="5400040" cy="1146810"/>
@@ -311,6 +329,12 @@
     <w:p>
       <w:r>
         <w:t>Ou tudo que der certo 200 o resto código de erro 400,404,403, ... mas não segue normas</w:t>
+      </w:r>
+    </w:p>
+    <w:p/>
+    <w:p>
+      <w:r>
+        <w:t>Criar solution na pasta e depois cria a pasta src e adiciona os projetos la todos, pode ter sql tbm fora, testes e ...</w:t>
       </w:r>
     </w:p>
     <w:sectPr>

--- a/Asp_Net_Core_MVC2.0/src/Módulo 2 - REST COM ASPNETCORE WEBAPI.docx
+++ b/Asp_Net_Core_MVC2.0/src/Módulo 2 - REST COM ASPNETCORE WEBAPI.docx
@@ -1,6 +1,6 @@
 
 <file path=word/document.xml><?xml version="1.0" encoding="utf-8"?>
-<w:document xmlns:wpc="http://schemas.microsoft.com/office/word/2010/wordprocessingCanvas" xmlns:cx="http://schemas.microsoft.com/office/drawing/2014/chartex" xmlns:cx1="http://schemas.microsoft.com/office/drawing/2015/9/8/chartex" xmlns:cx2="http://schemas.microsoft.com/office/drawing/2015/10/21/chartex" xmlns:cx3="http://schemas.microsoft.com/office/drawing/2016/5/9/chartex" xmlns:cx4="http://schemas.microsoft.com/office/drawing/2016/5/10/chartex" xmlns:cx5="http://schemas.microsoft.com/office/drawing/2016/5/11/chartex" xmlns:cx6="http://schemas.microsoft.com/office/drawing/2016/5/12/chartex" xmlns:cx7="http://schemas.microsoft.com/office/drawing/2016/5/13/chartex" xmlns:cx8="http://schemas.microsoft.com/office/drawing/2016/5/14/chartex" xmlns:mc="http://schemas.openxmlformats.org/markup-compatibility/2006" xmlns:aink="http://schemas.microsoft.com/office/drawing/2016/ink" xmlns:am3d="http://schemas.microsoft.com/office/drawing/2017/model3d" xmlns:o="urn:schemas-microsoft-com:office:office" xmlns:oel="http://schemas.microsoft.com/office/2019/extlst" xmlns:r="http://schemas.openxmlformats.org/officeDocument/2006/relationships" xmlns:m="http://schemas.openxmlformats.org/officeDocument/2006/math" xmlns:v="urn:schemas-microsoft-com:vml" xmlns:wp14="http://schemas.microsoft.com/office/word/2010/wordprocessingDrawing" xmlns:wp="http://schemas.openxmlformats.org/drawingml/2006/wordprocessingDrawing" xmlns:w10="urn:schemas-microsoft-com:office:word" xmlns:w="http://schemas.openxmlformats.org/wordprocessingml/2006/main" xmlns:w14="http://schemas.microsoft.com/office/word/2010/wordml" xmlns:w15="http://schemas.microsoft.com/office/word/2012/wordml" xmlns:w16cex="http://schemas.microsoft.com/office/word/2018/wordml/cex" xmlns:w16cid="http://schemas.microsoft.com/office/word/2016/wordml/cid" xmlns:w16="http://schemas.microsoft.com/office/word/2018/wordml" xmlns:w16du="http://schemas.microsoft.com/office/word/2023/wordml/word16du" xmlns:w16sdtdh="http://schemas.microsoft.com/office/word/2020/wordml/sdtdatahash" xmlns:w16sdtfl="http://schemas.microsoft.com/office/word/2024/wordml/sdtformatlock" xmlns:w16se="http://schemas.microsoft.com/office/word/2015/wordml/symex" xmlns:wpg="http://schemas.microsoft.com/office/word/2010/wordprocessingGroup" xmlns:wpi="http://schemas.microsoft.com/office/word/2010/wordprocessingInk" xmlns:wne="http://schemas.microsoft.com/office/word/2006/wordml" xmlns:wps="http://schemas.microsoft.com/office/word/2010/wordprocessingShape" mc:Ignorable="w14 w15 w16se w16cid w16 w16cex w16sdtdh w16sdtfl w16du wp14">
+<w:document xmlns:wpc="http://schemas.microsoft.com/office/word/2010/wordprocessingCanvas" xmlns:cx="http://schemas.microsoft.com/office/drawing/2014/chartex" xmlns:cx1="http://schemas.microsoft.com/office/drawing/2015/9/8/chartex" xmlns:cx2="http://schemas.microsoft.com/office/drawing/2015/10/21/chartex" xmlns:cx3="http://schemas.microsoft.com/office/drawing/2016/5/9/chartex" xmlns:cx4="http://schemas.microsoft.com/office/drawing/2016/5/10/chartex" xmlns:cx5="http://schemas.microsoft.com/office/drawing/2016/5/11/chartex" xmlns:cx6="http://schemas.microsoft.com/office/drawing/2016/5/12/chartex" xmlns:cx7="http://schemas.microsoft.com/office/drawing/2016/5/13/chartex" xmlns:cx8="http://schemas.microsoft.com/office/drawing/2016/5/14/chartex" xmlns:mc="http://schemas.openxmlformats.org/markup-compatibility/2006" xmlns:aink="http://schemas.microsoft.com/office/drawing/2016/ink" xmlns:am3d="http://schemas.microsoft.com/office/drawing/2017/model3d" xmlns:o="urn:schemas-microsoft-com:office:office" xmlns:r="http://schemas.openxmlformats.org/officeDocument/2006/relationships" xmlns:m="http://schemas.openxmlformats.org/officeDocument/2006/math" xmlns:v="urn:schemas-microsoft-com:vml" xmlns:wp14="http://schemas.microsoft.com/office/word/2010/wordprocessingDrawing" xmlns:wp="http://schemas.openxmlformats.org/drawingml/2006/wordprocessingDrawing" xmlns:w10="urn:schemas-microsoft-com:office:word" xmlns:w="http://schemas.openxmlformats.org/wordprocessingml/2006/main" xmlns:w14="http://schemas.microsoft.com/office/word/2010/wordml" xmlns:w15="http://schemas.microsoft.com/office/word/2012/wordml" xmlns:w16cid="http://schemas.microsoft.com/office/word/2016/wordml/cid" xmlns:w16se="http://schemas.microsoft.com/office/word/2015/wordml/symex" xmlns:wpg="http://schemas.microsoft.com/office/word/2010/wordprocessingGroup" xmlns:wpi="http://schemas.microsoft.com/office/word/2010/wordprocessingInk" xmlns:wne="http://schemas.microsoft.com/office/word/2006/wordml" xmlns:wps="http://schemas.microsoft.com/office/word/2010/wordprocessingShape" mc:Ignorable="w14 w15 w16se w16cid wp14">
   <w:body>
     <w:p>
       <w:r>
@@ -337,6 +337,282 @@
         <w:t>Criar solution na pasta e depois cria a pasta src e adiciona os projetos la todos, pode ter sql tbm fora, testes e ...</w:t>
       </w:r>
     </w:p>
+    <w:p/>
+    <w:p>
+      <w:r>
+        <w:lastRenderedPageBreak/>
+        <w:t>USAR MAIN CONTROLLER COM AS NOTIFICAÇ</w:t>
+      </w:r>
+      <w:r>
+        <w:t>ÕES</w:t>
+      </w:r>
+      <w:r>
+        <w:t xml:space="preserve"> VALIDAÇÕES DO MODELSTATE E VALIDAÇÃO DE OPERACOES DE NEGOCIO</w:t>
+      </w:r>
+    </w:p>
+    <w:p/>
+    <w:p>
+      <w:r>
+        <w:t>USAR AUTOMAPPER PARA GERAR DA ENTIDADE PARA VIEWMODEL</w:t>
+      </w:r>
+    </w:p>
+    <w:p>
+      <w:r>
+        <w:t>INSTALAR AUTO MAPPER</w:t>
+      </w:r>
+    </w:p>
+    <w:p>
+      <w:r>
+        <w:drawing>
+          <wp:inline distT="0" distB="0" distL="0" distR="0" wp14:anchorId="40A7828A" wp14:editId="32A2B564">
+            <wp:extent cx="5400040" cy="320675"/>
+            <wp:effectExtent l="0" t="0" r="0" b="3175"/>
+            <wp:docPr id="1" name="Imagem 1"/>
+            <wp:cNvGraphicFramePr>
+              <a:graphicFrameLocks xmlns:a="http://schemas.openxmlformats.org/drawingml/2006/main" noChangeAspect="1"/>
+            </wp:cNvGraphicFramePr>
+            <a:graphic xmlns:a="http://schemas.openxmlformats.org/drawingml/2006/main">
+              <a:graphicData uri="http://schemas.openxmlformats.org/drawingml/2006/picture">
+                <pic:pic xmlns:pic="http://schemas.openxmlformats.org/drawingml/2006/picture">
+                  <pic:nvPicPr>
+                    <pic:cNvPr id="1" name=""/>
+                    <pic:cNvPicPr/>
+                  </pic:nvPicPr>
+                  <pic:blipFill>
+                    <a:blip r:embed="rId10"/>
+                    <a:stretch>
+                      <a:fillRect/>
+                    </a:stretch>
+                  </pic:blipFill>
+                  <pic:spPr>
+                    <a:xfrm>
+                      <a:off x="0" y="0"/>
+                      <a:ext cx="5400040" cy="320675"/>
+                    </a:xfrm>
+                    <a:prstGeom prst="rect">
+                      <a:avLst/>
+                    </a:prstGeom>
+                  </pic:spPr>
+                </pic:pic>
+              </a:graphicData>
+            </a:graphic>
+          </wp:inline>
+        </w:drawing>
+      </w:r>
+    </w:p>
+    <w:p>
+      <w:r>
+        <w:t>COLOCAR NO STARTUP /PROGRAM</w:t>
+      </w:r>
+    </w:p>
+    <w:p>
+      <w:r>
+        <w:drawing>
+          <wp:inline distT="0" distB="0" distL="0" distR="0" wp14:anchorId="40C2D0A8" wp14:editId="5F742D4B">
+            <wp:extent cx="5400040" cy="617855"/>
+            <wp:effectExtent l="0" t="0" r="0" b="0"/>
+            <wp:docPr id="2" name="Imagem 2"/>
+            <wp:cNvGraphicFramePr>
+              <a:graphicFrameLocks xmlns:a="http://schemas.openxmlformats.org/drawingml/2006/main" noChangeAspect="1"/>
+            </wp:cNvGraphicFramePr>
+            <a:graphic xmlns:a="http://schemas.openxmlformats.org/drawingml/2006/main">
+              <a:graphicData uri="http://schemas.openxmlformats.org/drawingml/2006/picture">
+                <pic:pic xmlns:pic="http://schemas.openxmlformats.org/drawingml/2006/picture">
+                  <pic:nvPicPr>
+                    <pic:cNvPr id="1" name=""/>
+                    <pic:cNvPicPr/>
+                  </pic:nvPicPr>
+                  <pic:blipFill>
+                    <a:blip r:embed="rId11"/>
+                    <a:stretch>
+                      <a:fillRect/>
+                    </a:stretch>
+                  </pic:blipFill>
+                  <pic:spPr>
+                    <a:xfrm>
+                      <a:off x="0" y="0"/>
+                      <a:ext cx="5400040" cy="617855"/>
+                    </a:xfrm>
+                    <a:prstGeom prst="rect">
+                      <a:avLst/>
+                    </a:prstGeom>
+                  </pic:spPr>
+                </pic:pic>
+              </a:graphicData>
+            </a:graphic>
+          </wp:inline>
+        </w:drawing>
+      </w:r>
+    </w:p>
+    <w:p/>
+    <w:p>
+      <w:r>
+        <w:t>AI VC CRIA O DE/PARA</w:t>
+      </w:r>
+    </w:p>
+    <w:p>
+      <w:r>
+        <w:t>NO AUTOMAPPERCONFIG</w:t>
+      </w:r>
+    </w:p>
+    <w:p>
+      <w:r>
+        <w:t>E INJETA O AUTOMAPPER POR DEPENDENCIA NO CONTROLLER</w:t>
+      </w:r>
+    </w:p>
+    <w:p>
+      <w:r>
+        <w:drawing>
+          <wp:inline distT="0" distB="0" distL="0" distR="0" wp14:anchorId="36BDCF84" wp14:editId="0A0C495B">
+            <wp:extent cx="5400040" cy="1506220"/>
+            <wp:effectExtent l="0" t="0" r="0" b="0"/>
+            <wp:docPr id="3" name="Imagem 3"/>
+            <wp:cNvGraphicFramePr>
+              <a:graphicFrameLocks xmlns:a="http://schemas.openxmlformats.org/drawingml/2006/main" noChangeAspect="1"/>
+            </wp:cNvGraphicFramePr>
+            <a:graphic xmlns:a="http://schemas.openxmlformats.org/drawingml/2006/main">
+              <a:graphicData uri="http://schemas.openxmlformats.org/drawingml/2006/picture">
+                <pic:pic xmlns:pic="http://schemas.openxmlformats.org/drawingml/2006/picture">
+                  <pic:nvPicPr>
+                    <pic:cNvPr id="1" name=""/>
+                    <pic:cNvPicPr/>
+                  </pic:nvPicPr>
+                  <pic:blipFill>
+                    <a:blip r:embed="rId12"/>
+                    <a:stretch>
+                      <a:fillRect/>
+                    </a:stretch>
+                  </pic:blipFill>
+                  <pic:spPr>
+                    <a:xfrm>
+                      <a:off x="0" y="0"/>
+                      <a:ext cx="5400040" cy="1506220"/>
+                    </a:xfrm>
+                    <a:prstGeom prst="rect">
+                      <a:avLst/>
+                    </a:prstGeom>
+                  </pic:spPr>
+                </pic:pic>
+              </a:graphicData>
+            </a:graphic>
+          </wp:inline>
+        </w:drawing>
+      </w:r>
+    </w:p>
+    <w:p>
+      <w:r>
+        <w:drawing>
+          <wp:inline distT="0" distB="0" distL="0" distR="0" wp14:anchorId="286C2720" wp14:editId="0B2CDF04">
+            <wp:extent cx="5400040" cy="721995"/>
+            <wp:effectExtent l="0" t="0" r="0" b="1905"/>
+            <wp:docPr id="4" name="Imagem 4"/>
+            <wp:cNvGraphicFramePr>
+              <a:graphicFrameLocks xmlns:a="http://schemas.openxmlformats.org/drawingml/2006/main" noChangeAspect="1"/>
+            </wp:cNvGraphicFramePr>
+            <a:graphic xmlns:a="http://schemas.openxmlformats.org/drawingml/2006/main">
+              <a:graphicData uri="http://schemas.openxmlformats.org/drawingml/2006/picture">
+                <pic:pic xmlns:pic="http://schemas.openxmlformats.org/drawingml/2006/picture">
+                  <pic:nvPicPr>
+                    <pic:cNvPr id="1" name=""/>
+                    <pic:cNvPicPr/>
+                  </pic:nvPicPr>
+                  <pic:blipFill>
+                    <a:blip r:embed="rId13"/>
+                    <a:stretch>
+                      <a:fillRect/>
+                    </a:stretch>
+                  </pic:blipFill>
+                  <pic:spPr>
+                    <a:xfrm>
+                      <a:off x="0" y="0"/>
+                      <a:ext cx="5400040" cy="721995"/>
+                    </a:xfrm>
+                    <a:prstGeom prst="rect">
+                      <a:avLst/>
+                    </a:prstGeom>
+                  </pic:spPr>
+                </pic:pic>
+              </a:graphicData>
+            </a:graphic>
+          </wp:inline>
+        </w:drawing>
+      </w:r>
+    </w:p>
+    <w:p>
+      <w:r>
+        <w:t>DATA-&gt; MAPPING FLUENT API</w:t>
+      </w:r>
+    </w:p>
+    <w:p>
+      <w:r>
+        <w:t>SERVICO GRAVA NO BANCO, REPOSITORY BUSCA</w:t>
+      </w:r>
+    </w:p>
+    <w:p>
+      <w:r>
+        <w:t>FLUENTVALIDATION</w:t>
+      </w:r>
+      <w:r>
+        <w:t xml:space="preserve"> PACOTE  NUGET</w:t>
+      </w:r>
+    </w:p>
+    <w:p>
+      <w:r>
+        <w:t>PODE COLOCAR MENSAGEM CUSTOMIZADA TBM</w:t>
+      </w:r>
+    </w:p>
+    <w:p>
+      <w:r>
+        <w:lastRenderedPageBreak/>
+        <w:drawing>
+          <wp:inline distT="0" distB="0" distL="0" distR="0" wp14:anchorId="3A1018CA" wp14:editId="32484D94">
+            <wp:extent cx="5400040" cy="2653030"/>
+            <wp:effectExtent l="0" t="0" r="0" b="0"/>
+            <wp:docPr id="5" name="Imagem 5"/>
+            <wp:cNvGraphicFramePr>
+              <a:graphicFrameLocks xmlns:a="http://schemas.openxmlformats.org/drawingml/2006/main" noChangeAspect="1"/>
+            </wp:cNvGraphicFramePr>
+            <a:graphic xmlns:a="http://schemas.openxmlformats.org/drawingml/2006/main">
+              <a:graphicData uri="http://schemas.openxmlformats.org/drawingml/2006/picture">
+                <pic:pic xmlns:pic="http://schemas.openxmlformats.org/drawingml/2006/picture">
+                  <pic:nvPicPr>
+                    <pic:cNvPr id="1" name=""/>
+                    <pic:cNvPicPr/>
+                  </pic:nvPicPr>
+                  <pic:blipFill>
+                    <a:blip r:embed="rId14"/>
+                    <a:stretch>
+                      <a:fillRect/>
+                    </a:stretch>
+                  </pic:blipFill>
+                  <pic:spPr>
+                    <a:xfrm>
+                      <a:off x="0" y="0"/>
+                      <a:ext cx="5400040" cy="2653030"/>
+                    </a:xfrm>
+                    <a:prstGeom prst="rect">
+                      <a:avLst/>
+                    </a:prstGeom>
+                  </pic:spPr>
+                </pic:pic>
+              </a:graphicData>
+            </a:graphic>
+          </wp:inline>
+        </w:drawing>
+      </w:r>
+    </w:p>
+    <w:p>
+      <w:r>
+        <w:t>ISSO É NO BASE SERVICE</w:t>
+      </w:r>
+    </w:p>
+    <w:p>
+      <w:r>
+        <w:t>CADA ENTIDADE TEM SUA CLASSE VALIDATION</w:t>
+      </w:r>
+      <w:bookmarkStart w:id="0" w:name="_GoBack"/>
+      <w:bookmarkEnd w:id="0"/>
+    </w:p>
     <w:sectPr>
       <w:pgSz w:w="11906" w:h="16838"/>
       <w:pgMar w:top="1417" w:right="1701" w:bottom="1417" w:left="1701" w:header="708" w:footer="708" w:gutter="0"/>
@@ -348,7 +624,7 @@
 </file>
 
 <file path=word/styles.xml><?xml version="1.0" encoding="utf-8"?>
-<w:styles xmlns:mc="http://schemas.openxmlformats.org/markup-compatibility/2006" xmlns:r="http://schemas.openxmlformats.org/officeDocument/2006/relationships" xmlns:w="http://schemas.openxmlformats.org/wordprocessingml/2006/main" xmlns:w14="http://schemas.microsoft.com/office/word/2010/wordml" xmlns:w15="http://schemas.microsoft.com/office/word/2012/wordml" xmlns:w16cex="http://schemas.microsoft.com/office/word/2018/wordml/cex" xmlns:w16cid="http://schemas.microsoft.com/office/word/2016/wordml/cid" xmlns:w16="http://schemas.microsoft.com/office/word/2018/wordml" xmlns:w16du="http://schemas.microsoft.com/office/word/2023/wordml/word16du" xmlns:w16sdtdh="http://schemas.microsoft.com/office/word/2020/wordml/sdtdatahash" xmlns:w16sdtfl="http://schemas.microsoft.com/office/word/2024/wordml/sdtformatlock" xmlns:w16se="http://schemas.microsoft.com/office/word/2015/wordml/symex" mc:Ignorable="w14 w15 w16se w16cid w16 w16cex w16sdtdh w16sdtfl w16du">
+<w:styles xmlns:mc="http://schemas.openxmlformats.org/markup-compatibility/2006" xmlns:r="http://schemas.openxmlformats.org/officeDocument/2006/relationships" xmlns:w="http://schemas.openxmlformats.org/wordprocessingml/2006/main" xmlns:w14="http://schemas.microsoft.com/office/word/2010/wordml" xmlns:w15="http://schemas.microsoft.com/office/word/2012/wordml" xmlns:w16cid="http://schemas.microsoft.com/office/word/2016/wordml/cid" xmlns:w16se="http://schemas.microsoft.com/office/word/2015/wordml/symex" mc:Ignorable="w14 w15 w16se w16cid">
   <w:docDefaults>
     <w:rPrDefault>
       <w:rPr>
@@ -366,7 +642,7 @@
       </w:pPr>
     </w:pPrDefault>
   </w:docDefaults>
-  <w:latentStyles w:defLockedState="0" w:defUIPriority="99" w:defSemiHidden="0" w:defUnhideWhenUsed="0" w:defQFormat="0" w:count="376">
+  <w:latentStyles w:defLockedState="0" w:defUIPriority="99" w:defSemiHidden="0" w:defUnhideWhenUsed="0" w:defQFormat="0" w:count="377">
     <w:lsdException w:name="Normal" w:uiPriority="0" w:qFormat="1"/>
     <w:lsdException w:name="heading 1" w:uiPriority="9" w:qFormat="1"/>
     <w:lsdException w:name="heading 2" w:semiHidden="1" w:uiPriority="9" w:unhideWhenUsed="1" w:qFormat="1"/>
@@ -472,7 +748,6 @@
     <w:lsdException w:name="HTML Sample" w:semiHidden="1" w:unhideWhenUsed="1"/>
     <w:lsdException w:name="HTML Typewriter" w:semiHidden="1" w:unhideWhenUsed="1"/>
     <w:lsdException w:name="HTML Variable" w:semiHidden="1" w:unhideWhenUsed="1"/>
-    <w:lsdException w:name="Normal Table" w:semiHidden="1" w:unhideWhenUsed="1"/>
     <w:lsdException w:name="annotation subject" w:semiHidden="1" w:unhideWhenUsed="1"/>
     <w:lsdException w:name="No List" w:semiHidden="1" w:unhideWhenUsed="1"/>
     <w:lsdException w:name="Outline List 1" w:semiHidden="1" w:unhideWhenUsed="1"/>
@@ -519,10 +794,8 @@
     <w:lsdException w:name="Table Subtle 2" w:semiHidden="1" w:unhideWhenUsed="1"/>
     <w:lsdException w:name="Table Web 1" w:semiHidden="1" w:unhideWhenUsed="1"/>
     <w:lsdException w:name="Table Web 2" w:semiHidden="1" w:unhideWhenUsed="1"/>
-    <w:lsdException w:name="Table Web 3" w:semiHidden="1" w:unhideWhenUsed="1"/>
     <w:lsdException w:name="Balloon Text" w:semiHidden="1" w:unhideWhenUsed="1"/>
     <w:lsdException w:name="Table Grid" w:uiPriority="39"/>
-    <w:lsdException w:name="Table Theme" w:semiHidden="1" w:unhideWhenUsed="1"/>
     <w:lsdException w:name="Placeholder Text" w:semiHidden="1"/>
     <w:lsdException w:name="No Spacing" w:uiPriority="1" w:qFormat="1"/>
     <w:lsdException w:name="Light Shading" w:uiPriority="60"/>
@@ -743,6 +1016,7 @@
     <w:lsdException w:name="Hashtag" w:semiHidden="1" w:unhideWhenUsed="1"/>
     <w:lsdException w:name="Unresolved Mention" w:semiHidden="1" w:unhideWhenUsed="1"/>
     <w:lsdException w:name="Smart Link" w:semiHidden="1" w:unhideWhenUsed="1"/>
+    <w:lsdException w:name="Smart Link Error" w:semiHidden="1" w:unhideWhenUsed="1"/>
   </w:latentStyles>
   <w:style w:type="paragraph" w:default="1" w:styleId="Normal">
     <w:name w:val="Normal"/>

--- a/Asp_Net_Core_MVC2.0/src/Módulo 2 - REST COM ASPNETCORE WEBAPI.docx
+++ b/Asp_Net_Core_MVC2.0/src/Módulo 2 - REST COM ASPNETCORE WEBAPI.docx
@@ -1,6 +1,6 @@
 
 <file path=word/document.xml><?xml version="1.0" encoding="utf-8"?>
-<w:document xmlns:wpc="http://schemas.microsoft.com/office/word/2010/wordprocessingCanvas" xmlns:cx="http://schemas.microsoft.com/office/drawing/2014/chartex" xmlns:cx1="http://schemas.microsoft.com/office/drawing/2015/9/8/chartex" xmlns:cx2="http://schemas.microsoft.com/office/drawing/2015/10/21/chartex" xmlns:cx3="http://schemas.microsoft.com/office/drawing/2016/5/9/chartex" xmlns:cx4="http://schemas.microsoft.com/office/drawing/2016/5/10/chartex" xmlns:cx5="http://schemas.microsoft.com/office/drawing/2016/5/11/chartex" xmlns:cx6="http://schemas.microsoft.com/office/drawing/2016/5/12/chartex" xmlns:cx7="http://schemas.microsoft.com/office/drawing/2016/5/13/chartex" xmlns:cx8="http://schemas.microsoft.com/office/drawing/2016/5/14/chartex" xmlns:mc="http://schemas.openxmlformats.org/markup-compatibility/2006" xmlns:aink="http://schemas.microsoft.com/office/drawing/2016/ink" xmlns:am3d="http://schemas.microsoft.com/office/drawing/2017/model3d" xmlns:o="urn:schemas-microsoft-com:office:office" xmlns:r="http://schemas.openxmlformats.org/officeDocument/2006/relationships" xmlns:m="http://schemas.openxmlformats.org/officeDocument/2006/math" xmlns:v="urn:schemas-microsoft-com:vml" xmlns:wp14="http://schemas.microsoft.com/office/word/2010/wordprocessingDrawing" xmlns:wp="http://schemas.openxmlformats.org/drawingml/2006/wordprocessingDrawing" xmlns:w10="urn:schemas-microsoft-com:office:word" xmlns:w="http://schemas.openxmlformats.org/wordprocessingml/2006/main" xmlns:w14="http://schemas.microsoft.com/office/word/2010/wordml" xmlns:w15="http://schemas.microsoft.com/office/word/2012/wordml" xmlns:w16cid="http://schemas.microsoft.com/office/word/2016/wordml/cid" xmlns:w16se="http://schemas.microsoft.com/office/word/2015/wordml/symex" xmlns:wpg="http://schemas.microsoft.com/office/word/2010/wordprocessingGroup" xmlns:wpi="http://schemas.microsoft.com/office/word/2010/wordprocessingInk" xmlns:wne="http://schemas.microsoft.com/office/word/2006/wordml" xmlns:wps="http://schemas.microsoft.com/office/word/2010/wordprocessingShape" mc:Ignorable="w14 w15 w16se w16cid wp14">
+<w:document xmlns:wpc="http://schemas.microsoft.com/office/word/2010/wordprocessingCanvas" xmlns:cx="http://schemas.microsoft.com/office/drawing/2014/chartex" xmlns:cx1="http://schemas.microsoft.com/office/drawing/2015/9/8/chartex" xmlns:cx2="http://schemas.microsoft.com/office/drawing/2015/10/21/chartex" xmlns:cx3="http://schemas.microsoft.com/office/drawing/2016/5/9/chartex" xmlns:cx4="http://schemas.microsoft.com/office/drawing/2016/5/10/chartex" xmlns:cx5="http://schemas.microsoft.com/office/drawing/2016/5/11/chartex" xmlns:cx6="http://schemas.microsoft.com/office/drawing/2016/5/12/chartex" xmlns:cx7="http://schemas.microsoft.com/office/drawing/2016/5/13/chartex" xmlns:cx8="http://schemas.microsoft.com/office/drawing/2016/5/14/chartex" xmlns:mc="http://schemas.openxmlformats.org/markup-compatibility/2006" xmlns:aink="http://schemas.microsoft.com/office/drawing/2016/ink" xmlns:am3d="http://schemas.microsoft.com/office/drawing/2017/model3d" xmlns:o="urn:schemas-microsoft-com:office:office" xmlns:oel="http://schemas.microsoft.com/office/2019/extlst" xmlns:r="http://schemas.openxmlformats.org/officeDocument/2006/relationships" xmlns:m="http://schemas.openxmlformats.org/officeDocument/2006/math" xmlns:v="urn:schemas-microsoft-com:vml" xmlns:wp14="http://schemas.microsoft.com/office/word/2010/wordprocessingDrawing" xmlns:wp="http://schemas.openxmlformats.org/drawingml/2006/wordprocessingDrawing" xmlns:w10="urn:schemas-microsoft-com:office:word" xmlns:w="http://schemas.openxmlformats.org/wordprocessingml/2006/main" xmlns:w14="http://schemas.microsoft.com/office/word/2010/wordml" xmlns:w15="http://schemas.microsoft.com/office/word/2012/wordml" xmlns:w16cex="http://schemas.microsoft.com/office/word/2018/wordml/cex" xmlns:w16cid="http://schemas.microsoft.com/office/word/2016/wordml/cid" xmlns:w16="http://schemas.microsoft.com/office/word/2018/wordml" xmlns:w16du="http://schemas.microsoft.com/office/word/2023/wordml/word16du" xmlns:w16sdtdh="http://schemas.microsoft.com/office/word/2020/wordml/sdtdatahash" xmlns:w16sdtfl="http://schemas.microsoft.com/office/word/2024/wordml/sdtformatlock" xmlns:w16se="http://schemas.microsoft.com/office/word/2015/wordml/symex" xmlns:wpg="http://schemas.microsoft.com/office/word/2010/wordprocessingGroup" xmlns:wpi="http://schemas.microsoft.com/office/word/2010/wordprocessingInk" xmlns:wne="http://schemas.microsoft.com/office/word/2006/wordml" xmlns:wps="http://schemas.microsoft.com/office/word/2010/wordprocessingShape" mc:Ignorable="w14 w15 w16se w16cid w16 w16cex w16sdtdh w16sdtfl w16du wp14">
   <w:body>
     <w:p>
       <w:r>
@@ -363,6 +363,9 @@
     </w:p>
     <w:p>
       <w:r>
+        <w:rPr>
+          <w:noProof/>
+        </w:rPr>
         <w:drawing>
           <wp:inline distT="0" distB="0" distL="0" distR="0" wp14:anchorId="40A7828A" wp14:editId="32A2B564">
             <wp:extent cx="5400040" cy="320675"/>
@@ -407,6 +410,9 @@
     </w:p>
     <w:p>
       <w:r>
+        <w:rPr>
+          <w:noProof/>
+        </w:rPr>
         <w:drawing>
           <wp:inline distT="0" distB="0" distL="0" distR="0" wp14:anchorId="40C2D0A8" wp14:editId="5F742D4B">
             <wp:extent cx="5400040" cy="617855"/>
@@ -462,6 +468,9 @@
     </w:p>
     <w:p>
       <w:r>
+        <w:rPr>
+          <w:noProof/>
+        </w:rPr>
         <w:drawing>
           <wp:inline distT="0" distB="0" distL="0" distR="0" wp14:anchorId="36BDCF84" wp14:editId="0A0C495B">
             <wp:extent cx="5400040" cy="1506220"/>
@@ -501,6 +510,9 @@
     </w:p>
     <w:p>
       <w:r>
+        <w:rPr>
+          <w:noProof/>
+        </w:rPr>
         <w:drawing>
           <wp:inline distT="0" distB="0" distL="0" distR="0" wp14:anchorId="286C2720" wp14:editId="0B2CDF04">
             <wp:extent cx="5400040" cy="721995"/>
@@ -563,6 +575,9 @@
     </w:p>
     <w:p>
       <w:r>
+        <w:rPr>
+          <w:noProof/>
+        </w:rPr>
         <w:lastRenderedPageBreak/>
         <w:drawing>
           <wp:inline distT="0" distB="0" distL="0" distR="0" wp14:anchorId="3A1018CA" wp14:editId="32484D94">
@@ -610,8 +625,16 @@
       <w:r>
         <w:t>CADA ENTIDADE TEM SUA CLASSE VALIDATION</w:t>
       </w:r>
-      <w:bookmarkStart w:id="0" w:name="_GoBack"/>
-      <w:bookmarkEnd w:id="0"/>
+    </w:p>
+    <w:p>
+      <w:r>
+        <w:t>C# TO JSON SITE PARA SERIALIZAR CLASSE PARA JSON</w:t>
+      </w:r>
+    </w:p>
+    <w:p>
+      <w:r>
+        <w:t>DESABILITAR FORMATAÇÃO E VALIDAÇÃO DE ERROS AUTOMÁTICO NO WEB API</w:t>
+      </w:r>
     </w:p>
     <w:sectPr>
       <w:pgSz w:w="11906" w:h="16838"/>
@@ -624,7 +647,7 @@
 </file>
 
 <file path=word/styles.xml><?xml version="1.0" encoding="utf-8"?>
-<w:styles xmlns:mc="http://schemas.openxmlformats.org/markup-compatibility/2006" xmlns:r="http://schemas.openxmlformats.org/officeDocument/2006/relationships" xmlns:w="http://schemas.openxmlformats.org/wordprocessingml/2006/main" xmlns:w14="http://schemas.microsoft.com/office/word/2010/wordml" xmlns:w15="http://schemas.microsoft.com/office/word/2012/wordml" xmlns:w16cid="http://schemas.microsoft.com/office/word/2016/wordml/cid" xmlns:w16se="http://schemas.microsoft.com/office/word/2015/wordml/symex" mc:Ignorable="w14 w15 w16se w16cid">
+<w:styles xmlns:mc="http://schemas.openxmlformats.org/markup-compatibility/2006" xmlns:r="http://schemas.openxmlformats.org/officeDocument/2006/relationships" xmlns:w="http://schemas.openxmlformats.org/wordprocessingml/2006/main" xmlns:w14="http://schemas.microsoft.com/office/word/2010/wordml" xmlns:w15="http://schemas.microsoft.com/office/word/2012/wordml" xmlns:w16cex="http://schemas.microsoft.com/office/word/2018/wordml/cex" xmlns:w16cid="http://schemas.microsoft.com/office/word/2016/wordml/cid" xmlns:w16="http://schemas.microsoft.com/office/word/2018/wordml" xmlns:w16du="http://schemas.microsoft.com/office/word/2023/wordml/word16du" xmlns:w16sdtdh="http://schemas.microsoft.com/office/word/2020/wordml/sdtdatahash" xmlns:w16sdtfl="http://schemas.microsoft.com/office/word/2024/wordml/sdtformatlock" xmlns:w16se="http://schemas.microsoft.com/office/word/2015/wordml/symex" mc:Ignorable="w14 w15 w16se w16cid w16 w16cex w16sdtdh w16sdtfl w16du">
   <w:docDefaults>
     <w:rPrDefault>
       <w:rPr>
@@ -642,7 +665,7 @@
       </w:pPr>
     </w:pPrDefault>
   </w:docDefaults>
-  <w:latentStyles w:defLockedState="0" w:defUIPriority="99" w:defSemiHidden="0" w:defUnhideWhenUsed="0" w:defQFormat="0" w:count="377">
+  <w:latentStyles w:defLockedState="0" w:defUIPriority="99" w:defSemiHidden="0" w:defUnhideWhenUsed="0" w:defQFormat="0" w:count="376">
     <w:lsdException w:name="Normal" w:uiPriority="0" w:qFormat="1"/>
     <w:lsdException w:name="heading 1" w:uiPriority="9" w:qFormat="1"/>
     <w:lsdException w:name="heading 2" w:semiHidden="1" w:uiPriority="9" w:unhideWhenUsed="1" w:qFormat="1"/>
@@ -748,6 +771,7 @@
     <w:lsdException w:name="HTML Sample" w:semiHidden="1" w:unhideWhenUsed="1"/>
     <w:lsdException w:name="HTML Typewriter" w:semiHidden="1" w:unhideWhenUsed="1"/>
     <w:lsdException w:name="HTML Variable" w:semiHidden="1" w:unhideWhenUsed="1"/>
+    <w:lsdException w:name="Normal Table" w:semiHidden="1" w:unhideWhenUsed="1"/>
     <w:lsdException w:name="annotation subject" w:semiHidden="1" w:unhideWhenUsed="1"/>
     <w:lsdException w:name="No List" w:semiHidden="1" w:unhideWhenUsed="1"/>
     <w:lsdException w:name="Outline List 1" w:semiHidden="1" w:unhideWhenUsed="1"/>
@@ -794,8 +818,10 @@
     <w:lsdException w:name="Table Subtle 2" w:semiHidden="1" w:unhideWhenUsed="1"/>
     <w:lsdException w:name="Table Web 1" w:semiHidden="1" w:unhideWhenUsed="1"/>
     <w:lsdException w:name="Table Web 2" w:semiHidden="1" w:unhideWhenUsed="1"/>
+    <w:lsdException w:name="Table Web 3" w:semiHidden="1" w:unhideWhenUsed="1"/>
     <w:lsdException w:name="Balloon Text" w:semiHidden="1" w:unhideWhenUsed="1"/>
     <w:lsdException w:name="Table Grid" w:uiPriority="39"/>
+    <w:lsdException w:name="Table Theme" w:semiHidden="1" w:unhideWhenUsed="1"/>
     <w:lsdException w:name="Placeholder Text" w:semiHidden="1"/>
     <w:lsdException w:name="No Spacing" w:uiPriority="1" w:qFormat="1"/>
     <w:lsdException w:name="Light Shading" w:uiPriority="60"/>
@@ -1016,7 +1042,6 @@
     <w:lsdException w:name="Hashtag" w:semiHidden="1" w:unhideWhenUsed="1"/>
     <w:lsdException w:name="Unresolved Mention" w:semiHidden="1" w:unhideWhenUsed="1"/>
     <w:lsdException w:name="Smart Link" w:semiHidden="1" w:unhideWhenUsed="1"/>
-    <w:lsdException w:name="Smart Link Error" w:semiHidden="1" w:unhideWhenUsed="1"/>
   </w:latentStyles>
   <w:style w:type="paragraph" w:default="1" w:styleId="Normal">
     <w:name w:val="Normal"/>

--- a/Asp_Net_Core_MVC2.0/src/Módulo 2 - REST COM ASPNETCORE WEBAPI.docx
+++ b/Asp_Net_Core_MVC2.0/src/Módulo 2 - REST COM ASPNETCORE WEBAPI.docx
@@ -1,6 +1,6 @@
 
 <file path=word/document.xml><?xml version="1.0" encoding="utf-8"?>
-<w:document xmlns:wpc="http://schemas.microsoft.com/office/word/2010/wordprocessingCanvas" xmlns:cx="http://schemas.microsoft.com/office/drawing/2014/chartex" xmlns:cx1="http://schemas.microsoft.com/office/drawing/2015/9/8/chartex" xmlns:cx2="http://schemas.microsoft.com/office/drawing/2015/10/21/chartex" xmlns:cx3="http://schemas.microsoft.com/office/drawing/2016/5/9/chartex" xmlns:cx4="http://schemas.microsoft.com/office/drawing/2016/5/10/chartex" xmlns:cx5="http://schemas.microsoft.com/office/drawing/2016/5/11/chartex" xmlns:cx6="http://schemas.microsoft.com/office/drawing/2016/5/12/chartex" xmlns:cx7="http://schemas.microsoft.com/office/drawing/2016/5/13/chartex" xmlns:cx8="http://schemas.microsoft.com/office/drawing/2016/5/14/chartex" xmlns:mc="http://schemas.openxmlformats.org/markup-compatibility/2006" xmlns:aink="http://schemas.microsoft.com/office/drawing/2016/ink" xmlns:am3d="http://schemas.microsoft.com/office/drawing/2017/model3d" xmlns:o="urn:schemas-microsoft-com:office:office" xmlns:oel="http://schemas.microsoft.com/office/2019/extlst" xmlns:r="http://schemas.openxmlformats.org/officeDocument/2006/relationships" xmlns:m="http://schemas.openxmlformats.org/officeDocument/2006/math" xmlns:v="urn:schemas-microsoft-com:vml" xmlns:wp14="http://schemas.microsoft.com/office/word/2010/wordprocessingDrawing" xmlns:wp="http://schemas.openxmlformats.org/drawingml/2006/wordprocessingDrawing" xmlns:w10="urn:schemas-microsoft-com:office:word" xmlns:w="http://schemas.openxmlformats.org/wordprocessingml/2006/main" xmlns:w14="http://schemas.microsoft.com/office/word/2010/wordml" xmlns:w15="http://schemas.microsoft.com/office/word/2012/wordml" xmlns:w16cex="http://schemas.microsoft.com/office/word/2018/wordml/cex" xmlns:w16cid="http://schemas.microsoft.com/office/word/2016/wordml/cid" xmlns:w16="http://schemas.microsoft.com/office/word/2018/wordml" xmlns:w16du="http://schemas.microsoft.com/office/word/2023/wordml/word16du" xmlns:w16sdtdh="http://schemas.microsoft.com/office/word/2020/wordml/sdtdatahash" xmlns:w16sdtfl="http://schemas.microsoft.com/office/word/2024/wordml/sdtformatlock" xmlns:w16se="http://schemas.microsoft.com/office/word/2015/wordml/symex" xmlns:wpg="http://schemas.microsoft.com/office/word/2010/wordprocessingGroup" xmlns:wpi="http://schemas.microsoft.com/office/word/2010/wordprocessingInk" xmlns:wne="http://schemas.microsoft.com/office/word/2006/wordml" xmlns:wps="http://schemas.microsoft.com/office/word/2010/wordprocessingShape" mc:Ignorable="w14 w15 w16se w16cid w16 w16cex w16sdtdh w16sdtfl w16du wp14">
+<w:document xmlns:wpc="http://schemas.microsoft.com/office/word/2010/wordprocessingCanvas" xmlns:cx="http://schemas.microsoft.com/office/drawing/2014/chartex" xmlns:cx1="http://schemas.microsoft.com/office/drawing/2015/9/8/chartex" xmlns:cx2="http://schemas.microsoft.com/office/drawing/2015/10/21/chartex" xmlns:cx3="http://schemas.microsoft.com/office/drawing/2016/5/9/chartex" xmlns:cx4="http://schemas.microsoft.com/office/drawing/2016/5/10/chartex" xmlns:cx5="http://schemas.microsoft.com/office/drawing/2016/5/11/chartex" xmlns:cx6="http://schemas.microsoft.com/office/drawing/2016/5/12/chartex" xmlns:cx7="http://schemas.microsoft.com/office/drawing/2016/5/13/chartex" xmlns:cx8="http://schemas.microsoft.com/office/drawing/2016/5/14/chartex" xmlns:mc="http://schemas.openxmlformats.org/markup-compatibility/2006" xmlns:aink="http://schemas.microsoft.com/office/drawing/2016/ink" xmlns:am3d="http://schemas.microsoft.com/office/drawing/2017/model3d" xmlns:o="urn:schemas-microsoft-com:office:office" xmlns:r="http://schemas.openxmlformats.org/officeDocument/2006/relationships" xmlns:m="http://schemas.openxmlformats.org/officeDocument/2006/math" xmlns:v="urn:schemas-microsoft-com:vml" xmlns:wp14="http://schemas.microsoft.com/office/word/2010/wordprocessingDrawing" xmlns:wp="http://schemas.openxmlformats.org/drawingml/2006/wordprocessingDrawing" xmlns:w10="urn:schemas-microsoft-com:office:word" xmlns:w="http://schemas.openxmlformats.org/wordprocessingml/2006/main" xmlns:w14="http://schemas.microsoft.com/office/word/2010/wordml" xmlns:w15="http://schemas.microsoft.com/office/word/2012/wordml" xmlns:w16cid="http://schemas.microsoft.com/office/word/2016/wordml/cid" xmlns:w16se="http://schemas.microsoft.com/office/word/2015/wordml/symex" xmlns:wpg="http://schemas.microsoft.com/office/word/2010/wordprocessingGroup" xmlns:wpi="http://schemas.microsoft.com/office/word/2010/wordprocessingInk" xmlns:wne="http://schemas.microsoft.com/office/word/2006/wordml" xmlns:wps="http://schemas.microsoft.com/office/word/2010/wordprocessingShape" mc:Ignorable="w14 w15 w16se w16cid wp14">
   <w:body>
     <w:p>
       <w:r>
@@ -636,6 +636,56 @@
         <w:t>DESABILITAR FORMATAÇÃO E VALIDAÇÃO DE ERROS AUTOMÁTICO NO WEB API</w:t>
       </w:r>
     </w:p>
+    <w:p>
+      <w:r>
+        <w:drawing>
+          <wp:inline distT="0" distB="0" distL="0" distR="0" wp14:anchorId="141CBB22" wp14:editId="781B5051">
+            <wp:extent cx="5400040" cy="1360805"/>
+            <wp:effectExtent l="0" t="0" r="0" b="0"/>
+            <wp:docPr id="6" name="Imagem 6"/>
+            <wp:cNvGraphicFramePr>
+              <a:graphicFrameLocks xmlns:a="http://schemas.openxmlformats.org/drawingml/2006/main" noChangeAspect="1"/>
+            </wp:cNvGraphicFramePr>
+            <a:graphic xmlns:a="http://schemas.openxmlformats.org/drawingml/2006/main">
+              <a:graphicData uri="http://schemas.openxmlformats.org/drawingml/2006/picture">
+                <pic:pic xmlns:pic="http://schemas.openxmlformats.org/drawingml/2006/picture">
+                  <pic:nvPicPr>
+                    <pic:cNvPr id="1" name=""/>
+                    <pic:cNvPicPr/>
+                  </pic:nvPicPr>
+                  <pic:blipFill>
+                    <a:blip r:embed="rId15"/>
+                    <a:stretch>
+                      <a:fillRect/>
+                    </a:stretch>
+                  </pic:blipFill>
+                  <pic:spPr>
+                    <a:xfrm>
+                      <a:off x="0" y="0"/>
+                      <a:ext cx="5400040" cy="1360805"/>
+                    </a:xfrm>
+                    <a:prstGeom prst="rect">
+                      <a:avLst/>
+                    </a:prstGeom>
+                  </pic:spPr>
+                </pic:pic>
+              </a:graphicData>
+            </a:graphic>
+          </wp:inline>
+        </w:drawing>
+      </w:r>
+    </w:p>
+    <w:p>
+      <w:r>
+        <w:t>Criar o próprio custom response na main controller</w:t>
+      </w:r>
+      <w:r>
+        <w:t xml:space="preserve"> e Fornecedor controller</w:t>
+      </w:r>
+      <w:bookmarkStart w:id="0" w:name="_GoBack"/>
+      <w:bookmarkEnd w:id="0"/>
+    </w:p>
+    <w:p/>
     <w:sectPr>
       <w:pgSz w:w="11906" w:h="16838"/>
       <w:pgMar w:top="1417" w:right="1701" w:bottom="1417" w:left="1701" w:header="708" w:footer="708" w:gutter="0"/>
@@ -647,7 +697,7 @@
 </file>
 
 <file path=word/styles.xml><?xml version="1.0" encoding="utf-8"?>
-<w:styles xmlns:mc="http://schemas.openxmlformats.org/markup-compatibility/2006" xmlns:r="http://schemas.openxmlformats.org/officeDocument/2006/relationships" xmlns:w="http://schemas.openxmlformats.org/wordprocessingml/2006/main" xmlns:w14="http://schemas.microsoft.com/office/word/2010/wordml" xmlns:w15="http://schemas.microsoft.com/office/word/2012/wordml" xmlns:w16cex="http://schemas.microsoft.com/office/word/2018/wordml/cex" xmlns:w16cid="http://schemas.microsoft.com/office/word/2016/wordml/cid" xmlns:w16="http://schemas.microsoft.com/office/word/2018/wordml" xmlns:w16du="http://schemas.microsoft.com/office/word/2023/wordml/word16du" xmlns:w16sdtdh="http://schemas.microsoft.com/office/word/2020/wordml/sdtdatahash" xmlns:w16sdtfl="http://schemas.microsoft.com/office/word/2024/wordml/sdtformatlock" xmlns:w16se="http://schemas.microsoft.com/office/word/2015/wordml/symex" mc:Ignorable="w14 w15 w16se w16cid w16 w16cex w16sdtdh w16sdtfl w16du">
+<w:styles xmlns:mc="http://schemas.openxmlformats.org/markup-compatibility/2006" xmlns:r="http://schemas.openxmlformats.org/officeDocument/2006/relationships" xmlns:w="http://schemas.openxmlformats.org/wordprocessingml/2006/main" xmlns:w14="http://schemas.microsoft.com/office/word/2010/wordml" xmlns:w15="http://schemas.microsoft.com/office/word/2012/wordml" xmlns:w16cid="http://schemas.microsoft.com/office/word/2016/wordml/cid" xmlns:w16se="http://schemas.microsoft.com/office/word/2015/wordml/symex" mc:Ignorable="w14 w15 w16se w16cid">
   <w:docDefaults>
     <w:rPrDefault>
       <w:rPr>
@@ -665,7 +715,7 @@
       </w:pPr>
     </w:pPrDefault>
   </w:docDefaults>
-  <w:latentStyles w:defLockedState="0" w:defUIPriority="99" w:defSemiHidden="0" w:defUnhideWhenUsed="0" w:defQFormat="0" w:count="376">
+  <w:latentStyles w:defLockedState="0" w:defUIPriority="99" w:defSemiHidden="0" w:defUnhideWhenUsed="0" w:defQFormat="0" w:count="377">
     <w:lsdException w:name="Normal" w:uiPriority="0" w:qFormat="1"/>
     <w:lsdException w:name="heading 1" w:uiPriority="9" w:qFormat="1"/>
     <w:lsdException w:name="heading 2" w:semiHidden="1" w:uiPriority="9" w:unhideWhenUsed="1" w:qFormat="1"/>
@@ -771,7 +821,6 @@
     <w:lsdException w:name="HTML Sample" w:semiHidden="1" w:unhideWhenUsed="1"/>
     <w:lsdException w:name="HTML Typewriter" w:semiHidden="1" w:unhideWhenUsed="1"/>
     <w:lsdException w:name="HTML Variable" w:semiHidden="1" w:unhideWhenUsed="1"/>
-    <w:lsdException w:name="Normal Table" w:semiHidden="1" w:unhideWhenUsed="1"/>
     <w:lsdException w:name="annotation subject" w:semiHidden="1" w:unhideWhenUsed="1"/>
     <w:lsdException w:name="No List" w:semiHidden="1" w:unhideWhenUsed="1"/>
     <w:lsdException w:name="Outline List 1" w:semiHidden="1" w:unhideWhenUsed="1"/>
@@ -818,10 +867,8 @@
     <w:lsdException w:name="Table Subtle 2" w:semiHidden="1" w:unhideWhenUsed="1"/>
     <w:lsdException w:name="Table Web 1" w:semiHidden="1" w:unhideWhenUsed="1"/>
     <w:lsdException w:name="Table Web 2" w:semiHidden="1" w:unhideWhenUsed="1"/>
-    <w:lsdException w:name="Table Web 3" w:semiHidden="1" w:unhideWhenUsed="1"/>
     <w:lsdException w:name="Balloon Text" w:semiHidden="1" w:unhideWhenUsed="1"/>
     <w:lsdException w:name="Table Grid" w:uiPriority="39"/>
-    <w:lsdException w:name="Table Theme" w:semiHidden="1" w:unhideWhenUsed="1"/>
     <w:lsdException w:name="Placeholder Text" w:semiHidden="1"/>
     <w:lsdException w:name="No Spacing" w:uiPriority="1" w:qFormat="1"/>
     <w:lsdException w:name="Light Shading" w:uiPriority="60"/>
@@ -1042,6 +1089,7 @@
     <w:lsdException w:name="Hashtag" w:semiHidden="1" w:unhideWhenUsed="1"/>
     <w:lsdException w:name="Unresolved Mention" w:semiHidden="1" w:unhideWhenUsed="1"/>
     <w:lsdException w:name="Smart Link" w:semiHidden="1" w:unhideWhenUsed="1"/>
+    <w:lsdException w:name="Smart Link Error" w:semiHidden="1" w:unhideWhenUsed="1"/>
   </w:latentStyles>
   <w:style w:type="paragraph" w:default="1" w:styleId="Normal">
     <w:name w:val="Normal"/>

--- a/Asp_Net_Core_MVC2.0/src/Módulo 2 - REST COM ASPNETCORE WEBAPI.docx
+++ b/Asp_Net_Core_MVC2.0/src/Módulo 2 - REST COM ASPNETCORE WEBAPI.docx
@@ -50,8 +50,13 @@
         </w:drawing>
       </w:r>
       <w:r>
-        <w:t>Tipo de retorno decorar o controller</w:t>
-      </w:r>
+        <w:t xml:space="preserve">Tipo de retorno decorar o </w:t>
+      </w:r>
+      <w:proofErr w:type="spellStart"/>
+      <w:r>
+        <w:t>controller</w:t>
+      </w:r>
+      <w:proofErr w:type="spellEnd"/>
     </w:p>
     <w:p/>
     <w:p>
@@ -96,7 +101,15 @@
         </w:drawing>
       </w:r>
       <w:r>
-        <w:t>implementar o custom response</w:t>
+        <w:t xml:space="preserve">implementar o </w:t>
+      </w:r>
+      <w:proofErr w:type="spellStart"/>
+      <w:r>
+        <w:t>custom</w:t>
+      </w:r>
+      <w:proofErr w:type="spellEnd"/>
+      <w:r>
+        <w:t xml:space="preserve"> response</w:t>
       </w:r>
       <w:r>
         <w:t xml:space="preserve"> [INTERFERE NO FRONT, EM COMO ELE VAI ANALISAR OS DADOS]</w:t>
@@ -153,14 +166,24 @@
     </w:p>
     <w:p>
       <w:r>
-        <w:t>Eles analisam as convenções nos controllers</w:t>
-      </w:r>
+        <w:t xml:space="preserve">Eles analisam as convenções nos </w:t>
+      </w:r>
+      <w:proofErr w:type="spellStart"/>
+      <w:r>
+        <w:t>controllers</w:t>
+      </w:r>
+      <w:proofErr w:type="spellEnd"/>
     </w:p>
     <w:p/>
     <w:p>
       <w:r>
-        <w:t>Ok é 200 e não 201 create</w:t>
-      </w:r>
+        <w:t xml:space="preserve">Ok é 200 e não 201 </w:t>
+      </w:r>
+      <w:proofErr w:type="spellStart"/>
+      <w:r>
+        <w:t>create</w:t>
+      </w:r>
+      <w:proofErr w:type="spellEnd"/>
     </w:p>
     <w:p>
       <w:r>
@@ -169,7 +192,23 @@
     </w:p>
     <w:p>
       <w:r>
-        <w:t xml:space="preserve">No put vc retorna o no </w:t>
+        <w:t xml:space="preserve">No </w:t>
+      </w:r>
+      <w:proofErr w:type="spellStart"/>
+      <w:r>
+        <w:t>put</w:t>
+      </w:r>
+      <w:proofErr w:type="spellEnd"/>
+      <w:r>
+        <w:t xml:space="preserve"> </w:t>
+      </w:r>
+      <w:proofErr w:type="spellStart"/>
+      <w:r>
+        <w:t>vc</w:t>
+      </w:r>
+      <w:proofErr w:type="spellEnd"/>
+      <w:r>
+        <w:t xml:space="preserve"> retorna o no </w:t>
       </w:r>
       <w:r>
         <w:t>contente</w:t>
@@ -226,8 +265,21 @@
     <w:p/>
     <w:p>
       <w:r>
-        <w:t>Ou pode colocar no topo da controller assim que ele faz para toda controller</w:t>
-      </w:r>
+        <w:t xml:space="preserve">Ou pode colocar no topo da </w:t>
+      </w:r>
+      <w:proofErr w:type="spellStart"/>
+      <w:r>
+        <w:t>controller</w:t>
+      </w:r>
+      <w:proofErr w:type="spellEnd"/>
+      <w:r>
+        <w:t xml:space="preserve"> assim que ele faz para toda </w:t>
+      </w:r>
+      <w:proofErr w:type="spellStart"/>
+      <w:r>
+        <w:t>controller</w:t>
+      </w:r>
+      <w:proofErr w:type="spellEnd"/>
     </w:p>
     <w:p>
       <w:r>
@@ -273,8 +325,13 @@
     </w:p>
     <w:p>
       <w:r>
-        <w:t>Ou na startup na program</w:t>
-      </w:r>
+        <w:t xml:space="preserve">Ou na startup na </w:t>
+      </w:r>
+      <w:proofErr w:type="spellStart"/>
+      <w:r>
+        <w:t>program</w:t>
+      </w:r>
+      <w:proofErr w:type="spellEnd"/>
     </w:p>
     <w:p>
       <w:r>
@@ -328,13 +385,61 @@
     </w:p>
     <w:p>
       <w:r>
-        <w:t>Ou tudo que der certo 200 o resto código de erro 400,404,403, ... mas não segue normas</w:t>
+        <w:t xml:space="preserve">Ou tudo que der certo 200 o resto código de erro 400,404,403, </w:t>
+      </w:r>
+      <w:proofErr w:type="gramStart"/>
+      <w:r>
+        <w:t>...</w:t>
+      </w:r>
+      <w:proofErr w:type="gramEnd"/>
+      <w:r>
+        <w:t xml:space="preserve"> mas não segue normas</w:t>
       </w:r>
     </w:p>
     <w:p/>
     <w:p>
       <w:r>
-        <w:t>Criar solution na pasta e depois cria a pasta src e adiciona os projetos la todos, pode ter sql tbm fora, testes e ...</w:t>
+        <w:t xml:space="preserve">Criar </w:t>
+      </w:r>
+      <w:proofErr w:type="spellStart"/>
+      <w:r>
+        <w:t>solution</w:t>
+      </w:r>
+      <w:proofErr w:type="spellEnd"/>
+      <w:r>
+        <w:t xml:space="preserve"> na pasta e depois cria a pasta </w:t>
+      </w:r>
+      <w:proofErr w:type="spellStart"/>
+      <w:r>
+        <w:t>src</w:t>
+      </w:r>
+      <w:proofErr w:type="spellEnd"/>
+      <w:r>
+        <w:t xml:space="preserve"> e adiciona os projetos </w:t>
+      </w:r>
+      <w:proofErr w:type="spellStart"/>
+      <w:r>
+        <w:t>la</w:t>
+      </w:r>
+      <w:proofErr w:type="spellEnd"/>
+      <w:r>
+        <w:t xml:space="preserve"> todos, pode ter </w:t>
+      </w:r>
+      <w:proofErr w:type="spellStart"/>
+      <w:r>
+        <w:t>sql</w:t>
+      </w:r>
+      <w:proofErr w:type="spellEnd"/>
+      <w:r>
+        <w:t xml:space="preserve"> </w:t>
+      </w:r>
+      <w:proofErr w:type="spellStart"/>
+      <w:r>
+        <w:t>tbm</w:t>
+      </w:r>
+      <w:proofErr w:type="spellEnd"/>
+      <w:r>
+        <w:t xml:space="preserve"> fora, testes e ...</w:t>
       </w:r>
     </w:p>
     <w:p/>
@@ -565,8 +670,13 @@
         <w:t>FLUENTVALIDATION</w:t>
       </w:r>
       <w:r>
-        <w:t xml:space="preserve"> PACOTE  NUGET</w:t>
-      </w:r>
+        <w:t xml:space="preserve"> </w:t>
+      </w:r>
+      <w:proofErr w:type="gramStart"/>
+      <w:r>
+        <w:t>PACOTE  NUGET</w:t>
+      </w:r>
+      <w:proofErr w:type="gramEnd"/>
     </w:p>
     <w:p>
       <w:r>
@@ -638,6 +748,9 @@
     </w:p>
     <w:p>
       <w:r>
+        <w:rPr>
+          <w:noProof/>
+        </w:rPr>
         <w:drawing>
           <wp:inline distT="0" distB="0" distL="0" distR="0" wp14:anchorId="141CBB22" wp14:editId="781B5051">
             <wp:extent cx="5400040" cy="1360805"/>
@@ -677,14 +790,458 @@
     </w:p>
     <w:p>
       <w:r>
-        <w:t>Criar o próprio custom response na main controller</w:t>
-      </w:r>
-      <w:r>
-        <w:t xml:space="preserve"> e Fornecedor controller</w:t>
-      </w:r>
+        <w:t xml:space="preserve">Criar o próprio </w:t>
+      </w:r>
+      <w:proofErr w:type="spellStart"/>
+      <w:r>
+        <w:t>custom</w:t>
+      </w:r>
+      <w:proofErr w:type="spellEnd"/>
+      <w:r>
+        <w:t xml:space="preserve"> response na </w:t>
+      </w:r>
+      <w:proofErr w:type="spellStart"/>
+      <w:r>
+        <w:t>main</w:t>
+      </w:r>
+      <w:proofErr w:type="spellEnd"/>
+      <w:r>
+        <w:t xml:space="preserve"> </w:t>
+      </w:r>
+      <w:proofErr w:type="spellStart"/>
+      <w:r>
+        <w:t>controller</w:t>
+      </w:r>
+      <w:proofErr w:type="spellEnd"/>
+      <w:r>
+        <w:t xml:space="preserve"> </w:t>
+      </w:r>
+      <w:proofErr w:type="gramStart"/>
+      <w:r>
+        <w:t>e Fornecedor</w:t>
+      </w:r>
+      <w:proofErr w:type="gramEnd"/>
+      <w:r>
+        <w:t xml:space="preserve"> </w:t>
+      </w:r>
+      <w:proofErr w:type="spellStart"/>
+      <w:r>
+        <w:t>controller</w:t>
+      </w:r>
+      <w:proofErr w:type="spellEnd"/>
+    </w:p>
+    <w:p/>
+    <w:p>
+      <w:r>
+        <w:t xml:space="preserve">Upload de grandes arquivos </w:t>
+      </w:r>
+      <w:proofErr w:type="spellStart"/>
+      <w:r>
+        <w:t>IFormFile</w:t>
+      </w:r>
+      <w:proofErr w:type="spellEnd"/>
+      <w:r>
+        <w:t xml:space="preserve">, ele faz o streaming </w:t>
+      </w:r>
+      <w:proofErr w:type="gramStart"/>
+      <w:r>
+        <w:t>desse dados</w:t>
+      </w:r>
+      <w:proofErr w:type="gramEnd"/>
+      <w:r>
+        <w:t>, ele fatia o dado, ai ele não excede o limite.</w:t>
+      </w:r>
+    </w:p>
+    <w:p>
+      <w:proofErr w:type="spellStart"/>
+      <w:r>
+        <w:t>Ex</w:t>
+      </w:r>
+      <w:proofErr w:type="spellEnd"/>
+      <w:r>
+        <w:t>:</w:t>
+      </w:r>
+    </w:p>
+    <w:p>
+      <w:r>
+        <w:drawing>
+          <wp:inline distT="0" distB="0" distL="0" distR="0" wp14:anchorId="3BE7E0D6" wp14:editId="49F30C89">
+            <wp:extent cx="5400040" cy="864870"/>
+            <wp:effectExtent l="0" t="0" r="0" b="0"/>
+            <wp:docPr id="7" name="Imagem 7"/>
+            <wp:cNvGraphicFramePr>
+              <a:graphicFrameLocks xmlns:a="http://schemas.openxmlformats.org/drawingml/2006/main" noChangeAspect="1"/>
+            </wp:cNvGraphicFramePr>
+            <a:graphic xmlns:a="http://schemas.openxmlformats.org/drawingml/2006/main">
+              <a:graphicData uri="http://schemas.openxmlformats.org/drawingml/2006/picture">
+                <pic:pic xmlns:pic="http://schemas.openxmlformats.org/drawingml/2006/picture">
+                  <pic:nvPicPr>
+                    <pic:cNvPr id="1" name=""/>
+                    <pic:cNvPicPr/>
+                  </pic:nvPicPr>
+                  <pic:blipFill>
+                    <a:blip r:embed="rId16"/>
+                    <a:stretch>
+                      <a:fillRect/>
+                    </a:stretch>
+                  </pic:blipFill>
+                  <pic:spPr>
+                    <a:xfrm>
+                      <a:off x="0" y="0"/>
+                      <a:ext cx="5400040" cy="864870"/>
+                    </a:xfrm>
+                    <a:prstGeom prst="rect">
+                      <a:avLst/>
+                    </a:prstGeom>
+                  </pic:spPr>
+                </pic:pic>
+              </a:graphicData>
+            </a:graphic>
+          </wp:inline>
+        </w:drawing>
+      </w:r>
+    </w:p>
+    <w:p>
+      <w:r>
+        <w:t xml:space="preserve">Tamanho do arquivo importa, para desabilitar o tamanho do arquivo colocar o </w:t>
+      </w:r>
+      <w:proofErr w:type="spellStart"/>
+      <w:r>
+        <w:t>dataanotation</w:t>
+      </w:r>
+      <w:proofErr w:type="spellEnd"/>
+    </w:p>
+    <w:p>
+      <w:r>
+        <w:lastRenderedPageBreak/>
+        <w:drawing>
+          <wp:inline distT="0" distB="0" distL="0" distR="0" wp14:anchorId="0EFE53DB" wp14:editId="52825E22">
+            <wp:extent cx="5400040" cy="1455420"/>
+            <wp:effectExtent l="0" t="0" r="0" b="0"/>
+            <wp:docPr id="8" name="Imagem 8"/>
+            <wp:cNvGraphicFramePr>
+              <a:graphicFrameLocks xmlns:a="http://schemas.openxmlformats.org/drawingml/2006/main" noChangeAspect="1"/>
+            </wp:cNvGraphicFramePr>
+            <a:graphic xmlns:a="http://schemas.openxmlformats.org/drawingml/2006/main">
+              <a:graphicData uri="http://schemas.openxmlformats.org/drawingml/2006/picture">
+                <pic:pic xmlns:pic="http://schemas.openxmlformats.org/drawingml/2006/picture">
+                  <pic:nvPicPr>
+                    <pic:cNvPr id="1" name=""/>
+                    <pic:cNvPicPr/>
+                  </pic:nvPicPr>
+                  <pic:blipFill>
+                    <a:blip r:embed="rId17"/>
+                    <a:stretch>
+                      <a:fillRect/>
+                    </a:stretch>
+                  </pic:blipFill>
+                  <pic:spPr>
+                    <a:xfrm>
+                      <a:off x="0" y="0"/>
+                      <a:ext cx="5400040" cy="1455420"/>
+                    </a:xfrm>
+                    <a:prstGeom prst="rect">
+                      <a:avLst/>
+                    </a:prstGeom>
+                  </pic:spPr>
+                </pic:pic>
+              </a:graphicData>
+            </a:graphic>
+          </wp:inline>
+        </w:drawing>
+      </w:r>
+    </w:p>
+    <w:p>
+      <w:r>
+        <w:t xml:space="preserve">Porém especifica o tamanho, estabelece o </w:t>
+      </w:r>
+      <w:proofErr w:type="spellStart"/>
+      <w:r>
+        <w:t>limit</w:t>
+      </w:r>
+      <w:proofErr w:type="spellEnd"/>
+      <w:r>
+        <w:t xml:space="preserve"> com a anotação </w:t>
+      </w:r>
+      <w:r>
+        <w:t xml:space="preserve">decora a </w:t>
+      </w:r>
+      <w:proofErr w:type="spellStart"/>
+      <w:r>
+        <w:t>action</w:t>
+      </w:r>
+      <w:proofErr w:type="spellEnd"/>
+    </w:p>
+    <w:p>
+      <w:r>
+        <w:drawing>
+          <wp:inline distT="0" distB="0" distL="0" distR="0" wp14:anchorId="435F0CC0" wp14:editId="3078F7FE">
+            <wp:extent cx="3096057" cy="323895"/>
+            <wp:effectExtent l="0" t="0" r="9525" b="0"/>
+            <wp:docPr id="9" name="Imagem 9"/>
+            <wp:cNvGraphicFramePr>
+              <a:graphicFrameLocks xmlns:a="http://schemas.openxmlformats.org/drawingml/2006/main" noChangeAspect="1"/>
+            </wp:cNvGraphicFramePr>
+            <a:graphic xmlns:a="http://schemas.openxmlformats.org/drawingml/2006/main">
+              <a:graphicData uri="http://schemas.openxmlformats.org/drawingml/2006/picture">
+                <pic:pic xmlns:pic="http://schemas.openxmlformats.org/drawingml/2006/picture">
+                  <pic:nvPicPr>
+                    <pic:cNvPr id="1" name=""/>
+                    <pic:cNvPicPr/>
+                  </pic:nvPicPr>
+                  <pic:blipFill>
+                    <a:blip r:embed="rId18"/>
+                    <a:stretch>
+                      <a:fillRect/>
+                    </a:stretch>
+                  </pic:blipFill>
+                  <pic:spPr>
+                    <a:xfrm>
+                      <a:off x="0" y="0"/>
+                      <a:ext cx="3096057" cy="323895"/>
+                    </a:xfrm>
+                    <a:prstGeom prst="rect">
+                      <a:avLst/>
+                    </a:prstGeom>
+                  </pic:spPr>
+                </pic:pic>
+              </a:graphicData>
+            </a:graphic>
+          </wp:inline>
+        </w:drawing>
+      </w:r>
+      <w:r>
+        <w:t xml:space="preserve"> limite para 40 </w:t>
+      </w:r>
+      <w:proofErr w:type="spellStart"/>
+      <w:r>
+        <w:t>megas</w:t>
+      </w:r>
+      <w:proofErr w:type="spellEnd"/>
+      <w:r>
+        <w:t xml:space="preserve"> de arquivo.</w:t>
+      </w:r>
+      <w:r>
+        <w:t xml:space="preserve"> </w:t>
+      </w:r>
+      <w:r>
+        <w:t>Valor informa é em Bytes</w:t>
+      </w:r>
+      <w:r>
+        <w:t xml:space="preserve">, </w:t>
+      </w:r>
+      <w:r>
+        <w:rPr>
+          <w:b/>
+          <w:bCs/>
+        </w:rPr>
+        <w:t>mas somente para IFORMFILE E NÃO PARA BASE64 ATENÇÃO</w:t>
+      </w:r>
+    </w:p>
+    <w:p>
+      <w:pPr>
+        <w:rPr>
+          <w:b/>
+          <w:bCs/>
+        </w:rPr>
+      </w:pPr>
+      <w:r>
+        <w:rPr>
+          <w:b/>
+          <w:bCs/>
+        </w:rPr>
+        <w:t xml:space="preserve">Usar </w:t>
+      </w:r>
+      <w:proofErr w:type="spellStart"/>
+      <w:r>
+        <w:rPr>
+          <w:b/>
+          <w:bCs/>
+        </w:rPr>
+        <w:t>modelBinder</w:t>
+      </w:r>
+      <w:proofErr w:type="spellEnd"/>
+      <w:r>
+        <w:rPr>
+          <w:b/>
+          <w:bCs/>
+        </w:rPr>
+        <w:t xml:space="preserve"> para trabalhar com formato JSON e IFORMFILE</w:t>
+      </w:r>
+    </w:p>
+    <w:p>
+      <w:r>
+        <w:t>CRIA UM CUSTOMMODELBINDER</w:t>
+      </w:r>
+      <w:r>
+        <w:t xml:space="preserve"> NA PASTA EXTENSIONS</w:t>
+      </w:r>
+      <w:r>
+        <w:t xml:space="preserve"> JSONWITHFILESFORMDATAMODELBINDER</w:t>
+      </w:r>
+      <w:r>
+        <w:t xml:space="preserve">, ele busca se existe uma entrada de </w:t>
+      </w:r>
+      <w:proofErr w:type="spellStart"/>
+      <w:r>
+        <w:t>Form</w:t>
+      </w:r>
+      <w:proofErr w:type="spellEnd"/>
+      <w:r>
+        <w:t xml:space="preserve"> e existe uma entrada de </w:t>
+      </w:r>
+      <w:proofErr w:type="spellStart"/>
+      <w:r>
+        <w:t>Form</w:t>
+      </w:r>
+      <w:proofErr w:type="spellEnd"/>
+      <w:r>
+        <w:t xml:space="preserve"> </w:t>
+      </w:r>
+      <w:proofErr w:type="spellStart"/>
+      <w:r>
+        <w:t>pq</w:t>
+      </w:r>
+      <w:proofErr w:type="spellEnd"/>
+      <w:r>
+        <w:t xml:space="preserve"> no WEB API NÃO DÁ, </w:t>
+      </w:r>
+      <w:proofErr w:type="gramStart"/>
+      <w:r>
+        <w:t>ai</w:t>
+      </w:r>
+      <w:proofErr w:type="gramEnd"/>
+      <w:r>
+        <w:t xml:space="preserve"> </w:t>
+      </w:r>
+      <w:proofErr w:type="spellStart"/>
+      <w:r>
+        <w:t>vc</w:t>
+      </w:r>
+      <w:proofErr w:type="spellEnd"/>
+      <w:r>
+        <w:t xml:space="preserve"> decora com o </w:t>
+      </w:r>
+      <w:proofErr w:type="spellStart"/>
+      <w:r>
+        <w:t>binder</w:t>
+      </w:r>
+      <w:proofErr w:type="spellEnd"/>
+      <w:r>
+        <w:t xml:space="preserve"> o </w:t>
+      </w:r>
+      <w:proofErr w:type="spellStart"/>
+      <w:r>
+        <w:t>ProdutoImagemViewModel</w:t>
+      </w:r>
+      <w:proofErr w:type="spellEnd"/>
+    </w:p>
+    <w:p>
+      <w:r>
+        <w:drawing>
+          <wp:inline distT="0" distB="0" distL="0" distR="0" wp14:anchorId="7C3399A9" wp14:editId="3B83DFC1">
+            <wp:extent cx="5400040" cy="735330"/>
+            <wp:effectExtent l="0" t="0" r="0" b="7620"/>
+            <wp:docPr id="10" name="Imagem 10"/>
+            <wp:cNvGraphicFramePr>
+              <a:graphicFrameLocks xmlns:a="http://schemas.openxmlformats.org/drawingml/2006/main" noChangeAspect="1"/>
+            </wp:cNvGraphicFramePr>
+            <a:graphic xmlns:a="http://schemas.openxmlformats.org/drawingml/2006/main">
+              <a:graphicData uri="http://schemas.openxmlformats.org/drawingml/2006/picture">
+                <pic:pic xmlns:pic="http://schemas.openxmlformats.org/drawingml/2006/picture">
+                  <pic:nvPicPr>
+                    <pic:cNvPr id="1" name=""/>
+                    <pic:cNvPicPr/>
+                  </pic:nvPicPr>
+                  <pic:blipFill>
+                    <a:blip r:embed="rId19"/>
+                    <a:stretch>
+                      <a:fillRect/>
+                    </a:stretch>
+                  </pic:blipFill>
+                  <pic:spPr>
+                    <a:xfrm>
+                      <a:off x="0" y="0"/>
+                      <a:ext cx="5400040" cy="735330"/>
+                    </a:xfrm>
+                    <a:prstGeom prst="rect">
+                      <a:avLst/>
+                    </a:prstGeom>
+                  </pic:spPr>
+                </pic:pic>
+              </a:graphicData>
+            </a:graphic>
+          </wp:inline>
+        </w:drawing>
+      </w:r>
+    </w:p>
+    <w:p>
+      <w:r>
+        <w:t xml:space="preserve">Aí </w:t>
+      </w:r>
+      <w:proofErr w:type="gramStart"/>
+      <w:r>
+        <w:t>o produto e a imagem vai</w:t>
+      </w:r>
+      <w:proofErr w:type="gramEnd"/>
+      <w:r>
+        <w:t xml:space="preserve"> no </w:t>
+      </w:r>
+      <w:proofErr w:type="spellStart"/>
+      <w:r>
+        <w:t>form-data</w:t>
+      </w:r>
+      <w:proofErr w:type="spellEnd"/>
+      <w:r>
+        <w:t xml:space="preserve"> </w:t>
+      </w:r>
+      <w:r>
+        <w:t xml:space="preserve">no </w:t>
+      </w:r>
+      <w:proofErr w:type="spellStart"/>
+      <w:r>
+        <w:t>body</w:t>
+      </w:r>
+      <w:proofErr w:type="spellEnd"/>
+      <w:r>
+        <w:t xml:space="preserve"> </w:t>
+      </w:r>
+      <w:r>
+        <w:t xml:space="preserve">exemplo no </w:t>
+      </w:r>
+      <w:proofErr w:type="spellStart"/>
+      <w:r>
+        <w:t>postman</w:t>
+      </w:r>
+      <w:proofErr w:type="spellEnd"/>
+      <w:r>
+        <w:t>, se der erro seleciona a imagem novamente.</w:t>
+      </w:r>
+      <w:r>
+        <w:t xml:space="preserve"> Acrescentar no </w:t>
+      </w:r>
+      <w:proofErr w:type="spellStart"/>
+      <w:r>
+        <w:t>automapperconfig</w:t>
+      </w:r>
+      <w:proofErr w:type="spellEnd"/>
+      <w:r>
+        <w:t xml:space="preserve"> também</w:t>
+      </w:r>
+      <w:r>
+        <w:t xml:space="preserve"> o </w:t>
+      </w:r>
+      <w:proofErr w:type="spellStart"/>
+      <w:r>
+        <w:t>produtoImagemViewModel</w:t>
+      </w:r>
+      <w:proofErr w:type="spellEnd"/>
+    </w:p>
+    <w:p>
       <w:bookmarkStart w:id="0" w:name="_GoBack"/>
       <w:bookmarkEnd w:id="0"/>
     </w:p>
+    <w:p/>
     <w:p/>
     <w:sectPr>
       <w:pgSz w:w="11906" w:h="16838"/>
@@ -821,6 +1378,7 @@
     <w:lsdException w:name="HTML Sample" w:semiHidden="1" w:unhideWhenUsed="1"/>
     <w:lsdException w:name="HTML Typewriter" w:semiHidden="1" w:unhideWhenUsed="1"/>
     <w:lsdException w:name="HTML Variable" w:semiHidden="1" w:unhideWhenUsed="1"/>
+    <w:lsdException w:name="Normal Table" w:semiHidden="1" w:unhideWhenUsed="1"/>
     <w:lsdException w:name="annotation subject" w:semiHidden="1" w:unhideWhenUsed="1"/>
     <w:lsdException w:name="No List" w:semiHidden="1" w:unhideWhenUsed="1"/>
     <w:lsdException w:name="Outline List 1" w:semiHidden="1" w:unhideWhenUsed="1"/>
@@ -867,8 +1425,10 @@
     <w:lsdException w:name="Table Subtle 2" w:semiHidden="1" w:unhideWhenUsed="1"/>
     <w:lsdException w:name="Table Web 1" w:semiHidden="1" w:unhideWhenUsed="1"/>
     <w:lsdException w:name="Table Web 2" w:semiHidden="1" w:unhideWhenUsed="1"/>
+    <w:lsdException w:name="Table Web 3" w:semiHidden="1" w:unhideWhenUsed="1"/>
     <w:lsdException w:name="Balloon Text" w:semiHidden="1" w:unhideWhenUsed="1"/>
     <w:lsdException w:name="Table Grid" w:uiPriority="39"/>
+    <w:lsdException w:name="Table Theme" w:semiHidden="1" w:unhideWhenUsed="1"/>
     <w:lsdException w:name="Placeholder Text" w:semiHidden="1"/>
     <w:lsdException w:name="No Spacing" w:uiPriority="1" w:qFormat="1"/>
     <w:lsdException w:name="Light Shading" w:uiPriority="60"/>

--- a/Asp_Net_Core_MVC2.0/src/Módulo 2 - REST COM ASPNETCORE WEBAPI.docx
+++ b/Asp_Net_Core_MVC2.0/src/Módulo 2 - REST COM ASPNETCORE WEBAPI.docx
@@ -1,6 +1,6 @@
 
 <file path=word/document.xml><?xml version="1.0" encoding="utf-8"?>
-<w:document xmlns:wpc="http://schemas.microsoft.com/office/word/2010/wordprocessingCanvas" xmlns:cx="http://schemas.microsoft.com/office/drawing/2014/chartex" xmlns:cx1="http://schemas.microsoft.com/office/drawing/2015/9/8/chartex" xmlns:cx2="http://schemas.microsoft.com/office/drawing/2015/10/21/chartex" xmlns:cx3="http://schemas.microsoft.com/office/drawing/2016/5/9/chartex" xmlns:cx4="http://schemas.microsoft.com/office/drawing/2016/5/10/chartex" xmlns:cx5="http://schemas.microsoft.com/office/drawing/2016/5/11/chartex" xmlns:cx6="http://schemas.microsoft.com/office/drawing/2016/5/12/chartex" xmlns:cx7="http://schemas.microsoft.com/office/drawing/2016/5/13/chartex" xmlns:cx8="http://schemas.microsoft.com/office/drawing/2016/5/14/chartex" xmlns:mc="http://schemas.openxmlformats.org/markup-compatibility/2006" xmlns:aink="http://schemas.microsoft.com/office/drawing/2016/ink" xmlns:am3d="http://schemas.microsoft.com/office/drawing/2017/model3d" xmlns:o="urn:schemas-microsoft-com:office:office" xmlns:r="http://schemas.openxmlformats.org/officeDocument/2006/relationships" xmlns:m="http://schemas.openxmlformats.org/officeDocument/2006/math" xmlns:v="urn:schemas-microsoft-com:vml" xmlns:wp14="http://schemas.microsoft.com/office/word/2010/wordprocessingDrawing" xmlns:wp="http://schemas.openxmlformats.org/drawingml/2006/wordprocessingDrawing" xmlns:w10="urn:schemas-microsoft-com:office:word" xmlns:w="http://schemas.openxmlformats.org/wordprocessingml/2006/main" xmlns:w14="http://schemas.microsoft.com/office/word/2010/wordml" xmlns:w15="http://schemas.microsoft.com/office/word/2012/wordml" xmlns:w16cid="http://schemas.microsoft.com/office/word/2016/wordml/cid" xmlns:w16se="http://schemas.microsoft.com/office/word/2015/wordml/symex" xmlns:wpg="http://schemas.microsoft.com/office/word/2010/wordprocessingGroup" xmlns:wpi="http://schemas.microsoft.com/office/word/2010/wordprocessingInk" xmlns:wne="http://schemas.microsoft.com/office/word/2006/wordml" xmlns:wps="http://schemas.microsoft.com/office/word/2010/wordprocessingShape" mc:Ignorable="w14 w15 w16se w16cid wp14">
+<w:document xmlns:wpc="http://schemas.microsoft.com/office/word/2010/wordprocessingCanvas" xmlns:cx="http://schemas.microsoft.com/office/drawing/2014/chartex" xmlns:cx1="http://schemas.microsoft.com/office/drawing/2015/9/8/chartex" xmlns:cx2="http://schemas.microsoft.com/office/drawing/2015/10/21/chartex" xmlns:cx3="http://schemas.microsoft.com/office/drawing/2016/5/9/chartex" xmlns:cx4="http://schemas.microsoft.com/office/drawing/2016/5/10/chartex" xmlns:cx5="http://schemas.microsoft.com/office/drawing/2016/5/11/chartex" xmlns:cx6="http://schemas.microsoft.com/office/drawing/2016/5/12/chartex" xmlns:cx7="http://schemas.microsoft.com/office/drawing/2016/5/13/chartex" xmlns:cx8="http://schemas.microsoft.com/office/drawing/2016/5/14/chartex" xmlns:mc="http://schemas.openxmlformats.org/markup-compatibility/2006" xmlns:aink="http://schemas.microsoft.com/office/drawing/2016/ink" xmlns:am3d="http://schemas.microsoft.com/office/drawing/2017/model3d" xmlns:o="urn:schemas-microsoft-com:office:office" xmlns:oel="http://schemas.microsoft.com/office/2019/extlst" xmlns:r="http://schemas.openxmlformats.org/officeDocument/2006/relationships" xmlns:m="http://schemas.openxmlformats.org/officeDocument/2006/math" xmlns:v="urn:schemas-microsoft-com:vml" xmlns:wp14="http://schemas.microsoft.com/office/word/2010/wordprocessingDrawing" xmlns:wp="http://schemas.openxmlformats.org/drawingml/2006/wordprocessingDrawing" xmlns:w10="urn:schemas-microsoft-com:office:word" xmlns:w="http://schemas.openxmlformats.org/wordprocessingml/2006/main" xmlns:w14="http://schemas.microsoft.com/office/word/2010/wordml" xmlns:w15="http://schemas.microsoft.com/office/word/2012/wordml" xmlns:w16cex="http://schemas.microsoft.com/office/word/2018/wordml/cex" xmlns:w16cid="http://schemas.microsoft.com/office/word/2016/wordml/cid" xmlns:w16="http://schemas.microsoft.com/office/word/2018/wordml" xmlns:w16du="http://schemas.microsoft.com/office/word/2023/wordml/word16du" xmlns:w16sdtdh="http://schemas.microsoft.com/office/word/2020/wordml/sdtdatahash" xmlns:w16sdtfl="http://schemas.microsoft.com/office/word/2024/wordml/sdtformatlock" xmlns:w16se="http://schemas.microsoft.com/office/word/2015/wordml/symex" xmlns:wpg="http://schemas.microsoft.com/office/word/2010/wordprocessingGroup" xmlns:wpi="http://schemas.microsoft.com/office/word/2010/wordprocessingInk" xmlns:wne="http://schemas.microsoft.com/office/word/2006/wordml" xmlns:wps="http://schemas.microsoft.com/office/word/2010/wordprocessingShape" mc:Ignorable="w14 w15 w16se w16cid w16 w16cex w16sdtdh w16sdtfl w16du wp14">
   <w:body>
     <w:p>
       <w:r>
@@ -864,6 +864,9 @@
     </w:p>
     <w:p>
       <w:r>
+        <w:rPr>
+          <w:noProof/>
+        </w:rPr>
         <w:drawing>
           <wp:inline distT="0" distB="0" distL="0" distR="0" wp14:anchorId="3BE7E0D6" wp14:editId="49F30C89">
             <wp:extent cx="5400040" cy="864870"/>
@@ -913,6 +916,9 @@
     </w:p>
     <w:p>
       <w:r>
+        <w:rPr>
+          <w:noProof/>
+        </w:rPr>
         <w:lastRenderedPageBreak/>
         <w:drawing>
           <wp:inline distT="0" distB="0" distL="0" distR="0" wp14:anchorId="0EFE53DB" wp14:editId="52825E22">
@@ -974,6 +980,9 @@
     </w:p>
     <w:p>
       <w:r>
+        <w:rPr>
+          <w:noProof/>
+        </w:rPr>
         <w:drawing>
           <wp:inline distT="0" distB="0" distL="0" distR="0" wp14:anchorId="435F0CC0" wp14:editId="3078F7FE">
             <wp:extent cx="3096057" cy="323895"/>
@@ -1011,15 +1020,7 @@
         </w:drawing>
       </w:r>
       <w:r>
-        <w:t xml:space="preserve"> limite para 40 </w:t>
-      </w:r>
-      <w:proofErr w:type="spellStart"/>
-      <w:r>
-        <w:t>megas</w:t>
-      </w:r>
-      <w:proofErr w:type="spellEnd"/>
-      <w:r>
-        <w:t xml:space="preserve"> de arquivo.</w:t>
+        <w:t xml:space="preserve"> limite para 40 megas de arquivo.</w:t>
       </w:r>
       <w:r>
         <w:t xml:space="preserve"> </w:t>
@@ -1138,6 +1139,9 @@
     </w:p>
     <w:p>
       <w:r>
+        <w:rPr>
+          <w:noProof/>
+        </w:rPr>
         <w:drawing>
           <wp:inline distT="0" distB="0" distL="0" distR="0" wp14:anchorId="7C3399A9" wp14:editId="3B83DFC1">
             <wp:extent cx="5400040" cy="735330"/>
@@ -1196,50 +1200,97 @@
         <w:t xml:space="preserve"> </w:t>
       </w:r>
       <w:r>
-        <w:t xml:space="preserve">no </w:t>
-      </w:r>
-      <w:proofErr w:type="spellStart"/>
-      <w:r>
-        <w:t>body</w:t>
+        <w:t xml:space="preserve">no body </w:t>
+      </w:r>
+      <w:r>
+        <w:t xml:space="preserve">exemplo no </w:t>
+      </w:r>
+      <w:proofErr w:type="spellStart"/>
+      <w:r>
+        <w:t>postman</w:t>
+      </w:r>
+      <w:proofErr w:type="spellEnd"/>
+      <w:r>
+        <w:t>, se der erro seleciona a imagem novamente.</w:t>
+      </w:r>
+      <w:r>
+        <w:t xml:space="preserve"> Acrescentar no </w:t>
+      </w:r>
+      <w:proofErr w:type="spellStart"/>
+      <w:r>
+        <w:t>automapperconfig</w:t>
+      </w:r>
+      <w:proofErr w:type="spellEnd"/>
+      <w:r>
+        <w:t xml:space="preserve"> também</w:t>
+      </w:r>
+      <w:r>
+        <w:t xml:space="preserve"> o </w:t>
+      </w:r>
+      <w:proofErr w:type="spellStart"/>
+      <w:r>
+        <w:t>produtoImagemViewModel</w:t>
+      </w:r>
+      <w:proofErr w:type="spellEnd"/>
+    </w:p>
+    <w:p>
+      <w:r>
+        <w:t xml:space="preserve">- </w:t>
+      </w:r>
+      <w:r>
+        <w:t>CONFIGURAÇÃO IDENTITY</w:t>
+      </w:r>
+      <w:r>
+        <w:t xml:space="preserve"> ---------------------</w:t>
+      </w:r>
+    </w:p>
+    <w:p>
+      <w:r>
+        <w:t xml:space="preserve">Classe ESTÁTICA dentro de </w:t>
+      </w:r>
+      <w:proofErr w:type="spellStart"/>
+      <w:r>
+        <w:t>configuration</w:t>
+      </w:r>
+      <w:proofErr w:type="spellEnd"/>
+      <w:r>
+        <w:t xml:space="preserve">, cria outro DBCONTEXT </w:t>
+      </w:r>
+      <w:proofErr w:type="spellStart"/>
+      <w:r>
+        <w:t>AplicatiionDBCONTEXT</w:t>
+      </w:r>
+      <w:proofErr w:type="spellEnd"/>
+      <w:r>
+        <w:t>, é um contexto somente para mapear os usuários.</w:t>
+      </w:r>
+      <w:r>
+        <w:t xml:space="preserve"> Usa mesma </w:t>
+      </w:r>
+      <w:proofErr w:type="spellStart"/>
+      <w:r>
+        <w:t>conection</w:t>
       </w:r>
       <w:proofErr w:type="spellEnd"/>
       <w:r>
         <w:t xml:space="preserve"> </w:t>
       </w:r>
-      <w:r>
-        <w:t xml:space="preserve">exemplo no </w:t>
-      </w:r>
-      <w:proofErr w:type="spellStart"/>
-      <w:r>
-        <w:t>postman</w:t>
-      </w:r>
-      <w:proofErr w:type="spellEnd"/>
-      <w:r>
-        <w:t>, se der erro seleciona a imagem novamente.</w:t>
-      </w:r>
-      <w:r>
-        <w:t xml:space="preserve"> Acrescentar no </w:t>
-      </w:r>
-      <w:proofErr w:type="spellStart"/>
-      <w:r>
-        <w:t>automapperconfig</w:t>
-      </w:r>
-      <w:proofErr w:type="spellEnd"/>
-      <w:r>
-        <w:t xml:space="preserve"> também</w:t>
-      </w:r>
-      <w:r>
-        <w:t xml:space="preserve"> o </w:t>
-      </w:r>
-      <w:proofErr w:type="spellStart"/>
-      <w:r>
-        <w:t>produtoImagemViewModel</w:t>
-      </w:r>
-      <w:proofErr w:type="spellEnd"/>
-    </w:p>
-    <w:p>
-      <w:bookmarkStart w:id="0" w:name="_GoBack"/>
-      <w:bookmarkEnd w:id="0"/>
+      <w:proofErr w:type="spellStart"/>
+      <w:r>
+        <w:t>string</w:t>
+      </w:r>
+      <w:proofErr w:type="spellEnd"/>
+      <w:r>
+        <w:t xml:space="preserve"> usa o mesmo </w:t>
+      </w:r>
+      <w:proofErr w:type="gramStart"/>
+      <w:r>
+        <w:t>banco</w:t>
+      </w:r>
+      <w:proofErr w:type="gramEnd"/>
+      <w:r>
+        <w:t xml:space="preserve"> mas são contexto diferentes.</w:t>
+      </w:r>
     </w:p>
     <w:p/>
     <w:p/>
@@ -1254,7 +1305,7 @@
 </file>
 
 <file path=word/styles.xml><?xml version="1.0" encoding="utf-8"?>
-<w:styles xmlns:mc="http://schemas.openxmlformats.org/markup-compatibility/2006" xmlns:r="http://schemas.openxmlformats.org/officeDocument/2006/relationships" xmlns:w="http://schemas.openxmlformats.org/wordprocessingml/2006/main" xmlns:w14="http://schemas.microsoft.com/office/word/2010/wordml" xmlns:w15="http://schemas.microsoft.com/office/word/2012/wordml" xmlns:w16cid="http://schemas.microsoft.com/office/word/2016/wordml/cid" xmlns:w16se="http://schemas.microsoft.com/office/word/2015/wordml/symex" mc:Ignorable="w14 w15 w16se w16cid">
+<w:styles xmlns:mc="http://schemas.openxmlformats.org/markup-compatibility/2006" xmlns:r="http://schemas.openxmlformats.org/officeDocument/2006/relationships" xmlns:w="http://schemas.openxmlformats.org/wordprocessingml/2006/main" xmlns:w14="http://schemas.microsoft.com/office/word/2010/wordml" xmlns:w15="http://schemas.microsoft.com/office/word/2012/wordml" xmlns:w16cex="http://schemas.microsoft.com/office/word/2018/wordml/cex" xmlns:w16cid="http://schemas.microsoft.com/office/word/2016/wordml/cid" xmlns:w16="http://schemas.microsoft.com/office/word/2018/wordml" xmlns:w16du="http://schemas.microsoft.com/office/word/2023/wordml/word16du" xmlns:w16sdtdh="http://schemas.microsoft.com/office/word/2020/wordml/sdtdatahash" xmlns:w16sdtfl="http://schemas.microsoft.com/office/word/2024/wordml/sdtformatlock" xmlns:w16se="http://schemas.microsoft.com/office/word/2015/wordml/symex" mc:Ignorable="w14 w15 w16se w16cid w16 w16cex w16sdtdh w16sdtfl w16du">
   <w:docDefaults>
     <w:rPrDefault>
       <w:rPr>
@@ -1272,7 +1323,7 @@
       </w:pPr>
     </w:pPrDefault>
   </w:docDefaults>
-  <w:latentStyles w:defLockedState="0" w:defUIPriority="99" w:defSemiHidden="0" w:defUnhideWhenUsed="0" w:defQFormat="0" w:count="377">
+  <w:latentStyles w:defLockedState="0" w:defUIPriority="99" w:defSemiHidden="0" w:defUnhideWhenUsed="0" w:defQFormat="0" w:count="376">
     <w:lsdException w:name="Normal" w:uiPriority="0" w:qFormat="1"/>
     <w:lsdException w:name="heading 1" w:uiPriority="9" w:qFormat="1"/>
     <w:lsdException w:name="heading 2" w:semiHidden="1" w:uiPriority="9" w:unhideWhenUsed="1" w:qFormat="1"/>
@@ -1649,7 +1700,6 @@
     <w:lsdException w:name="Hashtag" w:semiHidden="1" w:unhideWhenUsed="1"/>
     <w:lsdException w:name="Unresolved Mention" w:semiHidden="1" w:unhideWhenUsed="1"/>
     <w:lsdException w:name="Smart Link" w:semiHidden="1" w:unhideWhenUsed="1"/>
-    <w:lsdException w:name="Smart Link Error" w:semiHidden="1" w:unhideWhenUsed="1"/>
   </w:latentStyles>
   <w:style w:type="paragraph" w:default="1" w:styleId="Normal">
     <w:name w:val="Normal"/>

--- a/Asp_Net_Core_MVC2.0/src/Módulo 2 - REST COM ASPNETCORE WEBAPI.docx
+++ b/Asp_Net_Core_MVC2.0/src/Módulo 2 - REST COM ASPNETCORE WEBAPI.docx
@@ -50,13 +50,8 @@
         </w:drawing>
       </w:r>
       <w:r>
-        <w:t xml:space="preserve">Tipo de retorno decorar o </w:t>
-      </w:r>
-      <w:proofErr w:type="spellStart"/>
-      <w:r>
-        <w:t>controller</w:t>
-      </w:r>
-      <w:proofErr w:type="spellEnd"/>
+        <w:t>Tipo de retorno decorar o controller</w:t>
+      </w:r>
     </w:p>
     <w:p/>
     <w:p>
@@ -101,15 +96,7 @@
         </w:drawing>
       </w:r>
       <w:r>
-        <w:t xml:space="preserve">implementar o </w:t>
-      </w:r>
-      <w:proofErr w:type="spellStart"/>
-      <w:r>
-        <w:t>custom</w:t>
-      </w:r>
-      <w:proofErr w:type="spellEnd"/>
-      <w:r>
-        <w:t xml:space="preserve"> response</w:t>
+        <w:t>implementar o custom response</w:t>
       </w:r>
       <w:r>
         <w:t xml:space="preserve"> [INTERFERE NO FRONT, EM COMO ELE VAI ANALISAR OS DADOS]</w:t>
@@ -166,24 +153,14 @@
     </w:p>
     <w:p>
       <w:r>
-        <w:t xml:space="preserve">Eles analisam as convenções nos </w:t>
-      </w:r>
-      <w:proofErr w:type="spellStart"/>
-      <w:r>
-        <w:t>controllers</w:t>
-      </w:r>
-      <w:proofErr w:type="spellEnd"/>
-    </w:p>
-    <w:p/>
-    <w:p>
-      <w:r>
-        <w:t xml:space="preserve">Ok é 200 e não 201 </w:t>
-      </w:r>
-      <w:proofErr w:type="spellStart"/>
-      <w:r>
-        <w:t>create</w:t>
-      </w:r>
-      <w:proofErr w:type="spellEnd"/>
+        <w:t>Eles analisam as convenções nos controllers</w:t>
+      </w:r>
+    </w:p>
+    <w:p/>
+    <w:p>
+      <w:r>
+        <w:t>Ok é 200 e não 201 create</w:t>
+      </w:r>
     </w:p>
     <w:p>
       <w:r>
@@ -192,23 +169,7 @@
     </w:p>
     <w:p>
       <w:r>
-        <w:t xml:space="preserve">No </w:t>
-      </w:r>
-      <w:proofErr w:type="spellStart"/>
-      <w:r>
-        <w:t>put</w:t>
-      </w:r>
-      <w:proofErr w:type="spellEnd"/>
-      <w:r>
-        <w:t xml:space="preserve"> </w:t>
-      </w:r>
-      <w:proofErr w:type="spellStart"/>
-      <w:r>
-        <w:t>vc</w:t>
-      </w:r>
-      <w:proofErr w:type="spellEnd"/>
-      <w:r>
-        <w:t xml:space="preserve"> retorna o no </w:t>
+        <w:t xml:space="preserve">No put vc retorna o no </w:t>
       </w:r>
       <w:r>
         <w:t>contente</w:t>
@@ -265,21 +226,8 @@
     <w:p/>
     <w:p>
       <w:r>
-        <w:t xml:space="preserve">Ou pode colocar no topo da </w:t>
-      </w:r>
-      <w:proofErr w:type="spellStart"/>
-      <w:r>
-        <w:t>controller</w:t>
-      </w:r>
-      <w:proofErr w:type="spellEnd"/>
-      <w:r>
-        <w:t xml:space="preserve"> assim que ele faz para toda </w:t>
-      </w:r>
-      <w:proofErr w:type="spellStart"/>
-      <w:r>
-        <w:t>controller</w:t>
-      </w:r>
-      <w:proofErr w:type="spellEnd"/>
+        <w:t>Ou pode colocar no topo da controller assim que ele faz para toda controller</w:t>
+      </w:r>
     </w:p>
     <w:p>
       <w:r>
@@ -325,13 +273,8 @@
     </w:p>
     <w:p>
       <w:r>
-        <w:t xml:space="preserve">Ou na startup na </w:t>
-      </w:r>
-      <w:proofErr w:type="spellStart"/>
-      <w:r>
-        <w:t>program</w:t>
-      </w:r>
-      <w:proofErr w:type="spellEnd"/>
+        <w:t>Ou na startup na program</w:t>
+      </w:r>
     </w:p>
     <w:p>
       <w:r>
@@ -385,61 +328,13 @@
     </w:p>
     <w:p>
       <w:r>
-        <w:t xml:space="preserve">Ou tudo que der certo 200 o resto código de erro 400,404,403, </w:t>
-      </w:r>
-      <w:proofErr w:type="gramStart"/>
-      <w:r>
-        <w:t>...</w:t>
-      </w:r>
-      <w:proofErr w:type="gramEnd"/>
-      <w:r>
-        <w:t xml:space="preserve"> mas não segue normas</w:t>
-      </w:r>
-    </w:p>
-    <w:p/>
-    <w:p>
-      <w:r>
-        <w:t xml:space="preserve">Criar </w:t>
-      </w:r>
-      <w:proofErr w:type="spellStart"/>
-      <w:r>
-        <w:t>solution</w:t>
-      </w:r>
-      <w:proofErr w:type="spellEnd"/>
-      <w:r>
-        <w:t xml:space="preserve"> na pasta e depois cria a pasta </w:t>
-      </w:r>
-      <w:proofErr w:type="spellStart"/>
-      <w:r>
-        <w:t>src</w:t>
-      </w:r>
-      <w:proofErr w:type="spellEnd"/>
-      <w:r>
-        <w:t xml:space="preserve"> e adiciona os projetos </w:t>
-      </w:r>
-      <w:proofErr w:type="spellStart"/>
-      <w:r>
-        <w:t>la</w:t>
-      </w:r>
-      <w:proofErr w:type="spellEnd"/>
-      <w:r>
-        <w:t xml:space="preserve"> todos, pode ter </w:t>
-      </w:r>
-      <w:proofErr w:type="spellStart"/>
-      <w:r>
-        <w:t>sql</w:t>
-      </w:r>
-      <w:proofErr w:type="spellEnd"/>
-      <w:r>
-        <w:t xml:space="preserve"> </w:t>
-      </w:r>
-      <w:proofErr w:type="spellStart"/>
-      <w:r>
-        <w:t>tbm</w:t>
-      </w:r>
-      <w:proofErr w:type="spellEnd"/>
-      <w:r>
-        <w:t xml:space="preserve"> fora, testes e ...</w:t>
+        <w:t>Ou tudo que der certo 200 o resto código de erro 400,404,403, ... mas não segue normas</w:t>
+      </w:r>
+    </w:p>
+    <w:p/>
+    <w:p>
+      <w:r>
+        <w:t>Criar solution na pasta e depois cria a pasta src e adiciona os projetos la todos, pode ter sql tbm fora, testes e ...</w:t>
       </w:r>
     </w:p>
     <w:p/>
@@ -670,13 +565,8 @@
         <w:t>FLUENTVALIDATION</w:t>
       </w:r>
       <w:r>
-        <w:t xml:space="preserve"> </w:t>
-      </w:r>
-      <w:proofErr w:type="gramStart"/>
-      <w:r>
-        <w:t>PACOTE  NUGET</w:t>
-      </w:r>
-      <w:proofErr w:type="gramEnd"/>
+        <w:t xml:space="preserve"> PACOTE  NUGET</w:t>
+      </w:r>
     </w:p>
     <w:p>
       <w:r>
@@ -790,76 +680,21 @@
     </w:p>
     <w:p>
       <w:r>
-        <w:t xml:space="preserve">Criar o próprio </w:t>
-      </w:r>
-      <w:proofErr w:type="spellStart"/>
-      <w:r>
-        <w:t>custom</w:t>
-      </w:r>
-      <w:proofErr w:type="spellEnd"/>
-      <w:r>
-        <w:t xml:space="preserve"> response na </w:t>
-      </w:r>
-      <w:proofErr w:type="spellStart"/>
-      <w:r>
-        <w:t>main</w:t>
-      </w:r>
-      <w:proofErr w:type="spellEnd"/>
-      <w:r>
-        <w:t xml:space="preserve"> </w:t>
-      </w:r>
-      <w:proofErr w:type="spellStart"/>
-      <w:r>
-        <w:t>controller</w:t>
-      </w:r>
-      <w:proofErr w:type="spellEnd"/>
-      <w:r>
-        <w:t xml:space="preserve"> </w:t>
-      </w:r>
-      <w:proofErr w:type="gramStart"/>
-      <w:r>
-        <w:t>e Fornecedor</w:t>
-      </w:r>
-      <w:proofErr w:type="gramEnd"/>
-      <w:r>
-        <w:t xml:space="preserve"> </w:t>
-      </w:r>
-      <w:proofErr w:type="spellStart"/>
-      <w:r>
-        <w:t>controller</w:t>
-      </w:r>
-      <w:proofErr w:type="spellEnd"/>
-    </w:p>
-    <w:p/>
-    <w:p>
-      <w:r>
-        <w:t xml:space="preserve">Upload de grandes arquivos </w:t>
-      </w:r>
-      <w:proofErr w:type="spellStart"/>
-      <w:r>
-        <w:t>IFormFile</w:t>
-      </w:r>
-      <w:proofErr w:type="spellEnd"/>
-      <w:r>
-        <w:t xml:space="preserve">, ele faz o streaming </w:t>
-      </w:r>
-      <w:proofErr w:type="gramStart"/>
-      <w:r>
-        <w:t>desse dados</w:t>
-      </w:r>
-      <w:proofErr w:type="gramEnd"/>
-      <w:r>
-        <w:t>, ele fatia o dado, ai ele não excede o limite.</w:t>
-      </w:r>
-    </w:p>
-    <w:p>
-      <w:proofErr w:type="spellStart"/>
-      <w:r>
-        <w:t>Ex</w:t>
-      </w:r>
-      <w:proofErr w:type="spellEnd"/>
-      <w:r>
-        <w:t>:</w:t>
+        <w:t>Criar o próprio custom response na main controller</w:t>
+      </w:r>
+      <w:r>
+        <w:t xml:space="preserve"> e Fornecedor controller</w:t>
+      </w:r>
+    </w:p>
+    <w:p/>
+    <w:p>
+      <w:r>
+        <w:t>Upload de grandes arquivos IFormFile, ele faz o streaming desse dados, ele fatia o dado, ai ele não excede o limite.</w:t>
+      </w:r>
+    </w:p>
+    <w:p>
+      <w:r>
+        <w:t>Ex:</w:t>
       </w:r>
     </w:p>
     <w:p>
@@ -906,13 +741,8 @@
     </w:p>
     <w:p>
       <w:r>
-        <w:t xml:space="preserve">Tamanho do arquivo importa, para desabilitar o tamanho do arquivo colocar o </w:t>
-      </w:r>
-      <w:proofErr w:type="spellStart"/>
-      <w:r>
-        <w:t>dataanotation</w:t>
-      </w:r>
-      <w:proofErr w:type="spellEnd"/>
+        <w:t>Tamanho do arquivo importa, para desabilitar o tamanho do arquivo colocar o dataanotation</w:t>
+      </w:r>
     </w:p>
     <w:p>
       <w:r>
@@ -959,24 +789,11 @@
     </w:p>
     <w:p>
       <w:r>
-        <w:t xml:space="preserve">Porém especifica o tamanho, estabelece o </w:t>
-      </w:r>
-      <w:proofErr w:type="spellStart"/>
-      <w:r>
-        <w:t>limit</w:t>
-      </w:r>
-      <w:proofErr w:type="spellEnd"/>
-      <w:r>
-        <w:t xml:space="preserve"> com a anotação </w:t>
-      </w:r>
-      <w:r>
-        <w:t xml:space="preserve">decora a </w:t>
-      </w:r>
-      <w:proofErr w:type="spellStart"/>
-      <w:r>
-        <w:t>action</w:t>
-      </w:r>
-      <w:proofErr w:type="spellEnd"/>
+        <w:t xml:space="preserve">Porém especifica o tamanho, estabelece o limit com a anotação </w:t>
+      </w:r>
+      <w:r>
+        <w:t>decora a action</w:t>
+      </w:r>
     </w:p>
     <w:p>
       <w:r>
@@ -1051,23 +868,7 @@
           <w:b/>
           <w:bCs/>
         </w:rPr>
-        <w:t xml:space="preserve">Usar </w:t>
-      </w:r>
-      <w:proofErr w:type="spellStart"/>
-      <w:r>
-        <w:rPr>
-          <w:b/>
-          <w:bCs/>
-        </w:rPr>
-        <w:t>modelBinder</w:t>
-      </w:r>
-      <w:proofErr w:type="spellEnd"/>
-      <w:r>
-        <w:rPr>
-          <w:b/>
-          <w:bCs/>
-        </w:rPr>
-        <w:t xml:space="preserve"> para trabalhar com formato JSON e IFORMFILE</w:t>
+        <w:t>Usar modelBinder para trabalhar com formato JSON e IFORMFILE</w:t>
       </w:r>
     </w:p>
     <w:p>
@@ -1081,61 +882,8 @@
         <w:t xml:space="preserve"> JSONWITHFILESFORMDATAMODELBINDER</w:t>
       </w:r>
       <w:r>
-        <w:t xml:space="preserve">, ele busca se existe uma entrada de </w:t>
-      </w:r>
-      <w:proofErr w:type="spellStart"/>
-      <w:r>
-        <w:t>Form</w:t>
-      </w:r>
-      <w:proofErr w:type="spellEnd"/>
-      <w:r>
-        <w:t xml:space="preserve"> e existe uma entrada de </w:t>
-      </w:r>
-      <w:proofErr w:type="spellStart"/>
-      <w:r>
-        <w:t>Form</w:t>
-      </w:r>
-      <w:proofErr w:type="spellEnd"/>
-      <w:r>
-        <w:t xml:space="preserve"> </w:t>
-      </w:r>
-      <w:proofErr w:type="spellStart"/>
-      <w:r>
-        <w:t>pq</w:t>
-      </w:r>
-      <w:proofErr w:type="spellEnd"/>
-      <w:r>
-        <w:t xml:space="preserve"> no WEB API NÃO DÁ, </w:t>
-      </w:r>
-      <w:proofErr w:type="gramStart"/>
-      <w:r>
-        <w:t>ai</w:t>
-      </w:r>
-      <w:proofErr w:type="gramEnd"/>
-      <w:r>
-        <w:t xml:space="preserve"> </w:t>
-      </w:r>
-      <w:proofErr w:type="spellStart"/>
-      <w:r>
-        <w:t>vc</w:t>
-      </w:r>
-      <w:proofErr w:type="spellEnd"/>
-      <w:r>
-        <w:t xml:space="preserve"> decora com o </w:t>
-      </w:r>
-      <w:proofErr w:type="spellStart"/>
-      <w:r>
-        <w:t>binder</w:t>
-      </w:r>
-      <w:proofErr w:type="spellEnd"/>
-      <w:r>
-        <w:t xml:space="preserve"> o </w:t>
-      </w:r>
-      <w:proofErr w:type="spellStart"/>
-      <w:r>
-        <w:t>ProdutoImagemViewModel</w:t>
-      </w:r>
-      <w:proofErr w:type="spellEnd"/>
+        <w:t>, ele busca se existe uma entrada de Form e existe uma entrada de Form pq no WEB API NÃO DÁ, ai vc decora com o binder o ProdutoImagemViewModel</w:t>
+      </w:r>
     </w:p>
     <w:p>
       <w:r>
@@ -1181,57 +929,23 @@
     </w:p>
     <w:p>
       <w:r>
-        <w:t xml:space="preserve">Aí </w:t>
-      </w:r>
-      <w:proofErr w:type="gramStart"/>
-      <w:r>
-        <w:t>o produto e a imagem vai</w:t>
-      </w:r>
-      <w:proofErr w:type="gramEnd"/>
-      <w:r>
-        <w:t xml:space="preserve"> no </w:t>
-      </w:r>
-      <w:proofErr w:type="spellStart"/>
-      <w:r>
-        <w:t>form-data</w:t>
-      </w:r>
-      <w:proofErr w:type="spellEnd"/>
-      <w:r>
-        <w:t xml:space="preserve"> </w:t>
+        <w:t xml:space="preserve">Aí o produto e a imagem vai no form-data </w:t>
       </w:r>
       <w:r>
         <w:t xml:space="preserve">no body </w:t>
       </w:r>
       <w:r>
-        <w:t xml:space="preserve">exemplo no </w:t>
-      </w:r>
-      <w:proofErr w:type="spellStart"/>
-      <w:r>
-        <w:t>postman</w:t>
-      </w:r>
-      <w:proofErr w:type="spellEnd"/>
+        <w:t>exemplo no postman</w:t>
+      </w:r>
       <w:r>
         <w:t>, se der erro seleciona a imagem novamente.</w:t>
       </w:r>
       <w:r>
-        <w:t xml:space="preserve"> Acrescentar no </w:t>
-      </w:r>
-      <w:proofErr w:type="spellStart"/>
-      <w:r>
-        <w:t>automapperconfig</w:t>
-      </w:r>
-      <w:proofErr w:type="spellEnd"/>
-      <w:r>
-        <w:t xml:space="preserve"> também</w:t>
-      </w:r>
-      <w:r>
-        <w:t xml:space="preserve"> o </w:t>
-      </w:r>
-      <w:proofErr w:type="spellStart"/>
-      <w:r>
-        <w:t>produtoImagemViewModel</w:t>
-      </w:r>
-      <w:proofErr w:type="spellEnd"/>
+        <w:t xml:space="preserve"> Acrescentar no automapperconfig também</w:t>
+      </w:r>
+      <w:r>
+        <w:t xml:space="preserve"> o produtoImagemViewModel</w:t>
+      </w:r>
     </w:p>
     <w:p>
       <w:r>
@@ -1246,50 +960,63 @@
     </w:p>
     <w:p>
       <w:r>
-        <w:t xml:space="preserve">Classe ESTÁTICA dentro de </w:t>
-      </w:r>
-      <w:proofErr w:type="spellStart"/>
-      <w:r>
-        <w:t>configuration</w:t>
-      </w:r>
-      <w:proofErr w:type="spellEnd"/>
-      <w:r>
-        <w:t xml:space="preserve">, cria outro DBCONTEXT </w:t>
-      </w:r>
-      <w:proofErr w:type="spellStart"/>
-      <w:r>
-        <w:t>AplicatiionDBCONTEXT</w:t>
-      </w:r>
-      <w:proofErr w:type="spellEnd"/>
+        <w:t>Classe ESTÁTICA dentro de configuration</w:t>
+      </w:r>
+      <w:r>
+        <w:t>, cria outro DBCONTEXT AplicatiionDBCONTEXT</w:t>
+      </w:r>
       <w:r>
         <w:t>, é um contexto somente para mapear os usuários.</w:t>
       </w:r>
       <w:r>
-        <w:t xml:space="preserve"> Usa mesma </w:t>
-      </w:r>
-      <w:proofErr w:type="spellStart"/>
-      <w:r>
-        <w:t>conection</w:t>
-      </w:r>
-      <w:proofErr w:type="spellEnd"/>
-      <w:r>
-        <w:t xml:space="preserve"> </w:t>
-      </w:r>
-      <w:proofErr w:type="spellStart"/>
-      <w:r>
-        <w:t>string</w:t>
-      </w:r>
-      <w:proofErr w:type="spellEnd"/>
-      <w:r>
-        <w:t xml:space="preserve"> usa o mesmo </w:t>
-      </w:r>
-      <w:proofErr w:type="gramStart"/>
-      <w:r>
-        <w:t>banco</w:t>
-      </w:r>
-      <w:proofErr w:type="gramEnd"/>
-      <w:r>
-        <w:t xml:space="preserve"> mas são contexto diferentes.</w:t>
+        <w:t xml:space="preserve"> Usa mesma conection string usa o mesmo banco mas são contexto diferentes.</w:t>
+      </w:r>
+    </w:p>
+    <w:p/>
+    <w:p/>
+    <w:p/>
+    <w:p/>
+    <w:p/>
+    <w:p/>
+    <w:p/>
+    <w:p/>
+    <w:p/>
+    <w:p/>
+    <w:p>
+      <w:r>
+        <w:lastRenderedPageBreak/>
+        <w:t>- CURSO ANGULAR  ***************************</w:t>
+      </w:r>
+    </w:p>
+    <w:p>
+      <w:r>
+        <w:t>SPA</w:t>
+      </w:r>
+      <w:r>
+        <w:t xml:space="preserve"> – SINGLE PAGE APLICATION</w:t>
+      </w:r>
+    </w:p>
+    <w:p>
+      <w:r>
+        <w:t>ANGULAR FRAMEWORK WEB, MOBILE E DESKTOP</w:t>
+      </w:r>
+      <w:r>
+        <w:t xml:space="preserve"> USANDO OUTRAS FERRAMENTAS PODE RODAR DESKTOP E MOBILE</w:t>
+      </w:r>
+    </w:p>
+    <w:p>
+      <w:r>
+        <w:t>SITE: angular.io</w:t>
+      </w:r>
+    </w:p>
+    <w:p>
+      <w:r>
+        <w:t>Angular é do Google</w:t>
+      </w:r>
+    </w:p>
+    <w:p>
+      <w:r>
+        <w:t>AngularJS e Angular</w:t>
       </w:r>
     </w:p>
     <w:p/>

--- a/Asp_Net_Core_MVC2.0/src/Módulo 2 - REST COM ASPNETCORE WEBAPI.docx
+++ b/Asp_Net_Core_MVC2.0/src/Módulo 2 - REST COM ASPNETCORE WEBAPI.docx
@@ -1017,6 +1017,51 @@
     <w:p>
       <w:r>
         <w:t>AngularJS e Angular</w:t>
+      </w:r>
+    </w:p>
+    <w:p/>
+    <w:p>
+      <w:r>
+        <w:t>Versionamento semântico</w:t>
+      </w:r>
+    </w:p>
+    <w:p>
+      <w:r>
+        <w:drawing>
+          <wp:inline distT="0" distB="0" distL="0" distR="0" wp14:anchorId="40483441" wp14:editId="3D5C2D99">
+            <wp:extent cx="5400040" cy="2734945"/>
+            <wp:effectExtent l="0" t="0" r="0" b="8255"/>
+            <wp:docPr id="2120901201" name="Imagem 1"/>
+            <wp:cNvGraphicFramePr>
+              <a:graphicFrameLocks xmlns:a="http://schemas.openxmlformats.org/drawingml/2006/main" noChangeAspect="1"/>
+            </wp:cNvGraphicFramePr>
+            <a:graphic xmlns:a="http://schemas.openxmlformats.org/drawingml/2006/main">
+              <a:graphicData uri="http://schemas.openxmlformats.org/drawingml/2006/picture">
+                <pic:pic xmlns:pic="http://schemas.openxmlformats.org/drawingml/2006/picture">
+                  <pic:nvPicPr>
+                    <pic:cNvPr id="2120901201" name=""/>
+                    <pic:cNvPicPr/>
+                  </pic:nvPicPr>
+                  <pic:blipFill>
+                    <a:blip r:embed="rId20"/>
+                    <a:stretch>
+                      <a:fillRect/>
+                    </a:stretch>
+                  </pic:blipFill>
+                  <pic:spPr>
+                    <a:xfrm>
+                      <a:off x="0" y="0"/>
+                      <a:ext cx="5400040" cy="2734945"/>
+                    </a:xfrm>
+                    <a:prstGeom prst="rect">
+                      <a:avLst/>
+                    </a:prstGeom>
+                  </pic:spPr>
+                </pic:pic>
+              </a:graphicData>
+            </a:graphic>
+          </wp:inline>
+        </w:drawing>
       </w:r>
     </w:p>
     <w:p/>

--- a/Asp_Net_Core_MVC2.0/src/Módulo 2 - REST COM ASPNETCORE WEBAPI.docx
+++ b/Asp_Net_Core_MVC2.0/src/Módulo 2 - REST COM ASPNETCORE WEBAPI.docx
@@ -1,6 +1,6 @@
 
 <file path=word/document.xml><?xml version="1.0" encoding="utf-8"?>
-<w:document xmlns:wpc="http://schemas.microsoft.com/office/word/2010/wordprocessingCanvas" xmlns:cx="http://schemas.microsoft.com/office/drawing/2014/chartex" xmlns:cx1="http://schemas.microsoft.com/office/drawing/2015/9/8/chartex" xmlns:cx2="http://schemas.microsoft.com/office/drawing/2015/10/21/chartex" xmlns:cx3="http://schemas.microsoft.com/office/drawing/2016/5/9/chartex" xmlns:cx4="http://schemas.microsoft.com/office/drawing/2016/5/10/chartex" xmlns:cx5="http://schemas.microsoft.com/office/drawing/2016/5/11/chartex" xmlns:cx6="http://schemas.microsoft.com/office/drawing/2016/5/12/chartex" xmlns:cx7="http://schemas.microsoft.com/office/drawing/2016/5/13/chartex" xmlns:cx8="http://schemas.microsoft.com/office/drawing/2016/5/14/chartex" xmlns:mc="http://schemas.openxmlformats.org/markup-compatibility/2006" xmlns:aink="http://schemas.microsoft.com/office/drawing/2016/ink" xmlns:am3d="http://schemas.microsoft.com/office/drawing/2017/model3d" xmlns:o="urn:schemas-microsoft-com:office:office" xmlns:oel="http://schemas.microsoft.com/office/2019/extlst" xmlns:r="http://schemas.openxmlformats.org/officeDocument/2006/relationships" xmlns:m="http://schemas.openxmlformats.org/officeDocument/2006/math" xmlns:v="urn:schemas-microsoft-com:vml" xmlns:wp14="http://schemas.microsoft.com/office/word/2010/wordprocessingDrawing" xmlns:wp="http://schemas.openxmlformats.org/drawingml/2006/wordprocessingDrawing" xmlns:w10="urn:schemas-microsoft-com:office:word" xmlns:w="http://schemas.openxmlformats.org/wordprocessingml/2006/main" xmlns:w14="http://schemas.microsoft.com/office/word/2010/wordml" xmlns:w15="http://schemas.microsoft.com/office/word/2012/wordml" xmlns:w16cex="http://schemas.microsoft.com/office/word/2018/wordml/cex" xmlns:w16cid="http://schemas.microsoft.com/office/word/2016/wordml/cid" xmlns:w16="http://schemas.microsoft.com/office/word/2018/wordml" xmlns:w16du="http://schemas.microsoft.com/office/word/2023/wordml/word16du" xmlns:w16sdtdh="http://schemas.microsoft.com/office/word/2020/wordml/sdtdatahash" xmlns:w16sdtfl="http://schemas.microsoft.com/office/word/2024/wordml/sdtformatlock" xmlns:w16se="http://schemas.microsoft.com/office/word/2015/wordml/symex" xmlns:wpg="http://schemas.microsoft.com/office/word/2010/wordprocessingGroup" xmlns:wpi="http://schemas.microsoft.com/office/word/2010/wordprocessingInk" xmlns:wne="http://schemas.microsoft.com/office/word/2006/wordml" xmlns:wps="http://schemas.microsoft.com/office/word/2010/wordprocessingShape" mc:Ignorable="w14 w15 w16se w16cid w16 w16cex w16sdtdh w16sdtfl w16du wp14">
+<w:document xmlns:wpc="http://schemas.microsoft.com/office/word/2010/wordprocessingCanvas" xmlns:cx="http://schemas.microsoft.com/office/drawing/2014/chartex" xmlns:cx1="http://schemas.microsoft.com/office/drawing/2015/9/8/chartex" xmlns:cx2="http://schemas.microsoft.com/office/drawing/2015/10/21/chartex" xmlns:cx3="http://schemas.microsoft.com/office/drawing/2016/5/9/chartex" xmlns:cx4="http://schemas.microsoft.com/office/drawing/2016/5/10/chartex" xmlns:cx5="http://schemas.microsoft.com/office/drawing/2016/5/11/chartex" xmlns:cx6="http://schemas.microsoft.com/office/drawing/2016/5/12/chartex" xmlns:cx7="http://schemas.microsoft.com/office/drawing/2016/5/13/chartex" xmlns:cx8="http://schemas.microsoft.com/office/drawing/2016/5/14/chartex" xmlns:mc="http://schemas.openxmlformats.org/markup-compatibility/2006" xmlns:aink="http://schemas.microsoft.com/office/drawing/2016/ink" xmlns:am3d="http://schemas.microsoft.com/office/drawing/2017/model3d" xmlns:o="urn:schemas-microsoft-com:office:office" xmlns:r="http://schemas.openxmlformats.org/officeDocument/2006/relationships" xmlns:m="http://schemas.openxmlformats.org/officeDocument/2006/math" xmlns:v="urn:schemas-microsoft-com:vml" xmlns:wp14="http://schemas.microsoft.com/office/word/2010/wordprocessingDrawing" xmlns:wp="http://schemas.openxmlformats.org/drawingml/2006/wordprocessingDrawing" xmlns:w10="urn:schemas-microsoft-com:office:word" xmlns:w="http://schemas.openxmlformats.org/wordprocessingml/2006/main" xmlns:w14="http://schemas.microsoft.com/office/word/2010/wordml" xmlns:w15="http://schemas.microsoft.com/office/word/2012/wordml" xmlns:w16cid="http://schemas.microsoft.com/office/word/2016/wordml/cid" xmlns:w16se="http://schemas.microsoft.com/office/word/2015/wordml/symex" xmlns:wpg="http://schemas.microsoft.com/office/word/2010/wordprocessingGroup" xmlns:wpi="http://schemas.microsoft.com/office/word/2010/wordprocessingInk" xmlns:wne="http://schemas.microsoft.com/office/word/2006/wordml" xmlns:wps="http://schemas.microsoft.com/office/word/2010/wordprocessingShape" mc:Ignorable="w14 w15 w16se w16cid wp14">
   <w:body>
     <w:p>
       <w:r>
@@ -50,8 +50,13 @@
         </w:drawing>
       </w:r>
       <w:r>
-        <w:t>Tipo de retorno decorar o controller</w:t>
-      </w:r>
+        <w:t xml:space="preserve">Tipo de retorno decorar o </w:t>
+      </w:r>
+      <w:proofErr w:type="spellStart"/>
+      <w:r>
+        <w:t>controller</w:t>
+      </w:r>
+      <w:proofErr w:type="spellEnd"/>
     </w:p>
     <w:p/>
     <w:p>
@@ -96,7 +101,15 @@
         </w:drawing>
       </w:r>
       <w:r>
-        <w:t>implementar o custom response</w:t>
+        <w:t xml:space="preserve">implementar o </w:t>
+      </w:r>
+      <w:proofErr w:type="spellStart"/>
+      <w:r>
+        <w:t>custom</w:t>
+      </w:r>
+      <w:proofErr w:type="spellEnd"/>
+      <w:r>
+        <w:t xml:space="preserve"> response</w:t>
       </w:r>
       <w:r>
         <w:t xml:space="preserve"> [INTERFERE NO FRONT, EM COMO ELE VAI ANALISAR OS DADOS]</w:t>
@@ -153,14 +166,24 @@
     </w:p>
     <w:p>
       <w:r>
-        <w:t>Eles analisam as convenções nos controllers</w:t>
-      </w:r>
-    </w:p>
-    <w:p/>
-    <w:p>
-      <w:r>
-        <w:t>Ok é 200 e não 201 create</w:t>
-      </w:r>
+        <w:t xml:space="preserve">Eles analisam as convenções nos </w:t>
+      </w:r>
+      <w:proofErr w:type="spellStart"/>
+      <w:r>
+        <w:t>controllers</w:t>
+      </w:r>
+      <w:proofErr w:type="spellEnd"/>
+    </w:p>
+    <w:p/>
+    <w:p>
+      <w:r>
+        <w:t xml:space="preserve">Ok é 200 e não 201 </w:t>
+      </w:r>
+      <w:proofErr w:type="spellStart"/>
+      <w:r>
+        <w:t>create</w:t>
+      </w:r>
+      <w:proofErr w:type="spellEnd"/>
     </w:p>
     <w:p>
       <w:r>
@@ -169,7 +192,23 @@
     </w:p>
     <w:p>
       <w:r>
-        <w:t xml:space="preserve">No put vc retorna o no </w:t>
+        <w:t xml:space="preserve">No </w:t>
+      </w:r>
+      <w:proofErr w:type="spellStart"/>
+      <w:r>
+        <w:t>put</w:t>
+      </w:r>
+      <w:proofErr w:type="spellEnd"/>
+      <w:r>
+        <w:t xml:space="preserve"> </w:t>
+      </w:r>
+      <w:proofErr w:type="spellStart"/>
+      <w:r>
+        <w:t>vc</w:t>
+      </w:r>
+      <w:proofErr w:type="spellEnd"/>
+      <w:r>
+        <w:t xml:space="preserve"> retorna o no </w:t>
       </w:r>
       <w:r>
         <w:t>contente</w:t>
@@ -226,8 +265,21 @@
     <w:p/>
     <w:p>
       <w:r>
-        <w:t>Ou pode colocar no topo da controller assim que ele faz para toda controller</w:t>
-      </w:r>
+        <w:t xml:space="preserve">Ou pode colocar no topo da </w:t>
+      </w:r>
+      <w:proofErr w:type="spellStart"/>
+      <w:r>
+        <w:t>controller</w:t>
+      </w:r>
+      <w:proofErr w:type="spellEnd"/>
+      <w:r>
+        <w:t xml:space="preserve"> assim que ele faz para toda </w:t>
+      </w:r>
+      <w:proofErr w:type="spellStart"/>
+      <w:r>
+        <w:t>controller</w:t>
+      </w:r>
+      <w:proofErr w:type="spellEnd"/>
     </w:p>
     <w:p>
       <w:r>
@@ -273,8 +325,13 @@
     </w:p>
     <w:p>
       <w:r>
-        <w:t>Ou na startup na program</w:t>
-      </w:r>
+        <w:t xml:space="preserve">Ou na startup na </w:t>
+      </w:r>
+      <w:proofErr w:type="spellStart"/>
+      <w:r>
+        <w:t>program</w:t>
+      </w:r>
+      <w:proofErr w:type="spellEnd"/>
     </w:p>
     <w:p>
       <w:r>
@@ -328,13 +385,61 @@
     </w:p>
     <w:p>
       <w:r>
-        <w:t>Ou tudo que der certo 200 o resto código de erro 400,404,403, ... mas não segue normas</w:t>
-      </w:r>
-    </w:p>
-    <w:p/>
-    <w:p>
-      <w:r>
-        <w:t>Criar solution na pasta e depois cria a pasta src e adiciona os projetos la todos, pode ter sql tbm fora, testes e ...</w:t>
+        <w:t xml:space="preserve">Ou tudo que der certo 200 o resto código de erro 400,404,403, </w:t>
+      </w:r>
+      <w:proofErr w:type="gramStart"/>
+      <w:r>
+        <w:t>...</w:t>
+      </w:r>
+      <w:proofErr w:type="gramEnd"/>
+      <w:r>
+        <w:t xml:space="preserve"> mas não segue normas</w:t>
+      </w:r>
+    </w:p>
+    <w:p/>
+    <w:p>
+      <w:r>
+        <w:t xml:space="preserve">Criar </w:t>
+      </w:r>
+      <w:proofErr w:type="spellStart"/>
+      <w:r>
+        <w:t>solution</w:t>
+      </w:r>
+      <w:proofErr w:type="spellEnd"/>
+      <w:r>
+        <w:t xml:space="preserve"> na pasta e depois cria a pasta </w:t>
+      </w:r>
+      <w:proofErr w:type="spellStart"/>
+      <w:r>
+        <w:t>src</w:t>
+      </w:r>
+      <w:proofErr w:type="spellEnd"/>
+      <w:r>
+        <w:t xml:space="preserve"> e adiciona os projetos </w:t>
+      </w:r>
+      <w:proofErr w:type="spellStart"/>
+      <w:r>
+        <w:t>la</w:t>
+      </w:r>
+      <w:proofErr w:type="spellEnd"/>
+      <w:r>
+        <w:t xml:space="preserve"> todos, pode ter </w:t>
+      </w:r>
+      <w:proofErr w:type="spellStart"/>
+      <w:r>
+        <w:t>sql</w:t>
+      </w:r>
+      <w:proofErr w:type="spellEnd"/>
+      <w:r>
+        <w:t xml:space="preserve"> </w:t>
+      </w:r>
+      <w:proofErr w:type="spellStart"/>
+      <w:r>
+        <w:t>tbm</w:t>
+      </w:r>
+      <w:proofErr w:type="spellEnd"/>
+      <w:r>
+        <w:t xml:space="preserve"> fora, testes e ...</w:t>
       </w:r>
     </w:p>
     <w:p/>
@@ -565,8 +670,13 @@
         <w:t>FLUENTVALIDATION</w:t>
       </w:r>
       <w:r>
-        <w:t xml:space="preserve"> PACOTE  NUGET</w:t>
-      </w:r>
+        <w:t xml:space="preserve"> </w:t>
+      </w:r>
+      <w:proofErr w:type="gramStart"/>
+      <w:r>
+        <w:t>PACOTE  NUGET</w:t>
+      </w:r>
+      <w:proofErr w:type="gramEnd"/>
     </w:p>
     <w:p>
       <w:r>
@@ -680,21 +790,76 @@
     </w:p>
     <w:p>
       <w:r>
-        <w:t>Criar o próprio custom response na main controller</w:t>
-      </w:r>
-      <w:r>
-        <w:t xml:space="preserve"> e Fornecedor controller</w:t>
-      </w:r>
-    </w:p>
-    <w:p/>
-    <w:p>
-      <w:r>
-        <w:t>Upload de grandes arquivos IFormFile, ele faz o streaming desse dados, ele fatia o dado, ai ele não excede o limite.</w:t>
-      </w:r>
-    </w:p>
-    <w:p>
-      <w:r>
-        <w:t>Ex:</w:t>
+        <w:t xml:space="preserve">Criar o próprio </w:t>
+      </w:r>
+      <w:proofErr w:type="spellStart"/>
+      <w:r>
+        <w:t>custom</w:t>
+      </w:r>
+      <w:proofErr w:type="spellEnd"/>
+      <w:r>
+        <w:t xml:space="preserve"> response na </w:t>
+      </w:r>
+      <w:proofErr w:type="spellStart"/>
+      <w:r>
+        <w:t>main</w:t>
+      </w:r>
+      <w:proofErr w:type="spellEnd"/>
+      <w:r>
+        <w:t xml:space="preserve"> </w:t>
+      </w:r>
+      <w:proofErr w:type="spellStart"/>
+      <w:r>
+        <w:t>controller</w:t>
+      </w:r>
+      <w:proofErr w:type="spellEnd"/>
+      <w:r>
+        <w:t xml:space="preserve"> </w:t>
+      </w:r>
+      <w:proofErr w:type="gramStart"/>
+      <w:r>
+        <w:t>e Fornecedor</w:t>
+      </w:r>
+      <w:proofErr w:type="gramEnd"/>
+      <w:r>
+        <w:t xml:space="preserve"> </w:t>
+      </w:r>
+      <w:proofErr w:type="spellStart"/>
+      <w:r>
+        <w:t>controller</w:t>
+      </w:r>
+      <w:proofErr w:type="spellEnd"/>
+    </w:p>
+    <w:p/>
+    <w:p>
+      <w:r>
+        <w:t xml:space="preserve">Upload de grandes arquivos </w:t>
+      </w:r>
+      <w:proofErr w:type="spellStart"/>
+      <w:r>
+        <w:t>IFormFile</w:t>
+      </w:r>
+      <w:proofErr w:type="spellEnd"/>
+      <w:r>
+        <w:t xml:space="preserve">, ele faz o streaming </w:t>
+      </w:r>
+      <w:proofErr w:type="gramStart"/>
+      <w:r>
+        <w:t>desse dados</w:t>
+      </w:r>
+      <w:proofErr w:type="gramEnd"/>
+      <w:r>
+        <w:t>, ele fatia o dado, ai ele não excede o limite.</w:t>
+      </w:r>
+    </w:p>
+    <w:p>
+      <w:proofErr w:type="spellStart"/>
+      <w:r>
+        <w:t>Ex</w:t>
+      </w:r>
+      <w:proofErr w:type="spellEnd"/>
+      <w:r>
+        <w:t>:</w:t>
       </w:r>
     </w:p>
     <w:p>
@@ -741,8 +906,13 @@
     </w:p>
     <w:p>
       <w:r>
-        <w:t>Tamanho do arquivo importa, para desabilitar o tamanho do arquivo colocar o dataanotation</w:t>
-      </w:r>
+        <w:t xml:space="preserve">Tamanho do arquivo importa, para desabilitar o tamanho do arquivo colocar o </w:t>
+      </w:r>
+      <w:proofErr w:type="spellStart"/>
+      <w:r>
+        <w:t>dataanotation</w:t>
+      </w:r>
+      <w:proofErr w:type="spellEnd"/>
     </w:p>
     <w:p>
       <w:r>
@@ -789,11 +959,24 @@
     </w:p>
     <w:p>
       <w:r>
-        <w:t xml:space="preserve">Porém especifica o tamanho, estabelece o limit com a anotação </w:t>
-      </w:r>
-      <w:r>
-        <w:t>decora a action</w:t>
-      </w:r>
+        <w:t xml:space="preserve">Porém especifica o tamanho, estabelece o </w:t>
+      </w:r>
+      <w:proofErr w:type="spellStart"/>
+      <w:r>
+        <w:t>limit</w:t>
+      </w:r>
+      <w:proofErr w:type="spellEnd"/>
+      <w:r>
+        <w:t xml:space="preserve"> com a anotação </w:t>
+      </w:r>
+      <w:r>
+        <w:t xml:space="preserve">decora a </w:t>
+      </w:r>
+      <w:proofErr w:type="spellStart"/>
+      <w:r>
+        <w:t>action</w:t>
+      </w:r>
+      <w:proofErr w:type="spellEnd"/>
     </w:p>
     <w:p>
       <w:r>
@@ -837,7 +1020,15 @@
         </w:drawing>
       </w:r>
       <w:r>
-        <w:t xml:space="preserve"> limite para 40 megas de arquivo.</w:t>
+        <w:t xml:space="preserve"> limite para 40 </w:t>
+      </w:r>
+      <w:proofErr w:type="spellStart"/>
+      <w:r>
+        <w:t>megas</w:t>
+      </w:r>
+      <w:proofErr w:type="spellEnd"/>
+      <w:r>
+        <w:t xml:space="preserve"> de arquivo.</w:t>
       </w:r>
       <w:r>
         <w:t xml:space="preserve"> </w:t>
@@ -868,7 +1059,23 @@
           <w:b/>
           <w:bCs/>
         </w:rPr>
-        <w:t>Usar modelBinder para trabalhar com formato JSON e IFORMFILE</w:t>
+        <w:t xml:space="preserve">Usar </w:t>
+      </w:r>
+      <w:proofErr w:type="spellStart"/>
+      <w:r>
+        <w:rPr>
+          <w:b/>
+          <w:bCs/>
+        </w:rPr>
+        <w:t>modelBinder</w:t>
+      </w:r>
+      <w:proofErr w:type="spellEnd"/>
+      <w:r>
+        <w:rPr>
+          <w:b/>
+          <w:bCs/>
+        </w:rPr>
+        <w:t xml:space="preserve"> para trabalhar com formato JSON e IFORMFILE</w:t>
       </w:r>
     </w:p>
     <w:p>
@@ -882,8 +1089,61 @@
         <w:t xml:space="preserve"> JSONWITHFILESFORMDATAMODELBINDER</w:t>
       </w:r>
       <w:r>
-        <w:t>, ele busca se existe uma entrada de Form e existe uma entrada de Form pq no WEB API NÃO DÁ, ai vc decora com o binder o ProdutoImagemViewModel</w:t>
-      </w:r>
+        <w:t xml:space="preserve">, ele busca se existe uma entrada de </w:t>
+      </w:r>
+      <w:proofErr w:type="spellStart"/>
+      <w:r>
+        <w:t>Form</w:t>
+      </w:r>
+      <w:proofErr w:type="spellEnd"/>
+      <w:r>
+        <w:t xml:space="preserve"> e existe uma entrada de </w:t>
+      </w:r>
+      <w:proofErr w:type="spellStart"/>
+      <w:r>
+        <w:t>Form</w:t>
+      </w:r>
+      <w:proofErr w:type="spellEnd"/>
+      <w:r>
+        <w:t xml:space="preserve"> </w:t>
+      </w:r>
+      <w:proofErr w:type="spellStart"/>
+      <w:r>
+        <w:t>pq</w:t>
+      </w:r>
+      <w:proofErr w:type="spellEnd"/>
+      <w:r>
+        <w:t xml:space="preserve"> no WEB API NÃO DÁ, </w:t>
+      </w:r>
+      <w:proofErr w:type="gramStart"/>
+      <w:r>
+        <w:t>ai</w:t>
+      </w:r>
+      <w:proofErr w:type="gramEnd"/>
+      <w:r>
+        <w:t xml:space="preserve"> </w:t>
+      </w:r>
+      <w:proofErr w:type="spellStart"/>
+      <w:r>
+        <w:t>vc</w:t>
+      </w:r>
+      <w:proofErr w:type="spellEnd"/>
+      <w:r>
+        <w:t xml:space="preserve"> decora com o </w:t>
+      </w:r>
+      <w:proofErr w:type="spellStart"/>
+      <w:r>
+        <w:t>binder</w:t>
+      </w:r>
+      <w:proofErr w:type="spellEnd"/>
+      <w:r>
+        <w:t xml:space="preserve"> o </w:t>
+      </w:r>
+      <w:proofErr w:type="spellStart"/>
+      <w:r>
+        <w:t>ProdutoImagemViewModel</w:t>
+      </w:r>
+      <w:proofErr w:type="spellEnd"/>
     </w:p>
     <w:p>
       <w:r>
@@ -929,23 +1189,65 @@
     </w:p>
     <w:p>
       <w:r>
-        <w:t xml:space="preserve">Aí o produto e a imagem vai no form-data </w:t>
-      </w:r>
-      <w:r>
-        <w:t xml:space="preserve">no body </w:t>
-      </w:r>
-      <w:r>
-        <w:t>exemplo no postman</w:t>
-      </w:r>
+        <w:t xml:space="preserve">Aí </w:t>
+      </w:r>
+      <w:proofErr w:type="gramStart"/>
+      <w:r>
+        <w:t>o produto e a imagem vai</w:t>
+      </w:r>
+      <w:proofErr w:type="gramEnd"/>
+      <w:r>
+        <w:t xml:space="preserve"> no </w:t>
+      </w:r>
+      <w:proofErr w:type="spellStart"/>
+      <w:r>
+        <w:t>form-data</w:t>
+      </w:r>
+      <w:proofErr w:type="spellEnd"/>
+      <w:r>
+        <w:t xml:space="preserve"> </w:t>
+      </w:r>
+      <w:r>
+        <w:t xml:space="preserve">no </w:t>
+      </w:r>
+      <w:proofErr w:type="spellStart"/>
+      <w:r>
+        <w:t>body</w:t>
+      </w:r>
+      <w:proofErr w:type="spellEnd"/>
+      <w:r>
+        <w:t xml:space="preserve"> </w:t>
+      </w:r>
+      <w:r>
+        <w:t xml:space="preserve">exemplo no </w:t>
+      </w:r>
+      <w:proofErr w:type="spellStart"/>
+      <w:r>
+        <w:t>postman</w:t>
+      </w:r>
+      <w:proofErr w:type="spellEnd"/>
       <w:r>
         <w:t>, se der erro seleciona a imagem novamente.</w:t>
       </w:r>
       <w:r>
-        <w:t xml:space="preserve"> Acrescentar no automapperconfig também</w:t>
-      </w:r>
-      <w:r>
-        <w:t xml:space="preserve"> o produtoImagemViewModel</w:t>
-      </w:r>
+        <w:t xml:space="preserve"> Acrescentar no </w:t>
+      </w:r>
+      <w:proofErr w:type="spellStart"/>
+      <w:r>
+        <w:t>automapperconfig</w:t>
+      </w:r>
+      <w:proofErr w:type="spellEnd"/>
+      <w:r>
+        <w:t xml:space="preserve"> também</w:t>
+      </w:r>
+      <w:r>
+        <w:t xml:space="preserve"> o </w:t>
+      </w:r>
+      <w:proofErr w:type="spellStart"/>
+      <w:r>
+        <w:t>produtoImagemViewModel</w:t>
+      </w:r>
+      <w:proofErr w:type="spellEnd"/>
     </w:p>
     <w:p>
       <w:r>
@@ -960,16 +1262,50 @@
     </w:p>
     <w:p>
       <w:r>
-        <w:t>Classe ESTÁTICA dentro de configuration</w:t>
-      </w:r>
-      <w:r>
-        <w:t>, cria outro DBCONTEXT AplicatiionDBCONTEXT</w:t>
-      </w:r>
+        <w:t xml:space="preserve">Classe ESTÁTICA dentro de </w:t>
+      </w:r>
+      <w:proofErr w:type="spellStart"/>
+      <w:r>
+        <w:t>configuration</w:t>
+      </w:r>
+      <w:proofErr w:type="spellEnd"/>
+      <w:r>
+        <w:t xml:space="preserve">, cria outro DBCONTEXT </w:t>
+      </w:r>
+      <w:proofErr w:type="spellStart"/>
+      <w:r>
+        <w:t>AplicatiionDBCONTEXT</w:t>
+      </w:r>
+      <w:proofErr w:type="spellEnd"/>
       <w:r>
         <w:t>, é um contexto somente para mapear os usuários.</w:t>
       </w:r>
       <w:r>
-        <w:t xml:space="preserve"> Usa mesma conection string usa o mesmo banco mas são contexto diferentes.</w:t>
+        <w:t xml:space="preserve"> Usa mesma </w:t>
+      </w:r>
+      <w:proofErr w:type="spellStart"/>
+      <w:r>
+        <w:t>conection</w:t>
+      </w:r>
+      <w:proofErr w:type="spellEnd"/>
+      <w:r>
+        <w:t xml:space="preserve"> </w:t>
+      </w:r>
+      <w:proofErr w:type="spellStart"/>
+      <w:r>
+        <w:t>string</w:t>
+      </w:r>
+      <w:proofErr w:type="spellEnd"/>
+      <w:r>
+        <w:t xml:space="preserve"> usa o mesmo </w:t>
+      </w:r>
+      <w:proofErr w:type="gramStart"/>
+      <w:r>
+        <w:t>banco</w:t>
+      </w:r>
+      <w:proofErr w:type="gramEnd"/>
+      <w:r>
+        <w:t xml:space="preserve"> mas são contexto diferentes.</w:t>
       </w:r>
     </w:p>
     <w:p/>
@@ -985,7 +1321,15 @@
     <w:p>
       <w:r>
         <w:lastRenderedPageBreak/>
-        <w:t>- CURSO ANGULAR  ***************************</w:t>
+        <w:t xml:space="preserve">- CURSO </w:t>
+      </w:r>
+      <w:proofErr w:type="gramStart"/>
+      <w:r>
+        <w:t>ANGULAR  *</w:t>
+      </w:r>
+      <w:proofErr w:type="gramEnd"/>
+      <w:r>
+        <w:t>**************************</w:t>
       </w:r>
     </w:p>
     <w:p>
@@ -1015,9 +1359,30 @@
       </w:r>
     </w:p>
     <w:p>
-      <w:r>
-        <w:t>AngularJS e Angular</w:t>
-      </w:r>
+      <w:pPr>
+        <w:rPr>
+          <w:u w:val="single"/>
+        </w:rPr>
+      </w:pPr>
+      <w:proofErr w:type="spellStart"/>
+      <w:r>
+        <w:t>AngularJS</w:t>
+      </w:r>
+      <w:proofErr w:type="spellEnd"/>
+      <w:r>
+        <w:t xml:space="preserve"> e Angular</w:t>
+      </w:r>
+      <w:r>
+        <w:t xml:space="preserve"> </w:t>
+      </w:r>
+      <w:r>
+        <w:rPr>
+          <w:u w:val="single"/>
+        </w:rPr>
+        <w:t xml:space="preserve">  </w:t>
+      </w:r>
+      <w:bookmarkStart w:id="0" w:name="_GoBack"/>
+      <w:bookmarkEnd w:id="0"/>
     </w:p>
     <w:p/>
     <w:p>
@@ -1027,6 +1392,9 @@
     </w:p>
     <w:p>
       <w:r>
+        <w:rPr>
+          <w:noProof/>
+        </w:rPr>
         <w:drawing>
           <wp:inline distT="0" distB="0" distL="0" distR="0" wp14:anchorId="40483441" wp14:editId="3D5C2D99">
             <wp:extent cx="5400040" cy="2734945"/>
@@ -1077,7 +1445,7 @@
 </file>
 
 <file path=word/styles.xml><?xml version="1.0" encoding="utf-8"?>
-<w:styles xmlns:mc="http://schemas.openxmlformats.org/markup-compatibility/2006" xmlns:r="http://schemas.openxmlformats.org/officeDocument/2006/relationships" xmlns:w="http://schemas.openxmlformats.org/wordprocessingml/2006/main" xmlns:w14="http://schemas.microsoft.com/office/word/2010/wordml" xmlns:w15="http://schemas.microsoft.com/office/word/2012/wordml" xmlns:w16cex="http://schemas.microsoft.com/office/word/2018/wordml/cex" xmlns:w16cid="http://schemas.microsoft.com/office/word/2016/wordml/cid" xmlns:w16="http://schemas.microsoft.com/office/word/2018/wordml" xmlns:w16du="http://schemas.microsoft.com/office/word/2023/wordml/word16du" xmlns:w16sdtdh="http://schemas.microsoft.com/office/word/2020/wordml/sdtdatahash" xmlns:w16sdtfl="http://schemas.microsoft.com/office/word/2024/wordml/sdtformatlock" xmlns:w16se="http://schemas.microsoft.com/office/word/2015/wordml/symex" mc:Ignorable="w14 w15 w16se w16cid w16 w16cex w16sdtdh w16sdtfl w16du">
+<w:styles xmlns:mc="http://schemas.openxmlformats.org/markup-compatibility/2006" xmlns:r="http://schemas.openxmlformats.org/officeDocument/2006/relationships" xmlns:w="http://schemas.openxmlformats.org/wordprocessingml/2006/main" xmlns:w14="http://schemas.microsoft.com/office/word/2010/wordml" xmlns:w15="http://schemas.microsoft.com/office/word/2012/wordml" xmlns:w16cid="http://schemas.microsoft.com/office/word/2016/wordml/cid" xmlns:w16se="http://schemas.microsoft.com/office/word/2015/wordml/symex" mc:Ignorable="w14 w15 w16se w16cid">
   <w:docDefaults>
     <w:rPrDefault>
       <w:rPr>
@@ -1095,7 +1463,7 @@
       </w:pPr>
     </w:pPrDefault>
   </w:docDefaults>
-  <w:latentStyles w:defLockedState="0" w:defUIPriority="99" w:defSemiHidden="0" w:defUnhideWhenUsed="0" w:defQFormat="0" w:count="376">
+  <w:latentStyles w:defLockedState="0" w:defUIPriority="99" w:defSemiHidden="0" w:defUnhideWhenUsed="0" w:defQFormat="0" w:count="377">
     <w:lsdException w:name="Normal" w:uiPriority="0" w:qFormat="1"/>
     <w:lsdException w:name="heading 1" w:uiPriority="9" w:qFormat="1"/>
     <w:lsdException w:name="heading 2" w:semiHidden="1" w:uiPriority="9" w:unhideWhenUsed="1" w:qFormat="1"/>
@@ -1201,7 +1569,6 @@
     <w:lsdException w:name="HTML Sample" w:semiHidden="1" w:unhideWhenUsed="1"/>
     <w:lsdException w:name="HTML Typewriter" w:semiHidden="1" w:unhideWhenUsed="1"/>
     <w:lsdException w:name="HTML Variable" w:semiHidden="1" w:unhideWhenUsed="1"/>
-    <w:lsdException w:name="Normal Table" w:semiHidden="1" w:unhideWhenUsed="1"/>
     <w:lsdException w:name="annotation subject" w:semiHidden="1" w:unhideWhenUsed="1"/>
     <w:lsdException w:name="No List" w:semiHidden="1" w:unhideWhenUsed="1"/>
     <w:lsdException w:name="Outline List 1" w:semiHidden="1" w:unhideWhenUsed="1"/>
@@ -1248,10 +1615,8 @@
     <w:lsdException w:name="Table Subtle 2" w:semiHidden="1" w:unhideWhenUsed="1"/>
     <w:lsdException w:name="Table Web 1" w:semiHidden="1" w:unhideWhenUsed="1"/>
     <w:lsdException w:name="Table Web 2" w:semiHidden="1" w:unhideWhenUsed="1"/>
-    <w:lsdException w:name="Table Web 3" w:semiHidden="1" w:unhideWhenUsed="1"/>
     <w:lsdException w:name="Balloon Text" w:semiHidden="1" w:unhideWhenUsed="1"/>
     <w:lsdException w:name="Table Grid" w:uiPriority="39"/>
-    <w:lsdException w:name="Table Theme" w:semiHidden="1" w:unhideWhenUsed="1"/>
     <w:lsdException w:name="Placeholder Text" w:semiHidden="1"/>
     <w:lsdException w:name="No Spacing" w:uiPriority="1" w:qFormat="1"/>
     <w:lsdException w:name="Light Shading" w:uiPriority="60"/>
@@ -1472,6 +1837,7 @@
     <w:lsdException w:name="Hashtag" w:semiHidden="1" w:unhideWhenUsed="1"/>
     <w:lsdException w:name="Unresolved Mention" w:semiHidden="1" w:unhideWhenUsed="1"/>
     <w:lsdException w:name="Smart Link" w:semiHidden="1" w:unhideWhenUsed="1"/>
+    <w:lsdException w:name="Smart Link Error" w:semiHidden="1" w:unhideWhenUsed="1"/>
   </w:latentStyles>
   <w:style w:type="paragraph" w:default="1" w:styleId="Normal">
     <w:name w:val="Normal"/>

--- a/Asp_Net_Core_MVC2.0/src/Módulo 2 - REST COM ASPNETCORE WEBAPI.docx
+++ b/Asp_Net_Core_MVC2.0/src/Módulo 2 - REST COM ASPNETCORE WEBAPI.docx
@@ -1381,8 +1381,6 @@
         </w:rPr>
         <w:t xml:space="preserve">  </w:t>
       </w:r>
-      <w:bookmarkStart w:id="0" w:name="_GoBack"/>
-      <w:bookmarkEnd w:id="0"/>
     </w:p>
     <w:p/>
     <w:p>
@@ -1431,6 +1429,48 @@
           </wp:inline>
         </w:drawing>
       </w:r>
+    </w:p>
+    <w:p/>
+    <w:p>
+      <w:r>
+        <w:drawing>
+          <wp:inline distT="0" distB="0" distL="0" distR="0" wp14:anchorId="712C6F34" wp14:editId="3BFD6A75">
+            <wp:extent cx="5400040" cy="2809875"/>
+            <wp:effectExtent l="0" t="0" r="0" b="9525"/>
+            <wp:docPr id="11" name="Imagem 11"/>
+            <wp:cNvGraphicFramePr>
+              <a:graphicFrameLocks xmlns:a="http://schemas.openxmlformats.org/drawingml/2006/main" noChangeAspect="1"/>
+            </wp:cNvGraphicFramePr>
+            <a:graphic xmlns:a="http://schemas.openxmlformats.org/drawingml/2006/main">
+              <a:graphicData uri="http://schemas.openxmlformats.org/drawingml/2006/picture">
+                <pic:pic xmlns:pic="http://schemas.openxmlformats.org/drawingml/2006/picture">
+                  <pic:nvPicPr>
+                    <pic:cNvPr id="1" name=""/>
+                    <pic:cNvPicPr/>
+                  </pic:nvPicPr>
+                  <pic:blipFill>
+                    <a:blip r:embed="rId21"/>
+                    <a:stretch>
+                      <a:fillRect/>
+                    </a:stretch>
+                  </pic:blipFill>
+                  <pic:spPr>
+                    <a:xfrm>
+                      <a:off x="0" y="0"/>
+                      <a:ext cx="5400040" cy="2809875"/>
+                    </a:xfrm>
+                    <a:prstGeom prst="rect">
+                      <a:avLst/>
+                    </a:prstGeom>
+                  </pic:spPr>
+                </pic:pic>
+              </a:graphicData>
+            </a:graphic>
+          </wp:inline>
+        </w:drawing>
+      </w:r>
+      <w:bookmarkStart w:id="0" w:name="_GoBack"/>
+      <w:bookmarkEnd w:id="0"/>
     </w:p>
     <w:p/>
     <w:p/>
@@ -1569,6 +1609,7 @@
     <w:lsdException w:name="HTML Sample" w:semiHidden="1" w:unhideWhenUsed="1"/>
     <w:lsdException w:name="HTML Typewriter" w:semiHidden="1" w:unhideWhenUsed="1"/>
     <w:lsdException w:name="HTML Variable" w:semiHidden="1" w:unhideWhenUsed="1"/>
+    <w:lsdException w:name="Normal Table" w:semiHidden="1" w:unhideWhenUsed="1"/>
     <w:lsdException w:name="annotation subject" w:semiHidden="1" w:unhideWhenUsed="1"/>
     <w:lsdException w:name="No List" w:semiHidden="1" w:unhideWhenUsed="1"/>
     <w:lsdException w:name="Outline List 1" w:semiHidden="1" w:unhideWhenUsed="1"/>
@@ -1615,8 +1656,10 @@
     <w:lsdException w:name="Table Subtle 2" w:semiHidden="1" w:unhideWhenUsed="1"/>
     <w:lsdException w:name="Table Web 1" w:semiHidden="1" w:unhideWhenUsed="1"/>
     <w:lsdException w:name="Table Web 2" w:semiHidden="1" w:unhideWhenUsed="1"/>
+    <w:lsdException w:name="Table Web 3" w:semiHidden="1" w:unhideWhenUsed="1"/>
     <w:lsdException w:name="Balloon Text" w:semiHidden="1" w:unhideWhenUsed="1"/>
     <w:lsdException w:name="Table Grid" w:uiPriority="39"/>
+    <w:lsdException w:name="Table Theme" w:semiHidden="1" w:unhideWhenUsed="1"/>
     <w:lsdException w:name="Placeholder Text" w:semiHidden="1"/>
     <w:lsdException w:name="No Spacing" w:uiPriority="1" w:qFormat="1"/>
     <w:lsdException w:name="Light Shading" w:uiPriority="60"/>

--- a/Asp_Net_Core_MVC2.0/src/Módulo 2 - REST COM ASPNETCORE WEBAPI.docx
+++ b/Asp_Net_Core_MVC2.0/src/Módulo 2 - REST COM ASPNETCORE WEBAPI.docx
@@ -385,15 +385,7 @@
     </w:p>
     <w:p>
       <w:r>
-        <w:t xml:space="preserve">Ou tudo que der certo 200 o resto código de erro 400,404,403, </w:t>
-      </w:r>
-      <w:proofErr w:type="gramStart"/>
-      <w:r>
-        <w:t>...</w:t>
-      </w:r>
-      <w:proofErr w:type="gramEnd"/>
-      <w:r>
-        <w:t xml:space="preserve"> mas não segue normas</w:t>
+        <w:t>Ou tudo que der certo 200 o resto código de erro 400,404,403, ... mas não segue normas</w:t>
       </w:r>
     </w:p>
     <w:p/>
@@ -670,13 +662,8 @@
         <w:t>FLUENTVALIDATION</w:t>
       </w:r>
       <w:r>
-        <w:t xml:space="preserve"> </w:t>
-      </w:r>
-      <w:proofErr w:type="gramStart"/>
-      <w:r>
-        <w:t>PACOTE  NUGET</w:t>
-      </w:r>
-      <w:proofErr w:type="gramEnd"/>
+        <w:t xml:space="preserve"> PACOTE  NUGET</w:t>
+      </w:r>
     </w:p>
     <w:p>
       <w:r>
@@ -814,15 +801,7 @@
       </w:r>
       <w:proofErr w:type="spellEnd"/>
       <w:r>
-        <w:t xml:space="preserve"> </w:t>
-      </w:r>
-      <w:proofErr w:type="gramStart"/>
-      <w:r>
-        <w:t>e Fornecedor</w:t>
-      </w:r>
-      <w:proofErr w:type="gramEnd"/>
-      <w:r>
-        <w:t xml:space="preserve"> </w:t>
+        <w:t xml:space="preserve"> e Fornecedor </w:t>
       </w:r>
       <w:proofErr w:type="spellStart"/>
       <w:r>
@@ -841,15 +820,7 @@
       </w:r>
       <w:proofErr w:type="spellEnd"/>
       <w:r>
-        <w:t xml:space="preserve">, ele faz o streaming </w:t>
-      </w:r>
-      <w:proofErr w:type="gramStart"/>
-      <w:r>
-        <w:t>desse dados</w:t>
-      </w:r>
-      <w:proofErr w:type="gramEnd"/>
-      <w:r>
-        <w:t>, ele fatia o dado, ai ele não excede o limite.</w:t>
+        <w:t>, ele faz o streaming desse dados, ele fatia o dado, ai ele não excede o limite.</w:t>
       </w:r>
     </w:p>
     <w:p>
@@ -1113,15 +1084,7 @@
       </w:r>
       <w:proofErr w:type="spellEnd"/>
       <w:r>
-        <w:t xml:space="preserve"> no WEB API NÃO DÁ, </w:t>
-      </w:r>
-      <w:proofErr w:type="gramStart"/>
-      <w:r>
-        <w:t>ai</w:t>
-      </w:r>
-      <w:proofErr w:type="gramEnd"/>
-      <w:r>
-        <w:t xml:space="preserve"> </w:t>
+        <w:t xml:space="preserve"> no WEB API NÃO DÁ, ai </w:t>
       </w:r>
       <w:proofErr w:type="spellStart"/>
       <w:r>
@@ -1189,15 +1152,7 @@
     </w:p>
     <w:p>
       <w:r>
-        <w:t xml:space="preserve">Aí </w:t>
-      </w:r>
-      <w:proofErr w:type="gramStart"/>
-      <w:r>
-        <w:t>o produto e a imagem vai</w:t>
-      </w:r>
-      <w:proofErr w:type="gramEnd"/>
-      <w:r>
-        <w:t xml:space="preserve"> no </w:t>
+        <w:t xml:space="preserve">Aí o produto e a imagem vai no </w:t>
       </w:r>
       <w:proofErr w:type="spellStart"/>
       <w:r>
@@ -1297,15 +1252,7 @@
       </w:r>
       <w:proofErr w:type="spellEnd"/>
       <w:r>
-        <w:t xml:space="preserve"> usa o mesmo </w:t>
-      </w:r>
-      <w:proofErr w:type="gramStart"/>
-      <w:r>
-        <w:t>banco</w:t>
-      </w:r>
-      <w:proofErr w:type="gramEnd"/>
-      <w:r>
-        <w:t xml:space="preserve"> mas são contexto diferentes.</w:t>
+        <w:t xml:space="preserve"> usa o mesmo banco mas são contexto diferentes.</w:t>
       </w:r>
     </w:p>
     <w:p/>
@@ -1321,15 +1268,7 @@
     <w:p>
       <w:r>
         <w:lastRenderedPageBreak/>
-        <w:t xml:space="preserve">- CURSO </w:t>
-      </w:r>
-      <w:proofErr w:type="gramStart"/>
-      <w:r>
-        <w:t>ANGULAR  *</w:t>
-      </w:r>
-      <w:proofErr w:type="gramEnd"/>
-      <w:r>
-        <w:t>**************************</w:t>
+        <w:t>- CURSO ANGULAR  ***************************</w:t>
       </w:r>
     </w:p>
     <w:p>
@@ -1469,11 +1408,80 @@
           </wp:inline>
         </w:drawing>
       </w:r>
+    </w:p>
+    <w:p/>
+    <w:p>
+      <w:r>
+        <w:lastRenderedPageBreak/>
+        <w:t>INSTALAR NODE COM NPM</w:t>
+      </w:r>
+      <w:r>
+        <w:t xml:space="preserve"> [repositório de </w:t>
+      </w:r>
+      <w:proofErr w:type="spellStart"/>
+      <w:r>
+        <w:t>pactoes</w:t>
+      </w:r>
+      <w:proofErr w:type="spellEnd"/>
+      <w:r>
+        <w:t>]</w:t>
+      </w:r>
+    </w:p>
+    <w:p>
+      <w:r>
+        <w:drawing>
+          <wp:inline distT="0" distB="0" distL="0" distR="0" wp14:anchorId="100E0CAA" wp14:editId="06087D79">
+            <wp:extent cx="2619741" cy="743054"/>
+            <wp:effectExtent l="0" t="0" r="0" b="0"/>
+            <wp:docPr id="13" name="Imagem 13"/>
+            <wp:cNvGraphicFramePr>
+              <a:graphicFrameLocks xmlns:a="http://schemas.openxmlformats.org/drawingml/2006/main" noChangeAspect="1"/>
+            </wp:cNvGraphicFramePr>
+            <a:graphic xmlns:a="http://schemas.openxmlformats.org/drawingml/2006/main">
+              <a:graphicData uri="http://schemas.openxmlformats.org/drawingml/2006/picture">
+                <pic:pic xmlns:pic="http://schemas.openxmlformats.org/drawingml/2006/picture">
+                  <pic:nvPicPr>
+                    <pic:cNvPr id="1" name=""/>
+                    <pic:cNvPicPr/>
+                  </pic:nvPicPr>
+                  <pic:blipFill>
+                    <a:blip r:embed="rId22"/>
+                    <a:stretch>
+                      <a:fillRect/>
+                    </a:stretch>
+                  </pic:blipFill>
+                  <pic:spPr>
+                    <a:xfrm>
+                      <a:off x="0" y="0"/>
+                      <a:ext cx="2619741" cy="743054"/>
+                    </a:xfrm>
+                    <a:prstGeom prst="rect">
+                      <a:avLst/>
+                    </a:prstGeom>
+                  </pic:spPr>
+                </pic:pic>
+              </a:graphicData>
+            </a:graphic>
+          </wp:inline>
+        </w:drawing>
+      </w:r>
+      <w:r>
+        <w:t xml:space="preserve"> instalar </w:t>
+      </w:r>
+      <w:proofErr w:type="spellStart"/>
+      <w:r>
+        <w:t>ultima</w:t>
+      </w:r>
+      <w:proofErr w:type="spellEnd"/>
+      <w:r>
+        <w:t xml:space="preserve"> versão </w:t>
+      </w:r>
       <w:bookmarkStart w:id="0" w:name="_GoBack"/>
       <w:bookmarkEnd w:id="0"/>
-    </w:p>
-    <w:p/>
-    <w:p/>
+      <w:r>
+        <w:t>do NPM</w:t>
+      </w:r>
+    </w:p>
     <w:sectPr>
       <w:pgSz w:w="11906" w:h="16838"/>
       <w:pgMar w:top="1417" w:right="1701" w:bottom="1417" w:left="1701" w:header="708" w:footer="708" w:gutter="0"/>

--- a/Asp_Net_Core_MVC2.0/src/Módulo 2 - REST COM ASPNETCORE WEBAPI.docx
+++ b/Asp_Net_Core_MVC2.0/src/Módulo 2 - REST COM ASPNETCORE WEBAPI.docx
@@ -50,13 +50,8 @@
         </w:drawing>
       </w:r>
       <w:r>
-        <w:t xml:space="preserve">Tipo de retorno decorar o </w:t>
-      </w:r>
-      <w:proofErr w:type="spellStart"/>
-      <w:r>
-        <w:t>controller</w:t>
-      </w:r>
-      <w:proofErr w:type="spellEnd"/>
+        <w:t>Tipo de retorno decorar o controller</w:t>
+      </w:r>
     </w:p>
     <w:p/>
     <w:p>
@@ -101,15 +96,7 @@
         </w:drawing>
       </w:r>
       <w:r>
-        <w:t xml:space="preserve">implementar o </w:t>
-      </w:r>
-      <w:proofErr w:type="spellStart"/>
-      <w:r>
-        <w:t>custom</w:t>
-      </w:r>
-      <w:proofErr w:type="spellEnd"/>
-      <w:r>
-        <w:t xml:space="preserve"> response</w:t>
+        <w:t>implementar o custom response</w:t>
       </w:r>
       <w:r>
         <w:t xml:space="preserve"> [INTERFERE NO FRONT, EM COMO ELE VAI ANALISAR OS DADOS]</w:t>
@@ -166,24 +153,14 @@
     </w:p>
     <w:p>
       <w:r>
-        <w:t xml:space="preserve">Eles analisam as convenções nos </w:t>
-      </w:r>
-      <w:proofErr w:type="spellStart"/>
-      <w:r>
-        <w:t>controllers</w:t>
-      </w:r>
-      <w:proofErr w:type="spellEnd"/>
-    </w:p>
-    <w:p/>
-    <w:p>
-      <w:r>
-        <w:t xml:space="preserve">Ok é 200 e não 201 </w:t>
-      </w:r>
-      <w:proofErr w:type="spellStart"/>
-      <w:r>
-        <w:t>create</w:t>
-      </w:r>
-      <w:proofErr w:type="spellEnd"/>
+        <w:t>Eles analisam as convenções nos controllers</w:t>
+      </w:r>
+    </w:p>
+    <w:p/>
+    <w:p>
+      <w:r>
+        <w:t>Ok é 200 e não 201 create</w:t>
+      </w:r>
     </w:p>
     <w:p>
       <w:r>
@@ -192,23 +169,7 @@
     </w:p>
     <w:p>
       <w:r>
-        <w:t xml:space="preserve">No </w:t>
-      </w:r>
-      <w:proofErr w:type="spellStart"/>
-      <w:r>
-        <w:t>put</w:t>
-      </w:r>
-      <w:proofErr w:type="spellEnd"/>
-      <w:r>
-        <w:t xml:space="preserve"> </w:t>
-      </w:r>
-      <w:proofErr w:type="spellStart"/>
-      <w:r>
-        <w:t>vc</w:t>
-      </w:r>
-      <w:proofErr w:type="spellEnd"/>
-      <w:r>
-        <w:t xml:space="preserve"> retorna o no </w:t>
+        <w:t xml:space="preserve">No put vc retorna o no </w:t>
       </w:r>
       <w:r>
         <w:t>contente</w:t>
@@ -265,21 +226,8 @@
     <w:p/>
     <w:p>
       <w:r>
-        <w:t xml:space="preserve">Ou pode colocar no topo da </w:t>
-      </w:r>
-      <w:proofErr w:type="spellStart"/>
-      <w:r>
-        <w:t>controller</w:t>
-      </w:r>
-      <w:proofErr w:type="spellEnd"/>
-      <w:r>
-        <w:t xml:space="preserve"> assim que ele faz para toda </w:t>
-      </w:r>
-      <w:proofErr w:type="spellStart"/>
-      <w:r>
-        <w:t>controller</w:t>
-      </w:r>
-      <w:proofErr w:type="spellEnd"/>
+        <w:t>Ou pode colocar no topo da controller assim que ele faz para toda controller</w:t>
+      </w:r>
     </w:p>
     <w:p>
       <w:r>
@@ -325,13 +273,8 @@
     </w:p>
     <w:p>
       <w:r>
-        <w:t xml:space="preserve">Ou na startup na </w:t>
-      </w:r>
-      <w:proofErr w:type="spellStart"/>
-      <w:r>
-        <w:t>program</w:t>
-      </w:r>
-      <w:proofErr w:type="spellEnd"/>
+        <w:t>Ou na startup na program</w:t>
+      </w:r>
     </w:p>
     <w:p>
       <w:r>
@@ -391,47 +334,7 @@
     <w:p/>
     <w:p>
       <w:r>
-        <w:t xml:space="preserve">Criar </w:t>
-      </w:r>
-      <w:proofErr w:type="spellStart"/>
-      <w:r>
-        <w:t>solution</w:t>
-      </w:r>
-      <w:proofErr w:type="spellEnd"/>
-      <w:r>
-        <w:t xml:space="preserve"> na pasta e depois cria a pasta </w:t>
-      </w:r>
-      <w:proofErr w:type="spellStart"/>
-      <w:r>
-        <w:t>src</w:t>
-      </w:r>
-      <w:proofErr w:type="spellEnd"/>
-      <w:r>
-        <w:t xml:space="preserve"> e adiciona os projetos </w:t>
-      </w:r>
-      <w:proofErr w:type="spellStart"/>
-      <w:r>
-        <w:t>la</w:t>
-      </w:r>
-      <w:proofErr w:type="spellEnd"/>
-      <w:r>
-        <w:t xml:space="preserve"> todos, pode ter </w:t>
-      </w:r>
-      <w:proofErr w:type="spellStart"/>
-      <w:r>
-        <w:t>sql</w:t>
-      </w:r>
-      <w:proofErr w:type="spellEnd"/>
-      <w:r>
-        <w:t xml:space="preserve"> </w:t>
-      </w:r>
-      <w:proofErr w:type="spellStart"/>
-      <w:r>
-        <w:t>tbm</w:t>
-      </w:r>
-      <w:proofErr w:type="spellEnd"/>
-      <w:r>
-        <w:t xml:space="preserve"> fora, testes e ...</w:t>
+        <w:t>Criar solution na pasta e depois cria a pasta src e adiciona os projetos la todos, pode ter sql tbm fora, testes e ...</w:t>
       </w:r>
     </w:p>
     <w:p/>
@@ -777,60 +680,21 @@
     </w:p>
     <w:p>
       <w:r>
-        <w:t xml:space="preserve">Criar o próprio </w:t>
-      </w:r>
-      <w:proofErr w:type="spellStart"/>
-      <w:r>
-        <w:t>custom</w:t>
-      </w:r>
-      <w:proofErr w:type="spellEnd"/>
-      <w:r>
-        <w:t xml:space="preserve"> response na </w:t>
-      </w:r>
-      <w:proofErr w:type="spellStart"/>
-      <w:r>
-        <w:t>main</w:t>
-      </w:r>
-      <w:proofErr w:type="spellEnd"/>
-      <w:r>
-        <w:t xml:space="preserve"> </w:t>
-      </w:r>
-      <w:proofErr w:type="spellStart"/>
-      <w:r>
-        <w:t>controller</w:t>
-      </w:r>
-      <w:proofErr w:type="spellEnd"/>
-      <w:r>
-        <w:t xml:space="preserve"> e Fornecedor </w:t>
-      </w:r>
-      <w:proofErr w:type="spellStart"/>
-      <w:r>
-        <w:t>controller</w:t>
-      </w:r>
-      <w:proofErr w:type="spellEnd"/>
-    </w:p>
-    <w:p/>
-    <w:p>
-      <w:r>
-        <w:t xml:space="preserve">Upload de grandes arquivos </w:t>
-      </w:r>
-      <w:proofErr w:type="spellStart"/>
-      <w:r>
-        <w:t>IFormFile</w:t>
-      </w:r>
-      <w:proofErr w:type="spellEnd"/>
-      <w:r>
-        <w:t>, ele faz o streaming desse dados, ele fatia o dado, ai ele não excede o limite.</w:t>
-      </w:r>
-    </w:p>
-    <w:p>
-      <w:proofErr w:type="spellStart"/>
-      <w:r>
-        <w:t>Ex</w:t>
-      </w:r>
-      <w:proofErr w:type="spellEnd"/>
-      <w:r>
-        <w:t>:</w:t>
+        <w:t>Criar o próprio custom response na main controller</w:t>
+      </w:r>
+      <w:r>
+        <w:t xml:space="preserve"> e Fornecedor controller</w:t>
+      </w:r>
+    </w:p>
+    <w:p/>
+    <w:p>
+      <w:r>
+        <w:t>Upload de grandes arquivos IFormFile, ele faz o streaming desse dados, ele fatia o dado, ai ele não excede o limite.</w:t>
+      </w:r>
+    </w:p>
+    <w:p>
+      <w:r>
+        <w:t>Ex:</w:t>
       </w:r>
     </w:p>
     <w:p>
@@ -877,13 +741,8 @@
     </w:p>
     <w:p>
       <w:r>
-        <w:t xml:space="preserve">Tamanho do arquivo importa, para desabilitar o tamanho do arquivo colocar o </w:t>
-      </w:r>
-      <w:proofErr w:type="spellStart"/>
-      <w:r>
-        <w:t>dataanotation</w:t>
-      </w:r>
-      <w:proofErr w:type="spellEnd"/>
+        <w:t>Tamanho do arquivo importa, para desabilitar o tamanho do arquivo colocar o dataanotation</w:t>
+      </w:r>
     </w:p>
     <w:p>
       <w:r>
@@ -930,24 +789,11 @@
     </w:p>
     <w:p>
       <w:r>
-        <w:t xml:space="preserve">Porém especifica o tamanho, estabelece o </w:t>
-      </w:r>
-      <w:proofErr w:type="spellStart"/>
-      <w:r>
-        <w:t>limit</w:t>
-      </w:r>
-      <w:proofErr w:type="spellEnd"/>
-      <w:r>
-        <w:t xml:space="preserve"> com a anotação </w:t>
-      </w:r>
-      <w:r>
-        <w:t xml:space="preserve">decora a </w:t>
-      </w:r>
-      <w:proofErr w:type="spellStart"/>
-      <w:r>
-        <w:t>action</w:t>
-      </w:r>
-      <w:proofErr w:type="spellEnd"/>
+        <w:t xml:space="preserve">Porém especifica o tamanho, estabelece o limit com a anotação </w:t>
+      </w:r>
+      <w:r>
+        <w:t>decora a action</w:t>
+      </w:r>
     </w:p>
     <w:p>
       <w:r>
@@ -991,15 +837,7 @@
         </w:drawing>
       </w:r>
       <w:r>
-        <w:t xml:space="preserve"> limite para 40 </w:t>
-      </w:r>
-      <w:proofErr w:type="spellStart"/>
-      <w:r>
-        <w:t>megas</w:t>
-      </w:r>
-      <w:proofErr w:type="spellEnd"/>
-      <w:r>
-        <w:t xml:space="preserve"> de arquivo.</w:t>
+        <w:t xml:space="preserve"> limite para 40 megas de arquivo.</w:t>
       </w:r>
       <w:r>
         <w:t xml:space="preserve"> </w:t>
@@ -1030,23 +868,7 @@
           <w:b/>
           <w:bCs/>
         </w:rPr>
-        <w:t xml:space="preserve">Usar </w:t>
-      </w:r>
-      <w:proofErr w:type="spellStart"/>
-      <w:r>
-        <w:rPr>
-          <w:b/>
-          <w:bCs/>
-        </w:rPr>
-        <w:t>modelBinder</w:t>
-      </w:r>
-      <w:proofErr w:type="spellEnd"/>
-      <w:r>
-        <w:rPr>
-          <w:b/>
-          <w:bCs/>
-        </w:rPr>
-        <w:t xml:space="preserve"> para trabalhar com formato JSON e IFORMFILE</w:t>
+        <w:t>Usar modelBinder para trabalhar com formato JSON e IFORMFILE</w:t>
       </w:r>
     </w:p>
     <w:p>
@@ -1060,53 +882,8 @@
         <w:t xml:space="preserve"> JSONWITHFILESFORMDATAMODELBINDER</w:t>
       </w:r>
       <w:r>
-        <w:t xml:space="preserve">, ele busca se existe uma entrada de </w:t>
-      </w:r>
-      <w:proofErr w:type="spellStart"/>
-      <w:r>
-        <w:t>Form</w:t>
-      </w:r>
-      <w:proofErr w:type="spellEnd"/>
-      <w:r>
-        <w:t xml:space="preserve"> e existe uma entrada de </w:t>
-      </w:r>
-      <w:proofErr w:type="spellStart"/>
-      <w:r>
-        <w:t>Form</w:t>
-      </w:r>
-      <w:proofErr w:type="spellEnd"/>
-      <w:r>
-        <w:t xml:space="preserve"> </w:t>
-      </w:r>
-      <w:proofErr w:type="spellStart"/>
-      <w:r>
-        <w:t>pq</w:t>
-      </w:r>
-      <w:proofErr w:type="spellEnd"/>
-      <w:r>
-        <w:t xml:space="preserve"> no WEB API NÃO DÁ, ai </w:t>
-      </w:r>
-      <w:proofErr w:type="spellStart"/>
-      <w:r>
-        <w:t>vc</w:t>
-      </w:r>
-      <w:proofErr w:type="spellEnd"/>
-      <w:r>
-        <w:t xml:space="preserve"> decora com o </w:t>
-      </w:r>
-      <w:proofErr w:type="spellStart"/>
-      <w:r>
-        <w:t>binder</w:t>
-      </w:r>
-      <w:proofErr w:type="spellEnd"/>
-      <w:r>
-        <w:t xml:space="preserve"> o </w:t>
-      </w:r>
-      <w:proofErr w:type="spellStart"/>
-      <w:r>
-        <w:t>ProdutoImagemViewModel</w:t>
-      </w:r>
-      <w:proofErr w:type="spellEnd"/>
+        <w:t>, ele busca se existe uma entrada de Form e existe uma entrada de Form pq no WEB API NÃO DÁ, ai vc decora com o binder o ProdutoImagemViewModel</w:t>
+      </w:r>
     </w:p>
     <w:p>
       <w:r>
@@ -1152,57 +929,23 @@
     </w:p>
     <w:p>
       <w:r>
-        <w:t xml:space="preserve">Aí o produto e a imagem vai no </w:t>
-      </w:r>
-      <w:proofErr w:type="spellStart"/>
-      <w:r>
-        <w:t>form-data</w:t>
-      </w:r>
-      <w:proofErr w:type="spellEnd"/>
-      <w:r>
-        <w:t xml:space="preserve"> </w:t>
-      </w:r>
-      <w:r>
-        <w:t xml:space="preserve">no </w:t>
-      </w:r>
-      <w:proofErr w:type="spellStart"/>
-      <w:r>
-        <w:t>body</w:t>
-      </w:r>
-      <w:proofErr w:type="spellEnd"/>
-      <w:r>
-        <w:t xml:space="preserve"> </w:t>
-      </w:r>
-      <w:r>
-        <w:t xml:space="preserve">exemplo no </w:t>
-      </w:r>
-      <w:proofErr w:type="spellStart"/>
-      <w:r>
-        <w:t>postman</w:t>
-      </w:r>
-      <w:proofErr w:type="spellEnd"/>
+        <w:t xml:space="preserve">Aí o produto e a imagem vai no form-data </w:t>
+      </w:r>
+      <w:r>
+        <w:t xml:space="preserve">no body </w:t>
+      </w:r>
+      <w:r>
+        <w:t>exemplo no postman</w:t>
+      </w:r>
       <w:r>
         <w:t>, se der erro seleciona a imagem novamente.</w:t>
       </w:r>
       <w:r>
-        <w:t xml:space="preserve"> Acrescentar no </w:t>
-      </w:r>
-      <w:proofErr w:type="spellStart"/>
-      <w:r>
-        <w:t>automapperconfig</w:t>
-      </w:r>
-      <w:proofErr w:type="spellEnd"/>
-      <w:r>
-        <w:t xml:space="preserve"> também</w:t>
-      </w:r>
-      <w:r>
-        <w:t xml:space="preserve"> o </w:t>
-      </w:r>
-      <w:proofErr w:type="spellStart"/>
-      <w:r>
-        <w:t>produtoImagemViewModel</w:t>
-      </w:r>
-      <w:proofErr w:type="spellEnd"/>
+        <w:t xml:space="preserve"> Acrescentar no automapperconfig também</w:t>
+      </w:r>
+      <w:r>
+        <w:t xml:space="preserve"> o produtoImagemViewModel</w:t>
+      </w:r>
     </w:p>
     <w:p>
       <w:r>
@@ -1217,42 +960,16 @@
     </w:p>
     <w:p>
       <w:r>
-        <w:t xml:space="preserve">Classe ESTÁTICA dentro de </w:t>
-      </w:r>
-      <w:proofErr w:type="spellStart"/>
-      <w:r>
-        <w:t>configuration</w:t>
-      </w:r>
-      <w:proofErr w:type="spellEnd"/>
-      <w:r>
-        <w:t xml:space="preserve">, cria outro DBCONTEXT </w:t>
-      </w:r>
-      <w:proofErr w:type="spellStart"/>
-      <w:r>
-        <w:t>AplicatiionDBCONTEXT</w:t>
-      </w:r>
-      <w:proofErr w:type="spellEnd"/>
+        <w:t>Classe ESTÁTICA dentro de configuration</w:t>
+      </w:r>
+      <w:r>
+        <w:t>, cria outro DBCONTEXT AplicatiionDBCONTEXT</w:t>
+      </w:r>
       <w:r>
         <w:t>, é um contexto somente para mapear os usuários.</w:t>
       </w:r>
       <w:r>
-        <w:t xml:space="preserve"> Usa mesma </w:t>
-      </w:r>
-      <w:proofErr w:type="spellStart"/>
-      <w:r>
-        <w:t>conection</w:t>
-      </w:r>
-      <w:proofErr w:type="spellEnd"/>
-      <w:r>
-        <w:t xml:space="preserve"> </w:t>
-      </w:r>
-      <w:proofErr w:type="spellStart"/>
-      <w:r>
-        <w:t>string</w:t>
-      </w:r>
-      <w:proofErr w:type="spellEnd"/>
-      <w:r>
-        <w:t xml:space="preserve"> usa o mesmo banco mas são contexto diferentes.</w:t>
+        <w:t xml:space="preserve"> Usa mesma conection string usa o mesmo banco mas são contexto diferentes.</w:t>
       </w:r>
     </w:p>
     <w:p/>
@@ -1303,13 +1020,8 @@
           <w:u w:val="single"/>
         </w:rPr>
       </w:pPr>
-      <w:proofErr w:type="spellStart"/>
-      <w:r>
-        <w:t>AngularJS</w:t>
-      </w:r>
-      <w:proofErr w:type="spellEnd"/>
-      <w:r>
-        <w:t xml:space="preserve"> e Angular</w:t>
+      <w:r>
+        <w:t>AngularJS e Angular</w:t>
       </w:r>
       <w:r>
         <w:t xml:space="preserve"> </w:t>
@@ -1372,6 +1084,9 @@
     <w:p/>
     <w:p>
       <w:r>
+        <w:rPr>
+          <w:noProof/>
+        </w:rPr>
         <w:drawing>
           <wp:inline distT="0" distB="0" distL="0" distR="0" wp14:anchorId="712C6F34" wp14:editId="3BFD6A75">
             <wp:extent cx="5400040" cy="2809875"/>
@@ -1416,19 +1131,14 @@
         <w:t>INSTALAR NODE COM NPM</w:t>
       </w:r>
       <w:r>
-        <w:t xml:space="preserve"> [repositório de </w:t>
-      </w:r>
-      <w:proofErr w:type="spellStart"/>
-      <w:r>
-        <w:t>pactoes</w:t>
-      </w:r>
-      <w:proofErr w:type="spellEnd"/>
-      <w:r>
-        <w:t>]</w:t>
-      </w:r>
-    </w:p>
-    <w:p>
-      <w:r>
+        <w:t xml:space="preserve"> [repositório de pactoes]</w:t>
+      </w:r>
+    </w:p>
+    <w:p>
+      <w:r>
+        <w:rPr>
+          <w:noProof/>
+        </w:rPr>
         <w:drawing>
           <wp:inline distT="0" distB="0" distL="0" distR="0" wp14:anchorId="100E0CAA" wp14:editId="06087D79">
             <wp:extent cx="2619741" cy="743054"/>
@@ -1468,18 +1178,44 @@
       <w:r>
         <w:t xml:space="preserve"> instalar </w:t>
       </w:r>
-      <w:proofErr w:type="spellStart"/>
-      <w:r>
-        <w:t>ultima</w:t>
-      </w:r>
-      <w:proofErr w:type="spellEnd"/>
-      <w:r>
-        <w:t xml:space="preserve"> versão </w:t>
+      <w:r>
+        <w:t>ú</w:t>
+      </w:r>
+      <w:r>
+        <w:t>ltima versão do NPM</w:t>
+      </w:r>
+    </w:p>
+    <w:p>
+      <w:pPr>
+        <w:rPr>
+          <w:u w:val="single"/>
+        </w:rPr>
+      </w:pPr>
+    </w:p>
+    <w:p>
+      <w:r>
+        <w:t>Instalar o angular clic li.angular.io lá tem as instruções.</w:t>
+      </w:r>
+    </w:p>
+    <w:p>
+      <w:r>
+        <w:t>Ng é o som do angular em inglês [</w:t>
+      </w:r>
+      <w:r>
+        <w:t>aNGɡyələr</w:t>
+      </w:r>
+      <w:r>
+        <w:t>] o NG sai mais forte</w:t>
+      </w:r>
+    </w:p>
+    <w:p>
+      <w:r>
+        <w:t>Pra criar ng new [nome da sua aplicação</w:t>
       </w:r>
       <w:bookmarkStart w:id="0" w:name="_GoBack"/>
       <w:bookmarkEnd w:id="0"/>
       <w:r>
-        <w:t>do NPM</w:t>
+        <w:t>]</w:t>
       </w:r>
     </w:p>
     <w:sectPr>

--- a/Asp_Net_Core_MVC2.0/src/Módulo 2 - REST COM ASPNETCORE WEBAPI.docx
+++ b/Asp_Net_Core_MVC2.0/src/Módulo 2 - REST COM ASPNETCORE WEBAPI.docx
@@ -1,6 +1,6 @@
 
 <file path=word/document.xml><?xml version="1.0" encoding="utf-8"?>
-<w:document xmlns:wpc="http://schemas.microsoft.com/office/word/2010/wordprocessingCanvas" xmlns:cx="http://schemas.microsoft.com/office/drawing/2014/chartex" xmlns:cx1="http://schemas.microsoft.com/office/drawing/2015/9/8/chartex" xmlns:cx2="http://schemas.microsoft.com/office/drawing/2015/10/21/chartex" xmlns:cx3="http://schemas.microsoft.com/office/drawing/2016/5/9/chartex" xmlns:cx4="http://schemas.microsoft.com/office/drawing/2016/5/10/chartex" xmlns:cx5="http://schemas.microsoft.com/office/drawing/2016/5/11/chartex" xmlns:cx6="http://schemas.microsoft.com/office/drawing/2016/5/12/chartex" xmlns:cx7="http://schemas.microsoft.com/office/drawing/2016/5/13/chartex" xmlns:cx8="http://schemas.microsoft.com/office/drawing/2016/5/14/chartex" xmlns:mc="http://schemas.openxmlformats.org/markup-compatibility/2006" xmlns:aink="http://schemas.microsoft.com/office/drawing/2016/ink" xmlns:am3d="http://schemas.microsoft.com/office/drawing/2017/model3d" xmlns:o="urn:schemas-microsoft-com:office:office" xmlns:r="http://schemas.openxmlformats.org/officeDocument/2006/relationships" xmlns:m="http://schemas.openxmlformats.org/officeDocument/2006/math" xmlns:v="urn:schemas-microsoft-com:vml" xmlns:wp14="http://schemas.microsoft.com/office/word/2010/wordprocessingDrawing" xmlns:wp="http://schemas.openxmlformats.org/drawingml/2006/wordprocessingDrawing" xmlns:w10="urn:schemas-microsoft-com:office:word" xmlns:w="http://schemas.openxmlformats.org/wordprocessingml/2006/main" xmlns:w14="http://schemas.microsoft.com/office/word/2010/wordml" xmlns:w15="http://schemas.microsoft.com/office/word/2012/wordml" xmlns:w16cid="http://schemas.microsoft.com/office/word/2016/wordml/cid" xmlns:w16se="http://schemas.microsoft.com/office/word/2015/wordml/symex" xmlns:wpg="http://schemas.microsoft.com/office/word/2010/wordprocessingGroup" xmlns:wpi="http://schemas.microsoft.com/office/word/2010/wordprocessingInk" xmlns:wne="http://schemas.microsoft.com/office/word/2006/wordml" xmlns:wps="http://schemas.microsoft.com/office/word/2010/wordprocessingShape" mc:Ignorable="w14 w15 w16se w16cid wp14">
+<w:document xmlns:wpc="http://schemas.microsoft.com/office/word/2010/wordprocessingCanvas" xmlns:cx="http://schemas.microsoft.com/office/drawing/2014/chartex" xmlns:cx1="http://schemas.microsoft.com/office/drawing/2015/9/8/chartex" xmlns:cx2="http://schemas.microsoft.com/office/drawing/2015/10/21/chartex" xmlns:cx3="http://schemas.microsoft.com/office/drawing/2016/5/9/chartex" xmlns:cx4="http://schemas.microsoft.com/office/drawing/2016/5/10/chartex" xmlns:cx5="http://schemas.microsoft.com/office/drawing/2016/5/11/chartex" xmlns:cx6="http://schemas.microsoft.com/office/drawing/2016/5/12/chartex" xmlns:cx7="http://schemas.microsoft.com/office/drawing/2016/5/13/chartex" xmlns:cx8="http://schemas.microsoft.com/office/drawing/2016/5/14/chartex" xmlns:mc="http://schemas.openxmlformats.org/markup-compatibility/2006" xmlns:aink="http://schemas.microsoft.com/office/drawing/2016/ink" xmlns:am3d="http://schemas.microsoft.com/office/drawing/2017/model3d" xmlns:o="urn:schemas-microsoft-com:office:office" xmlns:oel="http://schemas.microsoft.com/office/2019/extlst" xmlns:r="http://schemas.openxmlformats.org/officeDocument/2006/relationships" xmlns:m="http://schemas.openxmlformats.org/officeDocument/2006/math" xmlns:v="urn:schemas-microsoft-com:vml" xmlns:wp14="http://schemas.microsoft.com/office/word/2010/wordprocessingDrawing" xmlns:wp="http://schemas.openxmlformats.org/drawingml/2006/wordprocessingDrawing" xmlns:w10="urn:schemas-microsoft-com:office:word" xmlns:w="http://schemas.openxmlformats.org/wordprocessingml/2006/main" xmlns:w14="http://schemas.microsoft.com/office/word/2010/wordml" xmlns:w15="http://schemas.microsoft.com/office/word/2012/wordml" xmlns:w16cex="http://schemas.microsoft.com/office/word/2018/wordml/cex" xmlns:w16cid="http://schemas.microsoft.com/office/word/2016/wordml/cid" xmlns:w16="http://schemas.microsoft.com/office/word/2018/wordml" xmlns:w16du="http://schemas.microsoft.com/office/word/2023/wordml/word16du" xmlns:w16sdtdh="http://schemas.microsoft.com/office/word/2020/wordml/sdtdatahash" xmlns:w16sdtfl="http://schemas.microsoft.com/office/word/2024/wordml/sdtformatlock" xmlns:w16se="http://schemas.microsoft.com/office/word/2015/wordml/symex" xmlns:wpg="http://schemas.microsoft.com/office/word/2010/wordprocessingGroup" xmlns:wpi="http://schemas.microsoft.com/office/word/2010/wordprocessingInk" xmlns:wne="http://schemas.microsoft.com/office/word/2006/wordml" xmlns:wps="http://schemas.microsoft.com/office/word/2010/wordprocessingShape" mc:Ignorable="w14 w15 w16se w16cid w16 w16cex w16sdtdh w16sdtfl w16du wp14">
   <w:body>
     <w:p>
       <w:r>
@@ -1210,14 +1210,339 @@
     </w:p>
     <w:p>
       <w:r>
-        <w:t>Pra criar ng new [nome da sua aplicação</w:t>
-      </w:r>
-      <w:bookmarkStart w:id="0" w:name="_GoBack"/>
-      <w:bookmarkEnd w:id="0"/>
-      <w:r>
-        <w:t>]</w:t>
-      </w:r>
-    </w:p>
+        <w:t>Pra criar ng new [nome da sua aplicação]</w:t>
+      </w:r>
+    </w:p>
+    <w:p>
+      <w:r>
+        <w:t>Usar comando ng s ou ng server para inicar o aplicativo, compilar a aplicação</w:t>
+      </w:r>
+    </w:p>
+    <w:p>
+      <w:r>
+        <w:t xml:space="preserve">Ng b e </w:t>
+      </w:r>
+    </w:p>
+    <w:p>
+      <w:r>
+        <w:t xml:space="preserve">ng b </w:t>
+      </w:r>
+      <w:r>
+        <w:t>–</w:t>
+      </w:r>
+      <w:r>
+        <w:t>prod</w:t>
+      </w:r>
+      <w:r>
+        <w:t xml:space="preserve"> [gera arquivos para prod]</w:t>
+      </w:r>
+    </w:p>
+    <w:p>
+      <w:r>
+        <w:t>seleciona somente os arquivos referentes ao ECMA Script 2015 ou mais recente</w:t>
+      </w:r>
+    </w:p>
+    <w:p>
+      <w:r>
+        <w:t>Extensões para instalar no vs code</w:t>
+      </w:r>
+    </w:p>
+    <w:p>
+      <w:r>
+        <w:lastRenderedPageBreak/>
+        <w:drawing>
+          <wp:inline distT="0" distB="0" distL="0" distR="0" wp14:anchorId="7D24AF0C" wp14:editId="0D40BA9F">
+            <wp:extent cx="5400040" cy="6464300"/>
+            <wp:effectExtent l="0" t="0" r="0" b="0"/>
+            <wp:docPr id="195186137" name="Imagem 1"/>
+            <wp:cNvGraphicFramePr>
+              <a:graphicFrameLocks xmlns:a="http://schemas.openxmlformats.org/drawingml/2006/main" noChangeAspect="1"/>
+            </wp:cNvGraphicFramePr>
+            <a:graphic xmlns:a="http://schemas.openxmlformats.org/drawingml/2006/main">
+              <a:graphicData uri="http://schemas.openxmlformats.org/drawingml/2006/picture">
+                <pic:pic xmlns:pic="http://schemas.openxmlformats.org/drawingml/2006/picture">
+                  <pic:nvPicPr>
+                    <pic:cNvPr id="195186137" name=""/>
+                    <pic:cNvPicPr/>
+                  </pic:nvPicPr>
+                  <pic:blipFill>
+                    <a:blip r:embed="rId23"/>
+                    <a:stretch>
+                      <a:fillRect/>
+                    </a:stretch>
+                  </pic:blipFill>
+                  <pic:spPr>
+                    <a:xfrm>
+                      <a:off x="0" y="0"/>
+                      <a:ext cx="5400040" cy="6464300"/>
+                    </a:xfrm>
+                    <a:prstGeom prst="rect">
+                      <a:avLst/>
+                    </a:prstGeom>
+                  </pic:spPr>
+                </pic:pic>
+              </a:graphicData>
+            </a:graphic>
+          </wp:inline>
+        </w:drawing>
+      </w:r>
+    </w:p>
+    <w:p>
+      <w:r>
+        <w:drawing>
+          <wp:inline distT="0" distB="0" distL="0" distR="0" wp14:anchorId="294954FE" wp14:editId="7D4E6784">
+            <wp:extent cx="2286319" cy="1486107"/>
+            <wp:effectExtent l="0" t="0" r="0" b="0"/>
+            <wp:docPr id="1261046083" name="Imagem 1"/>
+            <wp:cNvGraphicFramePr>
+              <a:graphicFrameLocks xmlns:a="http://schemas.openxmlformats.org/drawingml/2006/main" noChangeAspect="1"/>
+            </wp:cNvGraphicFramePr>
+            <a:graphic xmlns:a="http://schemas.openxmlformats.org/drawingml/2006/main">
+              <a:graphicData uri="http://schemas.openxmlformats.org/drawingml/2006/picture">
+                <pic:pic xmlns:pic="http://schemas.openxmlformats.org/drawingml/2006/picture">
+                  <pic:nvPicPr>
+                    <pic:cNvPr id="1261046083" name=""/>
+                    <pic:cNvPicPr/>
+                  </pic:nvPicPr>
+                  <pic:blipFill>
+                    <a:blip r:embed="rId24"/>
+                    <a:stretch>
+                      <a:fillRect/>
+                    </a:stretch>
+                  </pic:blipFill>
+                  <pic:spPr>
+                    <a:xfrm>
+                      <a:off x="0" y="0"/>
+                      <a:ext cx="2286319" cy="1486107"/>
+                    </a:xfrm>
+                    <a:prstGeom prst="rect">
+                      <a:avLst/>
+                    </a:prstGeom>
+                  </pic:spPr>
+                </pic:pic>
+              </a:graphicData>
+            </a:graphic>
+          </wp:inline>
+        </w:drawing>
+      </w:r>
+    </w:p>
+    <w:p/>
+    <w:p>
+      <w:r>
+        <w:t>Angular console</w:t>
+      </w:r>
+      <w:r>
+        <w:t xml:space="preserve"> e Angular Augury</w:t>
+      </w:r>
+      <w:r>
+        <w:t xml:space="preserve"> [Aplicação tem que rodar em modo de desenvolvimento]</w:t>
+      </w:r>
+      <w:r>
+        <w:t xml:space="preserve"> </w:t>
+      </w:r>
+    </w:p>
+    <w:p>
+      <w:r>
+        <w:lastRenderedPageBreak/>
+        <w:t>Angular.io/api</w:t>
+      </w:r>
+      <w:r>
+        <w:t xml:space="preserve"> [documentação]</w:t>
+      </w:r>
+    </w:p>
+    <w:p>
+      <w:r>
+        <w:t>Criar componente ng generate componente [Nome Componente]</w:t>
+      </w:r>
+      <w:r>
+        <w:t xml:space="preserve"> ou dentro do uma pasta </w:t>
+      </w:r>
+      <w:r>
+        <w:t>[Nome Componente]</w:t>
+      </w:r>
+      <w:r>
+        <w:t>, ou ng g c Home para criar de forma mais resumida</w:t>
+      </w:r>
+    </w:p>
+    <w:p/>
+    <w:p>
+      <w:r>
+        <w:t>Decorator</w:t>
+      </w:r>
+      <w:r>
+        <w:t xml:space="preserve"> na api do angular</w:t>
+      </w:r>
+      <w:r>
+        <w:t>, os 4 mais importantes</w:t>
+      </w:r>
+    </w:p>
+    <w:p>
+      <w:r>
+        <w:drawing>
+          <wp:inline distT="0" distB="0" distL="0" distR="0" wp14:anchorId="4C86A01D" wp14:editId="6602711E">
+            <wp:extent cx="5400040" cy="2934970"/>
+            <wp:effectExtent l="0" t="0" r="0" b="0"/>
+            <wp:docPr id="1874834880" name="Imagem 1"/>
+            <wp:cNvGraphicFramePr>
+              <a:graphicFrameLocks xmlns:a="http://schemas.openxmlformats.org/drawingml/2006/main" noChangeAspect="1"/>
+            </wp:cNvGraphicFramePr>
+            <a:graphic xmlns:a="http://schemas.openxmlformats.org/drawingml/2006/main">
+              <a:graphicData uri="http://schemas.openxmlformats.org/drawingml/2006/picture">
+                <pic:pic xmlns:pic="http://schemas.openxmlformats.org/drawingml/2006/picture">
+                  <pic:nvPicPr>
+                    <pic:cNvPr id="1874834880" name=""/>
+                    <pic:cNvPicPr/>
+                  </pic:nvPicPr>
+                  <pic:blipFill>
+                    <a:blip r:embed="rId25"/>
+                    <a:stretch>
+                      <a:fillRect/>
+                    </a:stretch>
+                  </pic:blipFill>
+                  <pic:spPr>
+                    <a:xfrm>
+                      <a:off x="0" y="0"/>
+                      <a:ext cx="5400040" cy="2934970"/>
+                    </a:xfrm>
+                    <a:prstGeom prst="rect">
+                      <a:avLst/>
+                    </a:prstGeom>
+                  </pic:spPr>
+                </pic:pic>
+              </a:graphicData>
+            </a:graphic>
+          </wp:inline>
+        </w:drawing>
+      </w:r>
+    </w:p>
+    <w:p>
+      <w:r>
+        <w:t>Comando para criar ng g module [nome do módulo]</w:t>
+      </w:r>
+    </w:p>
+    <w:p>
+      <w:r>
+        <w:drawing>
+          <wp:inline distT="0" distB="0" distL="0" distR="0" wp14:anchorId="25A2CBAB" wp14:editId="6A2EB88B">
+            <wp:extent cx="5400040" cy="2887980"/>
+            <wp:effectExtent l="0" t="0" r="0" b="7620"/>
+            <wp:docPr id="253235221" name="Imagem 1"/>
+            <wp:cNvGraphicFramePr>
+              <a:graphicFrameLocks xmlns:a="http://schemas.openxmlformats.org/drawingml/2006/main" noChangeAspect="1"/>
+            </wp:cNvGraphicFramePr>
+            <a:graphic xmlns:a="http://schemas.openxmlformats.org/drawingml/2006/main">
+              <a:graphicData uri="http://schemas.openxmlformats.org/drawingml/2006/picture">
+                <pic:pic xmlns:pic="http://schemas.openxmlformats.org/drawingml/2006/picture">
+                  <pic:nvPicPr>
+                    <pic:cNvPr id="253235221" name=""/>
+                    <pic:cNvPicPr/>
+                  </pic:nvPicPr>
+                  <pic:blipFill>
+                    <a:blip r:embed="rId26"/>
+                    <a:stretch>
+                      <a:fillRect/>
+                    </a:stretch>
+                  </pic:blipFill>
+                  <pic:spPr>
+                    <a:xfrm>
+                      <a:off x="0" y="0"/>
+                      <a:ext cx="5400040" cy="2887980"/>
+                    </a:xfrm>
+                    <a:prstGeom prst="rect">
+                      <a:avLst/>
+                    </a:prstGeom>
+                  </pic:spPr>
+                </pic:pic>
+              </a:graphicData>
+            </a:graphic>
+          </wp:inline>
+        </w:drawing>
+      </w:r>
+    </w:p>
+    <w:p>
+      <w:r>
+        <w:t>Lembrar de importar pois não é um módulo principal mas um comum, só existe um módulo principal que é o app-module</w:t>
+      </w:r>
+    </w:p>
+    <w:p>
+      <w:r>
+        <w:lastRenderedPageBreak/>
+        <w:drawing>
+          <wp:inline distT="0" distB="0" distL="0" distR="0" wp14:anchorId="43406D80" wp14:editId="19B59414">
+            <wp:extent cx="5277587" cy="4601217"/>
+            <wp:effectExtent l="0" t="0" r="0" b="8890"/>
+            <wp:docPr id="408963906" name="Imagem 1"/>
+            <wp:cNvGraphicFramePr>
+              <a:graphicFrameLocks xmlns:a="http://schemas.openxmlformats.org/drawingml/2006/main" noChangeAspect="1"/>
+            </wp:cNvGraphicFramePr>
+            <a:graphic xmlns:a="http://schemas.openxmlformats.org/drawingml/2006/main">
+              <a:graphicData uri="http://schemas.openxmlformats.org/drawingml/2006/picture">
+                <pic:pic xmlns:pic="http://schemas.openxmlformats.org/drawingml/2006/picture">
+                  <pic:nvPicPr>
+                    <pic:cNvPr id="408963906" name=""/>
+                    <pic:cNvPicPr/>
+                  </pic:nvPicPr>
+                  <pic:blipFill>
+                    <a:blip r:embed="rId27"/>
+                    <a:stretch>
+                      <a:fillRect/>
+                    </a:stretch>
+                  </pic:blipFill>
+                  <pic:spPr>
+                    <a:xfrm>
+                      <a:off x="0" y="0"/>
+                      <a:ext cx="5277587" cy="4601217"/>
+                    </a:xfrm>
+                    <a:prstGeom prst="rect">
+                      <a:avLst/>
+                    </a:prstGeom>
+                  </pic:spPr>
+                </pic:pic>
+              </a:graphicData>
+            </a:graphic>
+          </wp:inline>
+        </w:drawing>
+      </w:r>
+    </w:p>
+    <w:p>
+      <w:r>
+        <w:t>Os providers são endpoints REST</w:t>
+      </w:r>
+    </w:p>
+    <w:p>
+      <w:r>
+        <w:t>Criar serviço o comando é ng g service [nome do serviço]</w:t>
+      </w:r>
+      <w:r>
+        <w:t>, os arquivos de specs para test e o css geralmente não usa quando for criar os modules ou os services.</w:t>
+      </w:r>
+    </w:p>
+    <w:p>
+      <w:r>
+        <w:t>Cria a app ng new, usar o –help para verificar os comandos.</w:t>
+      </w:r>
+    </w:p>
+    <w:p>
+      <w:r>
+        <w:t>Tem o ng new –minimal(nda além do básivo) -g tirar os arquivos do git [nome do projeto]</w:t>
+      </w:r>
+    </w:p>
+    <w:p>
+      <w:r>
+        <w:t>************************************************************************************</w:t>
+      </w:r>
+    </w:p>
+    <w:p>
+      <w:r>
+        <w:t>Frameworks de estilos</w:t>
+      </w:r>
+    </w:p>
+    <w:p>
+      <w:r>
+        <w:t>bootstrap</w:t>
+      </w:r>
+    </w:p>
+    <w:p/>
     <w:sectPr>
       <w:pgSz w:w="11906" w:h="16838"/>
       <w:pgMar w:top="1417" w:right="1701" w:bottom="1417" w:left="1701" w:header="708" w:footer="708" w:gutter="0"/>
@@ -1229,7 +1554,7 @@
 </file>
 
 <file path=word/styles.xml><?xml version="1.0" encoding="utf-8"?>
-<w:styles xmlns:mc="http://schemas.openxmlformats.org/markup-compatibility/2006" xmlns:r="http://schemas.openxmlformats.org/officeDocument/2006/relationships" xmlns:w="http://schemas.openxmlformats.org/wordprocessingml/2006/main" xmlns:w14="http://schemas.microsoft.com/office/word/2010/wordml" xmlns:w15="http://schemas.microsoft.com/office/word/2012/wordml" xmlns:w16cid="http://schemas.microsoft.com/office/word/2016/wordml/cid" xmlns:w16se="http://schemas.microsoft.com/office/word/2015/wordml/symex" mc:Ignorable="w14 w15 w16se w16cid">
+<w:styles xmlns:mc="http://schemas.openxmlformats.org/markup-compatibility/2006" xmlns:r="http://schemas.openxmlformats.org/officeDocument/2006/relationships" xmlns:w="http://schemas.openxmlformats.org/wordprocessingml/2006/main" xmlns:w14="http://schemas.microsoft.com/office/word/2010/wordml" xmlns:w15="http://schemas.microsoft.com/office/word/2012/wordml" xmlns:w16cex="http://schemas.microsoft.com/office/word/2018/wordml/cex" xmlns:w16cid="http://schemas.microsoft.com/office/word/2016/wordml/cid" xmlns:w16="http://schemas.microsoft.com/office/word/2018/wordml" xmlns:w16du="http://schemas.microsoft.com/office/word/2023/wordml/word16du" xmlns:w16sdtdh="http://schemas.microsoft.com/office/word/2020/wordml/sdtdatahash" xmlns:w16sdtfl="http://schemas.microsoft.com/office/word/2024/wordml/sdtformatlock" xmlns:w16se="http://schemas.microsoft.com/office/word/2015/wordml/symex" mc:Ignorable="w14 w15 w16se w16cid w16 w16cex w16sdtdh w16sdtfl w16du">
   <w:docDefaults>
     <w:rPrDefault>
       <w:rPr>
@@ -1247,7 +1572,7 @@
       </w:pPr>
     </w:pPrDefault>
   </w:docDefaults>
-  <w:latentStyles w:defLockedState="0" w:defUIPriority="99" w:defSemiHidden="0" w:defUnhideWhenUsed="0" w:defQFormat="0" w:count="377">
+  <w:latentStyles w:defLockedState="0" w:defUIPriority="99" w:defSemiHidden="0" w:defUnhideWhenUsed="0" w:defQFormat="0" w:count="376">
     <w:lsdException w:name="Normal" w:uiPriority="0" w:qFormat="1"/>
     <w:lsdException w:name="heading 1" w:uiPriority="9" w:qFormat="1"/>
     <w:lsdException w:name="heading 2" w:semiHidden="1" w:uiPriority="9" w:unhideWhenUsed="1" w:qFormat="1"/>
@@ -1624,7 +1949,6 @@
     <w:lsdException w:name="Hashtag" w:semiHidden="1" w:unhideWhenUsed="1"/>
     <w:lsdException w:name="Unresolved Mention" w:semiHidden="1" w:unhideWhenUsed="1"/>
     <w:lsdException w:name="Smart Link" w:semiHidden="1" w:unhideWhenUsed="1"/>
-    <w:lsdException w:name="Smart Link Error" w:semiHidden="1" w:unhideWhenUsed="1"/>
   </w:latentStyles>
   <w:style w:type="paragraph" w:default="1" w:styleId="Normal">
     <w:name w:val="Normal"/>

--- a/Asp_Net_Core_MVC2.0/src/Módulo 2 - REST COM ASPNETCORE WEBAPI.docx
+++ b/Asp_Net_Core_MVC2.0/src/Módulo 2 - REST COM ASPNETCORE WEBAPI.docx
@@ -1539,7 +1539,85 @@
     </w:p>
     <w:p>
       <w:r>
-        <w:t>bootstrap</w:t>
+        <w:t>B</w:t>
+      </w:r>
+      <w:r>
+        <w:t>ootstrap</w:t>
+      </w:r>
+    </w:p>
+    <w:p>
+      <w:r>
+        <w:t>Data Binds</w:t>
+      </w:r>
+    </w:p>
+    <w:p>
+      <w:r>
+        <w:t>One way bind</w:t>
+      </w:r>
+    </w:p>
+    <w:p>
+      <w:r>
+        <w:t xml:space="preserve">Interpolation </w:t>
+      </w:r>
+    </w:p>
+    <w:p>
+      <w:r>
+        <w:t>Property binding</w:t>
+      </w:r>
+    </w:p>
+    <w:p>
+      <w:r>
+        <w:t>Event bind</w:t>
+      </w:r>
+    </w:p>
+    <w:p>
+      <w:r>
+        <w:t>Two way bind [banana in box]</w:t>
+      </w:r>
+    </w:p>
+    <w:p/>
+    <w:p>
+      <w:r>
+        <w:lastRenderedPageBreak/>
+        <w:t>Fake back end [JSON SERVER]</w:t>
+      </w:r>
+    </w:p>
+    <w:p>
+      <w:r>
+        <w:t>Serviço que vai acessar o backend</w:t>
+      </w:r>
+    </w:p>
+    <w:p>
+      <w:r>
+        <w:t>O HttpClient do angular que acessa os endpoints</w:t>
+      </w:r>
+      <w:r>
+        <w:t xml:space="preserve"> ele é usado na classe do serviço gerado</w:t>
+      </w:r>
+      <w:r>
+        <w:t>.</w:t>
+      </w:r>
+    </w:p>
+    <w:p>
+      <w:r>
+        <w:t xml:space="preserve">Não esqueca de criar as classes pq </w:t>
+      </w:r>
+      <w:r>
+        <w:t xml:space="preserve">é </w:t>
+      </w:r>
+      <w:r>
+        <w:t>TS que representa o que vai vir do back</w:t>
+      </w:r>
+    </w:p>
+    <w:p>
+      <w:r>
+        <w:t xml:space="preserve">O observable é um </w:t>
+      </w:r>
+      <w:r>
+        <w:t>call-back que é uma promessa de retorno</w:t>
+      </w:r>
+      <w:r>
+        <w:t>.</w:t>
       </w:r>
     </w:p>
     <w:p/>
